--- a/Documentation/Fall Detection System using Computer Vision.docx
+++ b/Documentation/Fall Detection System using Computer Vision.docx
@@ -501,7 +501,7 @@
         </w:rPr>
       </w:pPr>
       <w:bookmarkStart w:id="0" w:name="_Toc166433763"/>
-      <w:bookmarkStart w:id="1" w:name="_Toc166769864"/>
+      <w:bookmarkStart w:id="1" w:name="_Toc166769953"/>
       <w:r>
         <w:rPr>
           <w:rFonts w:eastAsia="Times New Roman"/>
@@ -942,7 +942,7 @@
         </w:rPr>
       </w:pPr>
       <w:bookmarkStart w:id="6" w:name="_Toc166433764"/>
-      <w:bookmarkStart w:id="7" w:name="_Toc166769865"/>
+      <w:bookmarkStart w:id="7" w:name="_Toc166769954"/>
       <w:r>
         <w:rPr>
           <w:lang w:val="en-US"/>
@@ -1084,7 +1084,7 @@
             </w:rPr>
             <w:fldChar w:fldCharType="separate"/>
           </w:r>
-          <w:hyperlink w:anchor="_Toc166769864" w:history="1">
+          <w:hyperlink w:anchor="_Toc166769953" w:history="1">
             <w:r>
               <w:rPr>
                 <w:rStyle w:val="Hyperlink"/>
@@ -1113,7 +1113,7 @@
                 <w:noProof/>
                 <w:webHidden/>
               </w:rPr>
-              <w:instrText xml:space="preserve"> PAGEREF _Toc166769864 \h </w:instrText>
+              <w:instrText xml:space="preserve"> PAGEREF _Toc166769953 \h </w:instrText>
             </w:r>
             <w:r>
               <w:rPr>
@@ -1160,7 +1160,7 @@
               <w:lang w:eastAsia="en-GB"/>
             </w:rPr>
           </w:pPr>
-          <w:hyperlink w:anchor="_Toc166769865" w:history="1">
+          <w:hyperlink w:anchor="_Toc166769954" w:history="1">
             <w:r>
               <w:rPr>
                 <w:rStyle w:val="Hyperlink"/>
@@ -1188,7 +1188,7 @@
                 <w:noProof/>
                 <w:webHidden/>
               </w:rPr>
-              <w:instrText xml:space="preserve"> PAGEREF _Toc166769865 \h </w:instrText>
+              <w:instrText xml:space="preserve"> PAGEREF _Toc166769954 \h </w:instrText>
             </w:r>
             <w:r>
               <w:rPr>
@@ -1235,7 +1235,7 @@
               <w:lang w:eastAsia="en-GB"/>
             </w:rPr>
           </w:pPr>
-          <w:hyperlink w:anchor="_Toc166769866" w:history="1">
+          <w:hyperlink w:anchor="_Toc166769955" w:history="1">
             <w:r>
               <w:rPr>
                 <w:rStyle w:val="Hyperlink"/>
@@ -1263,7 +1263,7 @@
                 <w:noProof/>
                 <w:webHidden/>
               </w:rPr>
-              <w:instrText xml:space="preserve"> PAGEREF _Toc166769866 \h </w:instrText>
+              <w:instrText xml:space="preserve"> PAGEREF _Toc166769955 \h </w:instrText>
             </w:r>
             <w:r>
               <w:rPr>
@@ -1308,7 +1308,7 @@
               <w:lang w:eastAsia="en-GB"/>
             </w:rPr>
           </w:pPr>
-          <w:hyperlink w:anchor="_Toc166769867" w:history="1">
+          <w:hyperlink w:anchor="_Toc166769956" w:history="1">
             <w:r>
               <w:rPr>
                 <w:rStyle w:val="Hyperlink"/>
@@ -1336,7 +1336,7 @@
                 <w:noProof/>
                 <w:webHidden/>
               </w:rPr>
-              <w:instrText xml:space="preserve"> PAGEREF _Toc166769867 \h </w:instrText>
+              <w:instrText xml:space="preserve"> PAGEREF _Toc166769956 \h </w:instrText>
             </w:r>
             <w:r>
               <w:rPr>
@@ -1381,7 +1381,7 @@
               <w:lang w:eastAsia="en-GB"/>
             </w:rPr>
           </w:pPr>
-          <w:hyperlink w:anchor="_Toc166769868" w:history="1">
+          <w:hyperlink w:anchor="_Toc166769957" w:history="1">
             <w:r>
               <w:rPr>
                 <w:rStyle w:val="Hyperlink"/>
@@ -1409,7 +1409,7 @@
                 <w:noProof/>
                 <w:webHidden/>
               </w:rPr>
-              <w:instrText xml:space="preserve"> PAGEREF _Toc166769868 \h </w:instrText>
+              <w:instrText xml:space="preserve"> PAGEREF _Toc166769957 \h </w:instrText>
             </w:r>
             <w:r>
               <w:rPr>
@@ -1454,7 +1454,7 @@
               <w:lang w:eastAsia="en-GB"/>
             </w:rPr>
           </w:pPr>
-          <w:hyperlink w:anchor="_Toc166769869" w:history="1">
+          <w:hyperlink w:anchor="_Toc166769958" w:history="1">
             <w:r>
               <w:rPr>
                 <w:rStyle w:val="Hyperlink"/>
@@ -1482,7 +1482,7 @@
                 <w:noProof/>
                 <w:webHidden/>
               </w:rPr>
-              <w:instrText xml:space="preserve"> PAGEREF _Toc166769869 \h </w:instrText>
+              <w:instrText xml:space="preserve"> PAGEREF _Toc166769958 \h </w:instrText>
             </w:r>
             <w:r>
               <w:rPr>
@@ -1527,7 +1527,7 @@
               <w:lang w:eastAsia="en-GB"/>
             </w:rPr>
           </w:pPr>
-          <w:hyperlink w:anchor="_Toc166769870" w:history="1">
+          <w:hyperlink w:anchor="_Toc166769959" w:history="1">
             <w:r>
               <w:rPr>
                 <w:rStyle w:val="Hyperlink"/>
@@ -1555,7 +1555,7 @@
                 <w:noProof/>
                 <w:webHidden/>
               </w:rPr>
-              <w:instrText xml:space="preserve"> PAGEREF _Toc166769870 \h </w:instrText>
+              <w:instrText xml:space="preserve"> PAGEREF _Toc166769959 \h </w:instrText>
             </w:r>
             <w:r>
               <w:rPr>
@@ -1602,7 +1602,7 @@
               <w:lang w:eastAsia="en-GB"/>
             </w:rPr>
           </w:pPr>
-          <w:hyperlink w:anchor="_Toc166769871" w:history="1">
+          <w:hyperlink w:anchor="_Toc166769960" w:history="1">
             <w:r>
               <w:rPr>
                 <w:rStyle w:val="Hyperlink"/>
@@ -1630,7 +1630,7 @@
                 <w:noProof/>
                 <w:webHidden/>
               </w:rPr>
-              <w:instrText xml:space="preserve"> PAGEREF _Toc166769871 \h </w:instrText>
+              <w:instrText xml:space="preserve"> PAGEREF _Toc166769960 \h </w:instrText>
             </w:r>
             <w:r>
               <w:rPr>
@@ -1675,7 +1675,7 @@
               <w:lang w:eastAsia="en-GB"/>
             </w:rPr>
           </w:pPr>
-          <w:hyperlink w:anchor="_Toc166769872" w:history="1">
+          <w:hyperlink w:anchor="_Toc166769961" w:history="1">
             <w:r>
               <w:rPr>
                 <w:rStyle w:val="Hyperlink"/>
@@ -1703,7 +1703,7 @@
                 <w:noProof/>
                 <w:webHidden/>
               </w:rPr>
-              <w:instrText xml:space="preserve"> PAGEREF _Toc166769872 \h </w:instrText>
+              <w:instrText xml:space="preserve"> PAGEREF _Toc166769961 \h </w:instrText>
             </w:r>
             <w:r>
               <w:rPr>
@@ -1748,7 +1748,7 @@
               <w:lang w:eastAsia="en-GB"/>
             </w:rPr>
           </w:pPr>
-          <w:hyperlink w:anchor="_Toc166769873" w:history="1">
+          <w:hyperlink w:anchor="_Toc166769962" w:history="1">
             <w:r>
               <w:rPr>
                 <w:rStyle w:val="Hyperlink"/>
@@ -1776,7 +1776,7 @@
                 <w:noProof/>
                 <w:webHidden/>
               </w:rPr>
-              <w:instrText xml:space="preserve"> PAGEREF _Toc166769873 \h </w:instrText>
+              <w:instrText xml:space="preserve"> PAGEREF _Toc166769962 \h </w:instrText>
             </w:r>
             <w:r>
               <w:rPr>
@@ -1821,7 +1821,7 @@
               <w:lang w:eastAsia="en-GB"/>
             </w:rPr>
           </w:pPr>
-          <w:hyperlink w:anchor="_Toc166769874" w:history="1">
+          <w:hyperlink w:anchor="_Toc166769963" w:history="1">
             <w:r>
               <w:rPr>
                 <w:rStyle w:val="Hyperlink"/>
@@ -1849,7 +1849,7 @@
                 <w:noProof/>
                 <w:webHidden/>
               </w:rPr>
-              <w:instrText xml:space="preserve"> PAGEREF _Toc166769874 \h </w:instrText>
+              <w:instrText xml:space="preserve"> PAGEREF _Toc166769963 \h </w:instrText>
             </w:r>
             <w:r>
               <w:rPr>
@@ -1896,7 +1896,7 @@
               <w:lang w:eastAsia="en-GB"/>
             </w:rPr>
           </w:pPr>
-          <w:hyperlink w:anchor="_Toc166769875" w:history="1">
+          <w:hyperlink w:anchor="_Toc166769964" w:history="1">
             <w:r>
               <w:rPr>
                 <w:rStyle w:val="Hyperlink"/>
@@ -1924,7 +1924,7 @@
                 <w:noProof/>
                 <w:webHidden/>
               </w:rPr>
-              <w:instrText xml:space="preserve"> PAGEREF _Toc166769875 \h </w:instrText>
+              <w:instrText xml:space="preserve"> PAGEREF _Toc166769964 \h </w:instrText>
             </w:r>
             <w:r>
               <w:rPr>
@@ -1971,7 +1971,7 @@
               <w:lang w:eastAsia="en-GB"/>
             </w:rPr>
           </w:pPr>
-          <w:hyperlink w:anchor="_Toc166769876" w:history="1">
+          <w:hyperlink w:anchor="_Toc166769965" w:history="1">
             <w:r>
               <w:rPr>
                 <w:rStyle w:val="Hyperlink"/>
@@ -1999,7 +1999,7 @@
                 <w:noProof/>
                 <w:webHidden/>
               </w:rPr>
-              <w:instrText xml:space="preserve"> PAGEREF _Toc166769876 \h </w:instrText>
+              <w:instrText xml:space="preserve"> PAGEREF _Toc166769965 \h </w:instrText>
             </w:r>
             <w:r>
               <w:rPr>
@@ -2044,7 +2044,7 @@
               <w:lang w:eastAsia="en-GB"/>
             </w:rPr>
           </w:pPr>
-          <w:hyperlink w:anchor="_Toc166769877" w:history="1">
+          <w:hyperlink w:anchor="_Toc166769966" w:history="1">
             <w:r>
               <w:rPr>
                 <w:rStyle w:val="Hyperlink"/>
@@ -2072,7 +2072,7 @@
                 <w:noProof/>
                 <w:webHidden/>
               </w:rPr>
-              <w:instrText xml:space="preserve"> PAGEREF _Toc166769877 \h </w:instrText>
+              <w:instrText xml:space="preserve"> PAGEREF _Toc166769966 \h </w:instrText>
             </w:r>
             <w:r>
               <w:rPr>
@@ -2117,7 +2117,7 @@
               <w:lang w:eastAsia="en-GB"/>
             </w:rPr>
           </w:pPr>
-          <w:hyperlink w:anchor="_Toc166769878" w:history="1">
+          <w:hyperlink w:anchor="_Toc166769967" w:history="1">
             <w:r>
               <w:rPr>
                 <w:rStyle w:val="Hyperlink"/>
@@ -2145,7 +2145,7 @@
                 <w:noProof/>
                 <w:webHidden/>
               </w:rPr>
-              <w:instrText xml:space="preserve"> PAGEREF _Toc166769878 \h </w:instrText>
+              <w:instrText xml:space="preserve"> PAGEREF _Toc166769967 \h </w:instrText>
             </w:r>
             <w:r>
               <w:rPr>
@@ -2190,7 +2190,7 @@
               <w:lang w:eastAsia="en-GB"/>
             </w:rPr>
           </w:pPr>
-          <w:hyperlink w:anchor="_Toc166769879" w:history="1">
+          <w:hyperlink w:anchor="_Toc166769968" w:history="1">
             <w:r>
               <w:rPr>
                 <w:rStyle w:val="Hyperlink"/>
@@ -2218,7 +2218,7 @@
                 <w:noProof/>
                 <w:webHidden/>
               </w:rPr>
-              <w:instrText xml:space="preserve"> PAGEREF _Toc166769879 \h </w:instrText>
+              <w:instrText xml:space="preserve"> PAGEREF _Toc166769968 \h </w:instrText>
             </w:r>
             <w:r>
               <w:rPr>
@@ -2253,7 +2253,6 @@
           <w:pPr>
             <w:pStyle w:val="TOC2"/>
             <w:tabs>
-              <w:tab w:val="left" w:pos="960"/>
               <w:tab w:val="right" w:leader="dot" w:pos="9016"/>
             </w:tabs>
             <w:rPr>
@@ -2264,69 +2263,35 @@
               <w:lang w:eastAsia="en-GB"/>
             </w:rPr>
           </w:pPr>
-          <w:hyperlink w:anchor="_Toc166769880" w:history="1">
+          <w:hyperlink w:anchor="_Toc166769969" w:history="1">
             <w:r>
               <w:rPr>
                 <w:rStyle w:val="Hyperlink"/>
                 <w:noProof/>
                 <w:lang w:val="en-US"/>
               </w:rPr>
-              <w:t>4.4</w:t>
-            </w:r>
-            <w:r>
-              <w:rPr>
-                <w:rFonts w:eastAsiaTheme="minorEastAsia" w:cstheme="minorBidi"/>
-                <w:smallCaps w:val="0"/>
-                <w:noProof/>
-                <w:sz w:val="24"/>
-                <w:lang w:eastAsia="en-GB"/>
+              <w:t>4.4 Preprocessing and Augmentation</w:t>
+            </w:r>
+            <w:r>
+              <w:rPr>
+                <w:noProof/>
+                <w:webHidden/>
               </w:rPr>
               <w:tab/>
             </w:r>
             <w:r>
               <w:rPr>
-                <w:rStyle w:val="Hyperlink"/>
-                <w:noProof/>
-                <w:lang w:val="en-US"/>
-              </w:rPr>
-              <w:t>Preprocessing and Au</w:t>
-            </w:r>
-            <w:r>
-              <w:rPr>
-                <w:rStyle w:val="Hyperlink"/>
-                <w:noProof/>
-                <w:lang w:val="en-US"/>
-              </w:rPr>
-              <w:t>g</w:t>
-            </w:r>
-            <w:r>
-              <w:rPr>
-                <w:rStyle w:val="Hyperlink"/>
-                <w:noProof/>
-                <w:lang w:val="en-US"/>
-              </w:rPr>
-              <w:t>mentation</w:t>
-            </w:r>
-            <w:r>
-              <w:rPr>
                 <w:noProof/>
                 <w:webHidden/>
               </w:rPr>
-              <w:tab/>
+              <w:fldChar w:fldCharType="begin"/>
             </w:r>
             <w:r>
               <w:rPr>
                 <w:noProof/>
                 <w:webHidden/>
               </w:rPr>
-              <w:fldChar w:fldCharType="begin"/>
-            </w:r>
-            <w:r>
-              <w:rPr>
-                <w:noProof/>
-                <w:webHidden/>
-              </w:rPr>
-              <w:instrText xml:space="preserve"> PAGEREF _Toc166769880 \h </w:instrText>
+              <w:instrText xml:space="preserve"> PAGEREF _Toc166769969 \h </w:instrText>
             </w:r>
             <w:r>
               <w:rPr>
@@ -2361,7 +2326,6 @@
           <w:pPr>
             <w:pStyle w:val="TOC2"/>
             <w:tabs>
-              <w:tab w:val="left" w:pos="960"/>
               <w:tab w:val="right" w:leader="dot" w:pos="9016"/>
             </w:tabs>
             <w:rPr>
@@ -2372,53 +2336,35 @@
               <w:lang w:eastAsia="en-GB"/>
             </w:rPr>
           </w:pPr>
-          <w:hyperlink w:anchor="_Toc166769881" w:history="1">
+          <w:hyperlink w:anchor="_Toc166769970" w:history="1">
             <w:r>
               <w:rPr>
                 <w:rStyle w:val="Hyperlink"/>
                 <w:noProof/>
                 <w:lang w:val="en-US"/>
               </w:rPr>
-              <w:t>4.1</w:t>
-            </w:r>
-            <w:r>
-              <w:rPr>
-                <w:rFonts w:eastAsiaTheme="minorEastAsia" w:cstheme="minorBidi"/>
-                <w:smallCaps w:val="0"/>
-                <w:noProof/>
-                <w:sz w:val="24"/>
-                <w:lang w:eastAsia="en-GB"/>
+              <w:t>4.5 Accuracy and Metrics</w:t>
+            </w:r>
+            <w:r>
+              <w:rPr>
+                <w:noProof/>
+                <w:webHidden/>
               </w:rPr>
               <w:tab/>
             </w:r>
             <w:r>
               <w:rPr>
-                <w:rStyle w:val="Hyperlink"/>
-                <w:noProof/>
-                <w:lang w:val="en-US"/>
-              </w:rPr>
-              <w:t>Model Accuracy</w:t>
-            </w:r>
-            <w:r>
-              <w:rPr>
                 <w:noProof/>
                 <w:webHidden/>
               </w:rPr>
-              <w:tab/>
+              <w:fldChar w:fldCharType="begin"/>
             </w:r>
             <w:r>
               <w:rPr>
                 <w:noProof/>
                 <w:webHidden/>
               </w:rPr>
-              <w:fldChar w:fldCharType="begin"/>
-            </w:r>
-            <w:r>
-              <w:rPr>
-                <w:noProof/>
-                <w:webHidden/>
-              </w:rPr>
-              <w:instrText xml:space="preserve"> PAGEREF _Toc166769881 \h </w:instrText>
+              <w:instrText xml:space="preserve"> PAGEREF _Toc166769970 \h </w:instrText>
             </w:r>
             <w:r>
               <w:rPr>
@@ -2581,7 +2527,7 @@
           <w:lang w:val="en-US"/>
         </w:rPr>
       </w:pPr>
-      <w:bookmarkStart w:id="8" w:name="_Toc166769866"/>
+      <w:bookmarkStart w:id="8" w:name="_Toc166769955"/>
       <w:r>
         <w:rPr>
           <w:lang w:val="en-US"/>
@@ -2605,7 +2551,7 @@
           <w:lang w:val="en-US"/>
         </w:rPr>
       </w:pPr>
-      <w:bookmarkStart w:id="9" w:name="_Toc166769867"/>
+      <w:bookmarkStart w:id="9" w:name="_Toc166769956"/>
       <w:r>
         <w:rPr>
           <w:lang w:val="en-US"/>
@@ -2668,7 +2614,7 @@
           <w:lang w:val="en-US"/>
         </w:rPr>
       </w:pPr>
-      <w:bookmarkStart w:id="10" w:name="_Toc166769868"/>
+      <w:bookmarkStart w:id="10" w:name="_Toc166769957"/>
       <w:r>
         <w:rPr>
           <w:lang w:val="en-US"/>
@@ -2723,7 +2669,7 @@
           <w:lang w:val="en-US"/>
         </w:rPr>
       </w:pPr>
-      <w:bookmarkStart w:id="11" w:name="_Toc166769869"/>
+      <w:bookmarkStart w:id="11" w:name="_Toc166769958"/>
       <w:r>
         <w:rPr>
           <w:lang w:val="en-US"/>
@@ -2812,7 +2758,7 @@
           <w:lang w:val="en-US"/>
         </w:rPr>
       </w:pPr>
-      <w:bookmarkStart w:id="12" w:name="_Toc166769870"/>
+      <w:bookmarkStart w:id="12" w:name="_Toc166769959"/>
       <w:r>
         <w:rPr>
           <w:lang w:val="en-US"/>
@@ -2998,7 +2944,7 @@
           <w:lang w:val="en-US"/>
         </w:rPr>
       </w:pPr>
-      <w:bookmarkStart w:id="13" w:name="_Toc166769871"/>
+      <w:bookmarkStart w:id="13" w:name="_Toc166769960"/>
       <w:r>
         <w:rPr>
           <w:lang w:val="en-US"/>
@@ -3041,7 +2987,7 @@
           <w:lang w:val="en-US"/>
         </w:rPr>
       </w:pPr>
-      <w:bookmarkStart w:id="14" w:name="_Toc166769872"/>
+      <w:bookmarkStart w:id="14" w:name="_Toc166769961"/>
       <w:r>
         <w:rPr>
           <w:lang w:val="en-US"/>
@@ -3303,7 +3249,7 @@
           <w:lang w:val="en-US"/>
         </w:rPr>
       </w:pPr>
-      <w:bookmarkStart w:id="15" w:name="_Toc166769873"/>
+      <w:bookmarkStart w:id="15" w:name="_Toc166769962"/>
       <w:r>
         <w:rPr>
           <w:lang w:val="en-US"/>
@@ -3496,7 +3442,7 @@
           <w:lang w:val="en-US"/>
         </w:rPr>
       </w:pPr>
-      <w:bookmarkStart w:id="16" w:name="_Toc166769874"/>
+      <w:bookmarkStart w:id="16" w:name="_Toc166769963"/>
       <w:r>
         <w:rPr>
           <w:lang w:val="en-US"/>
@@ -8547,7 +8493,7 @@
           <w:lang w:val="en-US"/>
         </w:rPr>
       </w:pPr>
-      <w:bookmarkStart w:id="17" w:name="_Toc166769875"/>
+      <w:bookmarkStart w:id="17" w:name="_Toc166769964"/>
       <w:r>
         <w:rPr>
           <w:lang w:val="en-US"/>
@@ -8558,7 +8504,19 @@
         <w:rPr>
           <w:lang w:val="en-US"/>
         </w:rPr>
-        <w:t>: Application and Design</w:t>
+        <w:t xml:space="preserve">: </w:t>
+      </w:r>
+      <w:r>
+        <w:rPr>
+          <w:lang w:val="en-US"/>
+        </w:rPr>
+        <w:t xml:space="preserve">Mobile </w:t>
+      </w:r>
+      <w:r>
+        <w:rPr>
+          <w:lang w:val="en-US"/>
+        </w:rPr>
+        <w:t>Application and Design</w:t>
       </w:r>
       <w:bookmarkEnd w:id="17"/>
     </w:p>
@@ -8579,27 +8537,1004 @@
         <w:rPr>
           <w:lang w:val="en-US"/>
         </w:rPr>
-        <w:t>This chapter describes the system design</w:t>
-      </w:r>
-      <w:r>
-        <w:rPr>
-          <w:lang w:val="en-US"/>
-        </w:rPr>
-        <w:t xml:space="preserve">, including the mobile application, the model architecture and the </w:t>
-      </w:r>
-      <w:r>
-        <w:rPr>
-          <w:lang w:val="en-US"/>
-        </w:rPr>
-        <w:t>terminal setup for the model.</w:t>
-      </w:r>
-    </w:p>
-    <w:p>
-      <w:pPr>
-        <w:rPr>
-          <w:lang w:val="en-US"/>
-        </w:rPr>
-      </w:pPr>
+        <w:t>This chapter shows the mobile application design</w:t>
+      </w:r>
+      <w:r>
+        <w:rPr>
+          <w:lang w:val="en-US"/>
+        </w:rPr>
+        <w:t xml:space="preserve"> and features</w:t>
+      </w:r>
+      <w:r>
+        <w:rPr>
+          <w:lang w:val="en-US"/>
+        </w:rPr>
+        <w:t>.</w:t>
+      </w:r>
+    </w:p>
+    <w:p>
+      <w:pPr>
+        <w:rPr>
+          <w:lang w:val="en-US"/>
+        </w:rPr>
+      </w:pPr>
+    </w:p>
+    <w:p>
+      <w:pPr>
+        <w:pStyle w:val="Heading2"/>
+        <w:rPr>
+          <w:lang w:val="en-US"/>
+        </w:rPr>
+      </w:pPr>
+      <w:r>
+        <w:rPr>
+          <w:lang w:val="en-US"/>
+        </w:rPr>
+        <w:lastRenderedPageBreak/>
+        <w:t>3.1 Home Screen</w:t>
+      </w:r>
+    </w:p>
+    <w:p>
+      <w:pPr>
+        <w:rPr>
+          <w:lang w:val="en-US"/>
+        </w:rPr>
+      </w:pPr>
+    </w:p>
+    <w:p>
+      <w:pPr>
+        <w:keepNext/>
+      </w:pPr>
+      <w:r>
+        <w:rPr>
+          <w:noProof/>
+          <w:lang w:val="en-US"/>
+        </w:rPr>
+        <w:drawing>
+          <wp:inline distT="0" distB="0" distL="0" distR="0" wp14:anchorId="681D6F7B" wp14:editId="0D1AF1B3">
+            <wp:extent cx="3805505" cy="7699760"/>
+            <wp:effectExtent l="0" t="0" r="5080" b="0"/>
+            <wp:docPr id="3" name="Picture 3"/>
+            <wp:cNvGraphicFramePr>
+              <a:graphicFrameLocks xmlns:a="http://schemas.openxmlformats.org/drawingml/2006/main" noChangeAspect="1"/>
+            </wp:cNvGraphicFramePr>
+            <a:graphic xmlns:a="http://schemas.openxmlformats.org/drawingml/2006/main">
+              <a:graphicData uri="http://schemas.openxmlformats.org/drawingml/2006/picture">
+                <pic:pic xmlns:pic="http://schemas.openxmlformats.org/drawingml/2006/picture">
+                  <pic:nvPicPr>
+                    <pic:cNvPr id="3" name="Picture 3"/>
+                    <pic:cNvPicPr/>
+                  </pic:nvPicPr>
+                  <pic:blipFill rotWithShape="1">
+                    <a:blip r:embed="rId10" cstate="print">
+                      <a:extLst>
+                        <a:ext uri="{28A0092B-C50C-407E-A947-70E740481C1C}">
+                          <a14:useLocalDpi xmlns:a14="http://schemas.microsoft.com/office/drawing/2010/main" val="0"/>
+                        </a:ext>
+                      </a:extLst>
+                    </a:blip>
+                    <a:srcRect t="3521" b="5834"/>
+                    <a:stretch/>
+                  </pic:blipFill>
+                  <pic:spPr bwMode="auto">
+                    <a:xfrm>
+                      <a:off x="0" y="0"/>
+                      <a:ext cx="3813811" cy="7716565"/>
+                    </a:xfrm>
+                    <a:prstGeom prst="rect">
+                      <a:avLst/>
+                    </a:prstGeom>
+                    <a:ln>
+                      <a:noFill/>
+                    </a:ln>
+                    <a:extLst>
+                      <a:ext uri="{53640926-AAD7-44D8-BBD7-CCE9431645EC}">
+                        <a14:shadowObscured xmlns:a14="http://schemas.microsoft.com/office/drawing/2010/main"/>
+                      </a:ext>
+                    </a:extLst>
+                  </pic:spPr>
+                </pic:pic>
+              </a:graphicData>
+            </a:graphic>
+          </wp:inline>
+        </w:drawing>
+      </w:r>
+    </w:p>
+    <w:p>
+      <w:pPr>
+        <w:pStyle w:val="Caption"/>
+        <w:rPr>
+          <w:lang w:val="en-US"/>
+        </w:rPr>
+      </w:pPr>
+      <w:r>
+        <w:t xml:space="preserve">Figure </w:t>
+      </w:r>
+      <w:r>
+        <w:fldChar w:fldCharType="begin"/>
+      </w:r>
+      <w:r>
+        <w:instrText xml:space="preserve"> SEQ Figure \* ARABIC </w:instrText>
+      </w:r>
+      <w:r>
+        <w:fldChar w:fldCharType="separate"/>
+      </w:r>
+      <w:r>
+        <w:rPr>
+          <w:noProof/>
+        </w:rPr>
+        <w:t>1</w:t>
+      </w:r>
+      <w:r>
+        <w:fldChar w:fldCharType="end"/>
+      </w:r>
+      <w:r>
+        <w:rPr>
+          <w:lang w:val="en-US"/>
+        </w:rPr>
+        <w:t>: A screenshot showing the home screen of the mobile application</w:t>
+      </w:r>
+    </w:p>
+    <w:p>
+      <w:pPr>
+        <w:rPr>
+          <w:lang w:val="en-US"/>
+        </w:rPr>
+      </w:pPr>
+    </w:p>
+    <w:p>
+      <w:pPr>
+        <w:pStyle w:val="Heading2"/>
+        <w:rPr>
+          <w:lang w:val="en-US"/>
+        </w:rPr>
+      </w:pPr>
+      <w:r>
+        <w:rPr>
+          <w:lang w:val="en-US"/>
+        </w:rPr>
+        <w:lastRenderedPageBreak/>
+        <w:t>3.2 Connect Your Application</w:t>
+      </w:r>
+    </w:p>
+    <w:p>
+      <w:pPr>
+        <w:rPr>
+          <w:lang w:val="en-US"/>
+        </w:rPr>
+      </w:pPr>
+    </w:p>
+    <w:p>
+      <w:pPr>
+        <w:rPr>
+          <w:lang w:val="en-US"/>
+        </w:rPr>
+      </w:pPr>
+      <w:r>
+        <w:rPr>
+          <w:lang w:val="en-US"/>
+        </w:rPr>
+        <w:t>This feature is to be added in a future update, as for now the model will connect to all instances of the application for testing purposes.</w:t>
+      </w:r>
+    </w:p>
+    <w:p>
+      <w:pPr>
+        <w:keepNext/>
+      </w:pPr>
+      <w:r>
+        <w:rPr>
+          <w:lang w:val="en-US"/>
+        </w:rPr>
+        <w:t>]</w:t>
+      </w:r>
+      <w:r>
+        <w:rPr>
+          <w:noProof/>
+          <w:lang w:val="en-US"/>
+        </w:rPr>
+        <w:drawing>
+          <wp:inline distT="0" distB="0" distL="0" distR="0" wp14:anchorId="015C6B4A" wp14:editId="627CD97F">
+            <wp:extent cx="4089950" cy="7887768"/>
+            <wp:effectExtent l="0" t="0" r="0" b="0"/>
+            <wp:docPr id="4" name="Picture 4"/>
+            <wp:cNvGraphicFramePr>
+              <a:graphicFrameLocks xmlns:a="http://schemas.openxmlformats.org/drawingml/2006/main" noChangeAspect="1"/>
+            </wp:cNvGraphicFramePr>
+            <a:graphic xmlns:a="http://schemas.openxmlformats.org/drawingml/2006/main">
+              <a:graphicData uri="http://schemas.openxmlformats.org/drawingml/2006/picture">
+                <pic:pic xmlns:pic="http://schemas.openxmlformats.org/drawingml/2006/picture">
+                  <pic:nvPicPr>
+                    <pic:cNvPr id="4" name="Picture 4"/>
+                    <pic:cNvPicPr/>
+                  </pic:nvPicPr>
+                  <pic:blipFill rotWithShape="1">
+                    <a:blip r:embed="rId11" cstate="print">
+                      <a:extLst>
+                        <a:ext uri="{28A0092B-C50C-407E-A947-70E740481C1C}">
+                          <a14:useLocalDpi xmlns:a14="http://schemas.microsoft.com/office/drawing/2010/main" val="0"/>
+                        </a:ext>
+                      </a:extLst>
+                    </a:blip>
+                    <a:srcRect t="3664" b="5602"/>
+                    <a:stretch/>
+                  </pic:blipFill>
+                  <pic:spPr bwMode="auto">
+                    <a:xfrm>
+                      <a:off x="0" y="0"/>
+                      <a:ext cx="4093248" cy="7894129"/>
+                    </a:xfrm>
+                    <a:prstGeom prst="rect">
+                      <a:avLst/>
+                    </a:prstGeom>
+                    <a:ln>
+                      <a:noFill/>
+                    </a:ln>
+                    <a:extLst>
+                      <a:ext uri="{53640926-AAD7-44D8-BBD7-CCE9431645EC}">
+                        <a14:shadowObscured xmlns:a14="http://schemas.microsoft.com/office/drawing/2010/main"/>
+                      </a:ext>
+                    </a:extLst>
+                  </pic:spPr>
+                </pic:pic>
+              </a:graphicData>
+            </a:graphic>
+          </wp:inline>
+        </w:drawing>
+      </w:r>
+    </w:p>
+    <w:p>
+      <w:pPr>
+        <w:pStyle w:val="Caption"/>
+        <w:rPr>
+          <w:lang w:val="en-US"/>
+        </w:rPr>
+      </w:pPr>
+      <w:r>
+        <w:t xml:space="preserve">Figure </w:t>
+      </w:r>
+      <w:r>
+        <w:fldChar w:fldCharType="begin"/>
+      </w:r>
+      <w:r>
+        <w:instrText xml:space="preserve"> SEQ Figure \* ARABIC </w:instrText>
+      </w:r>
+      <w:r>
+        <w:fldChar w:fldCharType="separate"/>
+      </w:r>
+      <w:r>
+        <w:rPr>
+          <w:noProof/>
+        </w:rPr>
+        <w:t>2</w:t>
+      </w:r>
+      <w:r>
+        <w:fldChar w:fldCharType="end"/>
+      </w:r>
+      <w:r>
+        <w:rPr>
+          <w:lang w:val="en-US"/>
+        </w:rPr>
+        <w:t xml:space="preserve">: A screenshot </w:t>
+      </w:r>
+      <w:proofErr w:type="spellStart"/>
+      <w:r>
+        <w:rPr>
+          <w:lang w:val="en-US"/>
+        </w:rPr>
+        <w:t>showign</w:t>
+      </w:r>
+      <w:proofErr w:type="spellEnd"/>
+      <w:r>
+        <w:rPr>
+          <w:lang w:val="en-US"/>
+        </w:rPr>
+        <w:t xml:space="preserve"> the Connect Your Application screen</w:t>
+      </w:r>
+    </w:p>
+    <w:p>
+      <w:pPr>
+        <w:rPr>
+          <w:lang w:val="en-US"/>
+        </w:rPr>
+      </w:pPr>
+    </w:p>
+    <w:p>
+      <w:pPr>
+        <w:pStyle w:val="Heading2"/>
+        <w:rPr>
+          <w:lang w:val="en-US"/>
+        </w:rPr>
+      </w:pPr>
+      <w:r>
+        <w:rPr>
+          <w:lang w:val="en-US"/>
+        </w:rPr>
+        <w:t>3.3 Read Me</w:t>
+      </w:r>
+    </w:p>
+    <w:p>
+      <w:pPr>
+        <w:rPr>
+          <w:lang w:val="en-US"/>
+        </w:rPr>
+      </w:pPr>
+      <w:r>
+        <w:rPr>
+          <w:lang w:val="en-US"/>
+        </w:rPr>
+        <w:t>This screen shows the instructions for using the app, and will contain any new announcements or updates.</w:t>
+      </w:r>
+    </w:p>
+    <w:p>
+      <w:pPr>
+        <w:rPr>
+          <w:lang w:val="en-US"/>
+        </w:rPr>
+      </w:pPr>
+    </w:p>
+    <w:p>
+      <w:pPr>
+        <w:keepNext/>
+      </w:pPr>
+      <w:r>
+        <w:rPr>
+          <w:noProof/>
+          <w:lang w:val="en-US"/>
+        </w:rPr>
+        <w:lastRenderedPageBreak/>
+        <w:drawing>
+          <wp:inline distT="0" distB="0" distL="0" distR="0" wp14:anchorId="7C7742AB" wp14:editId="2F3298E3">
+            <wp:extent cx="4090035" cy="7870677"/>
+            <wp:effectExtent l="0" t="0" r="0" b="3810"/>
+            <wp:docPr id="6" name="Picture 6"/>
+            <wp:cNvGraphicFramePr>
+              <a:graphicFrameLocks xmlns:a="http://schemas.openxmlformats.org/drawingml/2006/main" noChangeAspect="1"/>
+            </wp:cNvGraphicFramePr>
+            <a:graphic xmlns:a="http://schemas.openxmlformats.org/drawingml/2006/main">
+              <a:graphicData uri="http://schemas.openxmlformats.org/drawingml/2006/picture">
+                <pic:pic xmlns:pic="http://schemas.openxmlformats.org/drawingml/2006/picture">
+                  <pic:nvPicPr>
+                    <pic:cNvPr id="6" name="Picture 6"/>
+                    <pic:cNvPicPr/>
+                  </pic:nvPicPr>
+                  <pic:blipFill rotWithShape="1">
+                    <a:blip r:embed="rId12" cstate="print">
+                      <a:extLst>
+                        <a:ext uri="{28A0092B-C50C-407E-A947-70E740481C1C}">
+                          <a14:useLocalDpi xmlns:a14="http://schemas.microsoft.com/office/drawing/2010/main" val="0"/>
+                        </a:ext>
+                      </a:extLst>
+                    </a:blip>
+                    <a:srcRect t="3953" b="6474"/>
+                    <a:stretch/>
+                  </pic:blipFill>
+                  <pic:spPr bwMode="auto">
+                    <a:xfrm>
+                      <a:off x="0" y="0"/>
+                      <a:ext cx="4090997" cy="7872528"/>
+                    </a:xfrm>
+                    <a:prstGeom prst="rect">
+                      <a:avLst/>
+                    </a:prstGeom>
+                    <a:ln>
+                      <a:noFill/>
+                    </a:ln>
+                    <a:extLst>
+                      <a:ext uri="{53640926-AAD7-44D8-BBD7-CCE9431645EC}">
+                        <a14:shadowObscured xmlns:a14="http://schemas.microsoft.com/office/drawing/2010/main"/>
+                      </a:ext>
+                    </a:extLst>
+                  </pic:spPr>
+                </pic:pic>
+              </a:graphicData>
+            </a:graphic>
+          </wp:inline>
+        </w:drawing>
+      </w:r>
+    </w:p>
+    <w:p>
+      <w:pPr>
+        <w:pStyle w:val="Caption"/>
+        <w:rPr>
+          <w:lang w:val="en-US"/>
+        </w:rPr>
+      </w:pPr>
+      <w:r>
+        <w:t xml:space="preserve">Figure </w:t>
+      </w:r>
+      <w:r>
+        <w:fldChar w:fldCharType="begin"/>
+      </w:r>
+      <w:r>
+        <w:instrText xml:space="preserve"> SEQ Figure \* ARABIC </w:instrText>
+      </w:r>
+      <w:r>
+        <w:fldChar w:fldCharType="separate"/>
+      </w:r>
+      <w:r>
+        <w:rPr>
+          <w:noProof/>
+        </w:rPr>
+        <w:t>3</w:t>
+      </w:r>
+      <w:r>
+        <w:fldChar w:fldCharType="end"/>
+      </w:r>
+      <w:r>
+        <w:rPr>
+          <w:lang w:val="en-US"/>
+        </w:rPr>
+        <w:t>: A screenshot showing the Read Me screen</w:t>
+      </w:r>
+    </w:p>
+    <w:p>
+      <w:pPr>
+        <w:rPr>
+          <w:lang w:val="en-US"/>
+        </w:rPr>
+      </w:pPr>
+    </w:p>
+    <w:p>
+      <w:pPr>
+        <w:pStyle w:val="Heading2"/>
+        <w:rPr>
+          <w:lang w:val="en-US"/>
+        </w:rPr>
+      </w:pPr>
+      <w:r>
+        <w:rPr>
+          <w:lang w:val="en-US"/>
+        </w:rPr>
+        <w:t>3.4 Setting Screen</w:t>
+      </w:r>
+    </w:p>
+    <w:p>
+      <w:pPr>
+        <w:rPr>
+          <w:lang w:val="en-US"/>
+        </w:rPr>
+      </w:pPr>
+      <w:r>
+        <w:rPr>
+          <w:lang w:val="en-US"/>
+        </w:rPr>
+        <w:t>This screen allows the user to change system settings as shown in figure 4 below.</w:t>
+      </w:r>
+    </w:p>
+    <w:p>
+      <w:pPr>
+        <w:rPr>
+          <w:lang w:val="en-US"/>
+        </w:rPr>
+      </w:pPr>
+    </w:p>
+    <w:p>
+      <w:pPr>
+        <w:keepNext/>
+      </w:pPr>
+      <w:r>
+        <w:rPr>
+          <w:noProof/>
+          <w:lang w:val="en-US"/>
+        </w:rPr>
+        <w:drawing>
+          <wp:inline distT="0" distB="0" distL="0" distR="0" wp14:anchorId="6195672D" wp14:editId="36C794BD">
+            <wp:extent cx="4090462" cy="7930497"/>
+            <wp:effectExtent l="0" t="0" r="0" b="0"/>
+            <wp:docPr id="7" name="Picture 7"/>
+            <wp:cNvGraphicFramePr>
+              <a:graphicFrameLocks xmlns:a="http://schemas.openxmlformats.org/drawingml/2006/main" noChangeAspect="1"/>
+            </wp:cNvGraphicFramePr>
+            <a:graphic xmlns:a="http://schemas.openxmlformats.org/drawingml/2006/main">
+              <a:graphicData uri="http://schemas.openxmlformats.org/drawingml/2006/picture">
+                <pic:pic xmlns:pic="http://schemas.openxmlformats.org/drawingml/2006/picture">
+                  <pic:nvPicPr>
+                    <pic:cNvPr id="7" name="Picture 7"/>
+                    <pic:cNvPicPr/>
+                  </pic:nvPicPr>
+                  <pic:blipFill rotWithShape="1">
+                    <a:blip r:embed="rId13" cstate="print">
+                      <a:extLst>
+                        <a:ext uri="{28A0092B-C50C-407E-A947-70E740481C1C}">
+                          <a14:useLocalDpi xmlns:a14="http://schemas.microsoft.com/office/drawing/2010/main" val="0"/>
+                        </a:ext>
+                      </a:extLst>
+                    </a:blip>
+                    <a:srcRect t="3857" b="6664"/>
+                    <a:stretch/>
+                  </pic:blipFill>
+                  <pic:spPr bwMode="auto">
+                    <a:xfrm>
+                      <a:off x="0" y="0"/>
+                      <a:ext cx="4090670" cy="7930900"/>
+                    </a:xfrm>
+                    <a:prstGeom prst="rect">
+                      <a:avLst/>
+                    </a:prstGeom>
+                    <a:ln>
+                      <a:noFill/>
+                    </a:ln>
+                    <a:extLst>
+                      <a:ext uri="{53640926-AAD7-44D8-BBD7-CCE9431645EC}">
+                        <a14:shadowObscured xmlns:a14="http://schemas.microsoft.com/office/drawing/2010/main"/>
+                      </a:ext>
+                    </a:extLst>
+                  </pic:spPr>
+                </pic:pic>
+              </a:graphicData>
+            </a:graphic>
+          </wp:inline>
+        </w:drawing>
+      </w:r>
+    </w:p>
+    <w:p>
+      <w:pPr>
+        <w:pStyle w:val="Caption"/>
+        <w:rPr>
+          <w:lang w:val="en-US"/>
+        </w:rPr>
+      </w:pPr>
+      <w:r>
+        <w:t xml:space="preserve">Figure </w:t>
+      </w:r>
+      <w:r>
+        <w:fldChar w:fldCharType="begin"/>
+      </w:r>
+      <w:r>
+        <w:instrText xml:space="preserve"> SEQ Figure \* ARABIC </w:instrText>
+      </w:r>
+      <w:r>
+        <w:fldChar w:fldCharType="separate"/>
+      </w:r>
+      <w:r>
+        <w:rPr>
+          <w:noProof/>
+        </w:rPr>
+        <w:t>4</w:t>
+      </w:r>
+      <w:r>
+        <w:fldChar w:fldCharType="end"/>
+      </w:r>
+      <w:r>
+        <w:rPr>
+          <w:lang w:val="en-US"/>
+        </w:rPr>
+        <w:t>: A screenshot showing the settings screen</w:t>
+      </w:r>
+    </w:p>
+    <w:p>
+      <w:pPr>
+        <w:pStyle w:val="Heading2"/>
+        <w:rPr>
+          <w:lang w:val="en-US"/>
+        </w:rPr>
+      </w:pPr>
+      <w:r>
+        <w:rPr>
+          <w:lang w:val="en-US"/>
+        </w:rPr>
+        <w:t>3.5 Get Your Location Screen</w:t>
+      </w:r>
+    </w:p>
+    <w:p>
+      <w:pPr>
+        <w:rPr>
+          <w:lang w:val="en-US"/>
+        </w:rPr>
+      </w:pPr>
+      <w:r>
+        <w:rPr>
+          <w:lang w:val="en-US"/>
+        </w:rPr>
+        <w:t>This screen prompts the user to give permissions to access the device location.</w:t>
+      </w:r>
+    </w:p>
+    <w:p>
+      <w:pPr>
+        <w:rPr>
+          <w:lang w:val="en-US"/>
+        </w:rPr>
+      </w:pPr>
+    </w:p>
+    <w:p>
+      <w:pPr>
+        <w:keepNext/>
+      </w:pPr>
+      <w:r>
+        <w:rPr>
+          <w:noProof/>
+          <w:lang w:val="en-US"/>
+        </w:rPr>
+        <w:drawing>
+          <wp:inline distT="0" distB="0" distL="0" distR="0" wp14:anchorId="13B73A50" wp14:editId="75B412B3">
+            <wp:extent cx="4093090" cy="7939043"/>
+            <wp:effectExtent l="0" t="0" r="0" b="0"/>
+            <wp:docPr id="8" name="Picture 8"/>
+            <wp:cNvGraphicFramePr>
+              <a:graphicFrameLocks xmlns:a="http://schemas.openxmlformats.org/drawingml/2006/main" noChangeAspect="1"/>
+            </wp:cNvGraphicFramePr>
+            <a:graphic xmlns:a="http://schemas.openxmlformats.org/drawingml/2006/main">
+              <a:graphicData uri="http://schemas.openxmlformats.org/drawingml/2006/picture">
+                <pic:pic xmlns:pic="http://schemas.openxmlformats.org/drawingml/2006/picture">
+                  <pic:nvPicPr>
+                    <pic:cNvPr id="8" name="Picture 8"/>
+                    <pic:cNvPicPr/>
+                  </pic:nvPicPr>
+                  <pic:blipFill rotWithShape="1">
+                    <a:blip r:embed="rId14" cstate="print">
+                      <a:extLst>
+                        <a:ext uri="{28A0092B-C50C-407E-A947-70E740481C1C}">
+                          <a14:useLocalDpi xmlns:a14="http://schemas.microsoft.com/office/drawing/2010/main" val="0"/>
+                        </a:ext>
+                      </a:extLst>
+                    </a:blip>
+                    <a:srcRect t="4339" b="6086"/>
+                    <a:stretch/>
+                  </pic:blipFill>
+                  <pic:spPr bwMode="auto">
+                    <a:xfrm>
+                      <a:off x="0" y="0"/>
+                      <a:ext cx="4093210" cy="7939276"/>
+                    </a:xfrm>
+                    <a:prstGeom prst="rect">
+                      <a:avLst/>
+                    </a:prstGeom>
+                    <a:ln>
+                      <a:noFill/>
+                    </a:ln>
+                    <a:extLst>
+                      <a:ext uri="{53640926-AAD7-44D8-BBD7-CCE9431645EC}">
+                        <a14:shadowObscured xmlns:a14="http://schemas.microsoft.com/office/drawing/2010/main"/>
+                      </a:ext>
+                    </a:extLst>
+                  </pic:spPr>
+                </pic:pic>
+              </a:graphicData>
+            </a:graphic>
+          </wp:inline>
+        </w:drawing>
+      </w:r>
+    </w:p>
+    <w:p>
+      <w:pPr>
+        <w:pStyle w:val="Caption"/>
+        <w:rPr>
+          <w:lang w:val="en-US"/>
+        </w:rPr>
+      </w:pPr>
+      <w:r>
+        <w:t xml:space="preserve">Figure </w:t>
+      </w:r>
+      <w:r>
+        <w:fldChar w:fldCharType="begin"/>
+      </w:r>
+      <w:r>
+        <w:instrText xml:space="preserve"> SEQ Figure \* ARABIC </w:instrText>
+      </w:r>
+      <w:r>
+        <w:fldChar w:fldCharType="separate"/>
+      </w:r>
+      <w:r>
+        <w:rPr>
+          <w:noProof/>
+        </w:rPr>
+        <w:t>5</w:t>
+      </w:r>
+      <w:r>
+        <w:fldChar w:fldCharType="end"/>
+      </w:r>
+      <w:r>
+        <w:rPr>
+          <w:lang w:val="en-US"/>
+        </w:rPr>
+        <w:t>: A screenshot showing the Location screen</w:t>
+      </w:r>
+    </w:p>
+    <w:p>
+      <w:pPr>
+        <w:rPr>
+          <w:lang w:val="en-US"/>
+        </w:rPr>
+      </w:pPr>
+    </w:p>
+    <w:p>
+      <w:pPr>
+        <w:pStyle w:val="Heading2"/>
+        <w:rPr>
+          <w:lang w:val="en-US"/>
+        </w:rPr>
+      </w:pPr>
+      <w:r>
+        <w:rPr>
+          <w:lang w:val="en-US"/>
+        </w:rPr>
+        <w:lastRenderedPageBreak/>
+        <w:t>3.6: Test a Fall</w:t>
+      </w:r>
+    </w:p>
+    <w:p>
+      <w:pPr>
+        <w:rPr>
+          <w:lang w:val="en-US"/>
+        </w:rPr>
+      </w:pPr>
+    </w:p>
+    <w:p>
+      <w:pPr>
+        <w:rPr>
+          <w:lang w:val="en-US"/>
+        </w:rPr>
+      </w:pPr>
+      <w:r>
+        <w:rPr>
+          <w:lang w:val="en-US"/>
+        </w:rPr>
+        <w:t>This screen allows the user to test a fall, which will trigger the countdown.</w:t>
+      </w:r>
+    </w:p>
+    <w:p>
+      <w:pPr>
+        <w:keepNext/>
+      </w:pPr>
+      <w:r>
+        <w:rPr>
+          <w:noProof/>
+          <w:lang w:val="en-US"/>
+        </w:rPr>
+        <w:drawing>
+          <wp:inline distT="0" distB="0" distL="0" distR="0" wp14:anchorId="5949CDA6" wp14:editId="6FB6EA70">
+            <wp:extent cx="4090035" cy="7921951"/>
+            <wp:effectExtent l="0" t="0" r="0" b="3175"/>
+            <wp:docPr id="9" name="Picture 9"/>
+            <wp:cNvGraphicFramePr>
+              <a:graphicFrameLocks xmlns:a="http://schemas.openxmlformats.org/drawingml/2006/main" noChangeAspect="1"/>
+            </wp:cNvGraphicFramePr>
+            <a:graphic xmlns:a="http://schemas.openxmlformats.org/drawingml/2006/main">
+              <a:graphicData uri="http://schemas.openxmlformats.org/drawingml/2006/picture">
+                <pic:pic xmlns:pic="http://schemas.openxmlformats.org/drawingml/2006/picture">
+                  <pic:nvPicPr>
+                    <pic:cNvPr id="9" name="Picture 9"/>
+                    <pic:cNvPicPr/>
+                  </pic:nvPicPr>
+                  <pic:blipFill rotWithShape="1">
+                    <a:blip r:embed="rId15" cstate="print">
+                      <a:extLst>
+                        <a:ext uri="{28A0092B-C50C-407E-A947-70E740481C1C}">
+                          <a14:useLocalDpi xmlns:a14="http://schemas.microsoft.com/office/drawing/2010/main" val="0"/>
+                        </a:ext>
+                      </a:extLst>
+                    </a:blip>
+                    <a:srcRect t="4148" b="6461"/>
+                    <a:stretch/>
+                  </pic:blipFill>
+                  <pic:spPr bwMode="auto">
+                    <a:xfrm>
+                      <a:off x="0" y="0"/>
+                      <a:ext cx="4090670" cy="7923181"/>
+                    </a:xfrm>
+                    <a:prstGeom prst="rect">
+                      <a:avLst/>
+                    </a:prstGeom>
+                    <a:ln>
+                      <a:noFill/>
+                    </a:ln>
+                    <a:extLst>
+                      <a:ext uri="{53640926-AAD7-44D8-BBD7-CCE9431645EC}">
+                        <a14:shadowObscured xmlns:a14="http://schemas.microsoft.com/office/drawing/2010/main"/>
+                      </a:ext>
+                    </a:extLst>
+                  </pic:spPr>
+                </pic:pic>
+              </a:graphicData>
+            </a:graphic>
+          </wp:inline>
+        </w:drawing>
+      </w:r>
+    </w:p>
+    <w:p>
+      <w:pPr>
+        <w:pStyle w:val="Caption"/>
+        <w:rPr>
+          <w:lang w:val="en-US"/>
+        </w:rPr>
+      </w:pPr>
+      <w:r>
+        <w:t xml:space="preserve">Figure </w:t>
+      </w:r>
+      <w:r>
+        <w:fldChar w:fldCharType="begin"/>
+      </w:r>
+      <w:r>
+        <w:instrText xml:space="preserve"> SEQ Figure \* ARABIC </w:instrText>
+      </w:r>
+      <w:r>
+        <w:fldChar w:fldCharType="separate"/>
+      </w:r>
+      <w:r>
+        <w:rPr>
+          <w:noProof/>
+        </w:rPr>
+        <w:t>6</w:t>
+      </w:r>
+      <w:r>
+        <w:fldChar w:fldCharType="end"/>
+      </w:r>
+      <w:r>
+        <w:rPr>
+          <w:lang w:val="en-US"/>
+        </w:rPr>
+        <w:t>: A screenshot showing the Test a Fall screen</w:t>
+      </w:r>
+    </w:p>
+    <w:p>
+      <w:pPr>
+        <w:pStyle w:val="Heading2"/>
+        <w:rPr>
+          <w:lang w:val="en-US"/>
+        </w:rPr>
+      </w:pPr>
+      <w:r>
+        <w:rPr>
+          <w:lang w:val="en-US"/>
+        </w:rPr>
+        <w:lastRenderedPageBreak/>
+        <w:t xml:space="preserve">3.7 Fall Detected: </w:t>
+      </w:r>
+    </w:p>
+    <w:p>
+      <w:pPr>
+        <w:rPr>
+          <w:lang w:val="en-US"/>
+        </w:rPr>
+      </w:pPr>
+    </w:p>
+    <w:p>
+      <w:pPr>
+        <w:keepNext/>
+      </w:pPr>
+      <w:r>
+        <w:rPr>
+          <w:noProof/>
+          <w:lang w:val="en-US"/>
+        </w:rPr>
+        <w:drawing>
+          <wp:inline distT="0" distB="0" distL="0" distR="0" wp14:anchorId="220F2723" wp14:editId="519A4C4C">
+            <wp:extent cx="4090670" cy="7998864"/>
+            <wp:effectExtent l="0" t="0" r="0" b="2540"/>
+            <wp:docPr id="10" name="Picture 10"/>
+            <wp:cNvGraphicFramePr>
+              <a:graphicFrameLocks xmlns:a="http://schemas.openxmlformats.org/drawingml/2006/main" noChangeAspect="1"/>
+            </wp:cNvGraphicFramePr>
+            <a:graphic xmlns:a="http://schemas.openxmlformats.org/drawingml/2006/main">
+              <a:graphicData uri="http://schemas.openxmlformats.org/drawingml/2006/picture">
+                <pic:pic xmlns:pic="http://schemas.openxmlformats.org/drawingml/2006/picture">
+                  <pic:nvPicPr>
+                    <pic:cNvPr id="10" name="Picture 10"/>
+                    <pic:cNvPicPr/>
+                  </pic:nvPicPr>
+                  <pic:blipFill rotWithShape="1">
+                    <a:blip r:embed="rId16" cstate="print">
+                      <a:extLst>
+                        <a:ext uri="{28A0092B-C50C-407E-A947-70E740481C1C}">
+                          <a14:useLocalDpi xmlns:a14="http://schemas.microsoft.com/office/drawing/2010/main" val="0"/>
+                        </a:ext>
+                      </a:extLst>
+                    </a:blip>
+                    <a:srcRect t="3567" b="6186"/>
+                    <a:stretch/>
+                  </pic:blipFill>
+                  <pic:spPr bwMode="auto">
+                    <a:xfrm>
+                      <a:off x="0" y="0"/>
+                      <a:ext cx="4090670" cy="7998864"/>
+                    </a:xfrm>
+                    <a:prstGeom prst="rect">
+                      <a:avLst/>
+                    </a:prstGeom>
+                    <a:ln>
+                      <a:noFill/>
+                    </a:ln>
+                    <a:extLst>
+                      <a:ext uri="{53640926-AAD7-44D8-BBD7-CCE9431645EC}">
+                        <a14:shadowObscured xmlns:a14="http://schemas.microsoft.com/office/drawing/2010/main"/>
+                      </a:ext>
+                    </a:extLst>
+                  </pic:spPr>
+                </pic:pic>
+              </a:graphicData>
+            </a:graphic>
+          </wp:inline>
+        </w:drawing>
+      </w:r>
+    </w:p>
+    <w:p>
+      <w:pPr>
+        <w:pStyle w:val="Caption"/>
+        <w:rPr>
+          <w:lang w:val="en-US"/>
+        </w:rPr>
+      </w:pPr>
+      <w:r>
+        <w:t xml:space="preserve">Figure </w:t>
+      </w:r>
+      <w:r>
+        <w:fldChar w:fldCharType="begin"/>
+      </w:r>
+      <w:r>
+        <w:instrText xml:space="preserve"> SEQ Figure \* ARABIC </w:instrText>
+      </w:r>
+      <w:r>
+        <w:fldChar w:fldCharType="separate"/>
+      </w:r>
+      <w:r>
+        <w:rPr>
+          <w:noProof/>
+        </w:rPr>
+        <w:t>7</w:t>
+      </w:r>
+      <w:r>
+        <w:fldChar w:fldCharType="end"/>
+      </w:r>
+      <w:r>
+        <w:rPr>
+          <w:lang w:val="en-US"/>
+        </w:rPr>
+        <w:t>: A screenshot showing the Fall Detected Screen</w:t>
+      </w:r>
+    </w:p>
+    <w:p>
+      <w:pPr>
+        <w:rPr>
+          <w:lang w:val="en-US"/>
+        </w:rPr>
+      </w:pPr>
+    </w:p>
+    <w:p>
+      <w:pPr>
+        <w:pStyle w:val="Heading2"/>
+        <w:rPr>
+          <w:lang w:val="en-US"/>
+        </w:rPr>
+      </w:pPr>
+      <w:r>
+        <w:rPr>
+          <w:lang w:val="en-US"/>
+        </w:rPr>
+        <w:lastRenderedPageBreak/>
+        <w:t>3</w:t>
+      </w:r>
+      <w:r>
+        <w:rPr>
+          <w:lang w:val="en-US"/>
+        </w:rPr>
+        <w:t>.8 Conclusion</w:t>
+      </w:r>
+    </w:p>
+    <w:p>
+      <w:pPr>
+        <w:rPr>
+          <w:lang w:val="en-US"/>
+        </w:rPr>
+      </w:pPr>
+    </w:p>
+    <w:p>
+      <w:pPr>
+        <w:rPr>
+          <w:lang w:val="en-US"/>
+        </w:rPr>
+      </w:pPr>
+      <w:r>
+        <w:rPr>
+          <w:lang w:val="en-US"/>
+        </w:rPr>
+        <w:t>T</w:t>
+      </w:r>
+      <w:r>
+        <w:rPr>
+          <w:lang w:val="en-US"/>
+        </w:rPr>
+        <w:t>he mobile application serves as the user interface for the fall detection system. The screenshots showcased in this chapter provide a glimpse into the functionalities offered by the app. As development continues, we can expect further enhancements to the user experience, such as integration with wearable devices or more advanced data analysis features.</w:t>
+      </w:r>
     </w:p>
     <w:p>
       <w:pPr>
@@ -8608,7 +9543,7 @@
           <w:lang w:val="en-US"/>
         </w:rPr>
       </w:pPr>
-      <w:bookmarkStart w:id="18" w:name="_Toc166769876"/>
+      <w:bookmarkStart w:id="18" w:name="_Toc166769965"/>
       <w:r>
         <w:rPr>
           <w:lang w:val="en-US"/>
@@ -8657,7 +9592,7 @@
           <w:lang w:val="en-US"/>
         </w:rPr>
       </w:pPr>
-      <w:bookmarkStart w:id="19" w:name="_Toc166769877"/>
+      <w:bookmarkStart w:id="19" w:name="_Toc166769966"/>
       <w:r>
         <w:rPr>
           <w:lang w:val="en-US"/>
@@ -8692,7 +9627,7 @@
           <w:lang w:val="en-US"/>
         </w:rPr>
       </w:pPr>
-      <w:bookmarkStart w:id="20" w:name="_Toc166769878"/>
+      <w:bookmarkStart w:id="20" w:name="_Toc166769967"/>
       <w:r>
         <w:rPr>
           <w:lang w:val="en-US"/>
@@ -8903,7 +9838,7 @@
                     </pic:cNvPicPr>
                   </pic:nvPicPr>
                   <pic:blipFill>
-                    <a:blip r:embed="rId10"/>
+                    <a:blip r:embed="rId17"/>
                     <a:stretch>
                       <a:fillRect/>
                     </a:stretch>
@@ -8947,7 +9882,7 @@
         <w:rPr>
           <w:noProof/>
         </w:rPr>
-        <w:t>1</w:t>
+        <w:t>8</w:t>
       </w:r>
       <w:r>
         <w:fldChar w:fldCharType="end"/>
@@ -8980,7 +9915,7 @@
           <w:lang w:val="en-US"/>
         </w:rPr>
       </w:pPr>
-      <w:bookmarkStart w:id="21" w:name="_Toc166769879"/>
+      <w:bookmarkStart w:id="21" w:name="_Toc166769968"/>
       <w:r>
         <w:rPr>
           <w:lang w:val="en-US"/>
@@ -9113,7 +10048,7 @@
                     </pic:cNvPicPr>
                   </pic:nvPicPr>
                   <pic:blipFill>
-                    <a:blip r:embed="rId11"/>
+                    <a:blip r:embed="rId18"/>
                     <a:stretch>
                       <a:fillRect/>
                     </a:stretch>
@@ -9157,7 +10092,7 @@
         <w:rPr>
           <w:noProof/>
         </w:rPr>
-        <w:t>2</w:t>
+        <w:t>9</w:t>
       </w:r>
       <w:r>
         <w:fldChar w:fldCharType="end"/>
@@ -9185,12 +10120,14 @@
           <w:lang w:val="en-US"/>
         </w:rPr>
       </w:pPr>
+      <w:bookmarkStart w:id="22" w:name="_Toc166769969"/>
       <w:r>
         <w:rPr>
           <w:lang w:val="en-US"/>
         </w:rPr>
         <w:t>4.4 Preprocessing and Augmentation</w:t>
       </w:r>
+      <w:bookmarkEnd w:id="22"/>
     </w:p>
     <w:p>
       <w:pPr>
@@ -9228,12 +10165,14 @@
           <w:lang w:val="en-US"/>
         </w:rPr>
       </w:pPr>
+      <w:bookmarkStart w:id="23" w:name="_Toc166769970"/>
       <w:r>
         <w:rPr>
           <w:lang w:val="en-US"/>
         </w:rPr>
         <w:t>4.5 Accuracy and Metrics</w:t>
       </w:r>
+      <w:bookmarkEnd w:id="23"/>
     </w:p>
     <w:p>
       <w:pPr>
@@ -9308,7 +10247,7 @@
                     </pic:cNvPicPr>
                   </pic:nvPicPr>
                   <pic:blipFill>
-                    <a:blip r:embed="rId12" cstate="print">
+                    <a:blip r:embed="rId19" cstate="print">
                       <a:extLst>
                         <a:ext uri="{28A0092B-C50C-407E-A947-70E740481C1C}">
                           <a14:useLocalDpi xmlns:a14="http://schemas.microsoft.com/office/drawing/2010/main" val="0"/>
@@ -9351,8 +10290,7 @@
       <w:pPr>
         <w:pStyle w:val="Caption"/>
         <w:rPr>
-          <w:rFonts w:ascii="Times New Roman" w:eastAsia="Times New Roman" w:hAnsi="Times New Roman" w:cs="Times New Roman"/>
-          <w:lang w:eastAsia="en-GB"/>
+          <w:lang w:val="en-US"/>
         </w:rPr>
       </w:pPr>
       <w:r>
@@ -9371,7 +10309,7 @@
         <w:rPr>
           <w:noProof/>
         </w:rPr>
-        <w:t>3</w:t>
+        <w:t>10</w:t>
       </w:r>
       <w:r>
         <w:fldChar w:fldCharType="end"/>
@@ -9380,33 +10318,338 @@
         <w:rPr>
           <w:lang w:val="en-US"/>
         </w:rPr>
-        <w:t>: An image showing the metrics of our  final model</w:t>
-      </w:r>
-    </w:p>
-    <w:p>
-      <w:pPr>
-        <w:rPr>
-          <w:lang w:val="en-US"/>
-        </w:rPr>
-      </w:pPr>
-    </w:p>
-    <w:p>
-      <w:pPr>
-        <w:rPr>
-          <w:lang w:val="en-US"/>
-        </w:rPr>
-      </w:pPr>
-    </w:p>
-    <w:p>
-      <w:pPr>
-        <w:rPr>
-          <w:lang w:val="en-US"/>
-        </w:rPr>
-      </w:pPr>
+        <w:t xml:space="preserve">: An image showing </w:t>
+      </w:r>
+      <w:r>
+        <w:rPr>
+          <w:lang w:val="en-US"/>
+        </w:rPr>
+        <w:t>different metrics as our model trained</w:t>
+      </w:r>
+    </w:p>
+    <w:p>
+      <w:pPr>
+        <w:rPr>
+          <w:lang w:val="en-US"/>
+        </w:rPr>
+      </w:pPr>
+    </w:p>
+    <w:p>
+      <w:pPr>
+        <w:pStyle w:val="Heading1"/>
+      </w:pPr>
+      <w:r>
+        <w:t>Chapter</w:t>
+      </w:r>
+      <w:r>
+        <w:rPr>
+          <w:lang w:val="en-US"/>
+        </w:rPr>
+        <w:t xml:space="preserve"> 5</w:t>
+      </w:r>
+      <w:r>
+        <w:t>: Connecting Intelligence to Action - Mobile App and Fall Detection Model</w:t>
+      </w:r>
+    </w:p>
+    <w:p/>
+    <w:p>
+      <w:r>
+        <w:t xml:space="preserve"> This chapter explores the critical link between the mobile application and the fall detection model running on the computer. This connection ensures timely notification and potential emergency response in the event of a fall being detected.</w:t>
+      </w:r>
+    </w:p>
+    <w:p/>
+    <w:p>
+      <w:pPr>
+        <w:pStyle w:val="Heading2"/>
+      </w:pPr>
+      <w:r>
+        <w:rPr>
+          <w:lang w:val="en-US"/>
+        </w:rPr>
+        <w:t>5.</w:t>
+      </w:r>
+      <w:r>
+        <w:t>1. System Overview</w:t>
+      </w:r>
+    </w:p>
+    <w:p/>
+    <w:p>
+      <w:r>
+        <w:t xml:space="preserve"> The fall detection system comprises two key components:</w:t>
+      </w:r>
+    </w:p>
+    <w:p/>
+    <w:p>
+      <w:r>
+        <w:t>Computer-based Fall Detection Model: This Python program analyzes video frames captured by a camera to identify potential falls.</w:t>
+      </w:r>
+    </w:p>
+    <w:p>
+      <w:r>
+        <w:t>Mobile Application: This user-friendly app installed on the resident's phone receives fall detection alerts and initiates pre-defined actions.</w:t>
+      </w:r>
+    </w:p>
+    <w:p/>
+    <w:p>
+      <w:pPr>
+        <w:pStyle w:val="Heading2"/>
+      </w:pPr>
+      <w:r>
+        <w:rPr>
+          <w:lang w:val="en-US"/>
+        </w:rPr>
+        <w:t>5.</w:t>
+      </w:r>
+      <w:r>
+        <w:t>2. Communication Bridge: Firebase</w:t>
+      </w:r>
+    </w:p>
+    <w:p/>
+    <w:p>
+      <w:r>
+        <w:t xml:space="preserve"> Firebase, a Google Cloud platform, acts as the communication bridge between the two components. Here's how it facilitates data exchange:</w:t>
+      </w:r>
+    </w:p>
+    <w:p/>
+    <w:p>
+      <w:r>
+        <w:t>Python Script: The fall detection model, upon detecting a fall, triggers a Python script.</w:t>
+      </w:r>
+    </w:p>
+    <w:p>
+      <w:r>
+        <w:lastRenderedPageBreak/>
+        <w:t>Data Transmission: This script utilizes Firebase's functionalities to send a notification signal to the mobile application. The notification might include additional data like time of fall and resident information.</w:t>
+      </w:r>
+    </w:p>
+    <w:p/>
+    <w:p>
+      <w:pPr>
+        <w:pStyle w:val="Heading2"/>
+      </w:pPr>
+      <w:r>
+        <w:rPr>
+          <w:lang w:val="en-US"/>
+        </w:rPr>
+        <w:t>5.</w:t>
+      </w:r>
+      <w:r>
+        <w:t>3. Mobile App in Action</w:t>
+      </w:r>
+    </w:p>
+    <w:p/>
+    <w:p>
+      <w:r>
+        <w:t xml:space="preserve"> The mobile application receives the notification from Firebase and initiates a pre-programmed sequence:</w:t>
+      </w:r>
+    </w:p>
+    <w:p/>
+    <w:p>
+      <w:r>
+        <w:t>Countdown Timer: An on-screen countdown timer displays a configurable time window (</w:t>
+      </w:r>
+      <w:r>
+        <w:rPr>
+          <w:lang w:val="en-US"/>
+        </w:rPr>
+        <w:t>timer is chosen by the user, default is 15s</w:t>
+      </w:r>
+      <w:r>
+        <w:t>) allowing the resident to cancel the emergency call if the fall was a false alarm.</w:t>
+      </w:r>
+    </w:p>
+    <w:p/>
+    <w:p>
+      <w:r>
+        <w:t>Emergency Call: If the countdown reaches zero without user intervention, the app automatically initiates a call to the pre-defined emergency contact number.</w:t>
+      </w:r>
+    </w:p>
+    <w:p/>
+    <w:p>
+      <w:r>
+        <w:t>SMS Notification: Simultaneously, the app sends an SMS message containing the resident's location (obtained through GPS) to designated recipients, informing them of the potential fall incident.</w:t>
+      </w:r>
+    </w:p>
+    <w:p/>
+    <w:p>
+      <w:pPr>
+        <w:pStyle w:val="Heading2"/>
+      </w:pPr>
+      <w:r>
+        <w:rPr>
+          <w:lang w:val="en-US"/>
+        </w:rPr>
+        <w:t>5.</w:t>
+      </w:r>
+      <w:r>
+        <w:t>4. Benefits of Real-Time Connection</w:t>
+      </w:r>
+    </w:p>
+    <w:p/>
+    <w:p>
+      <w:r>
+        <w:t xml:space="preserve"> This real-time connection between the mobile application and the fall detection model offers several advantages:</w:t>
+      </w:r>
+    </w:p>
+    <w:p/>
+    <w:p>
+      <w:r>
+        <w:t>Faster Response Time: The system eliminates manual intervention, enabling faster emergency response in case of a fall.</w:t>
+      </w:r>
+    </w:p>
+    <w:p>
+      <w:r>
+        <w:t>Improved Accuracy: Firebase ensures reliable data transmission, minimizing the risk of missed notifications due to communication failure.</w:t>
+      </w:r>
+    </w:p>
+    <w:p>
+      <w:r>
+        <w:t>Customizable Actions: The mobile application allows for configuring emergency contacts, countdown timer duration, and SMS recipients, tailoring the response to individual needs.</w:t>
+      </w:r>
+    </w:p>
+    <w:p/>
+    <w:p>
+      <w:pPr>
+        <w:pStyle w:val="Heading2"/>
+      </w:pPr>
+      <w:r>
+        <w:rPr>
+          <w:lang w:val="en-US"/>
+        </w:rPr>
+        <w:t>5.</w:t>
+      </w:r>
+      <w:r>
+        <w:t>5. Conclusion</w:t>
+      </w:r>
+    </w:p>
+    <w:p/>
+    <w:p>
+      <w:r>
+        <w:t xml:space="preserve"> The seamless connection between the mobile application and the fall detection model is the heart of the system's effectiveness. By leveraging Firebase for real-time communication, the system offers a prompt and potentially life-saving response in the event of a fall. This chapter has highlighted the crucial role this connection plays in enhancing the safety and well-being of the system's users</w:t>
+      </w:r>
+    </w:p>
+    <w:p/>
+    <w:p>
+      <w:pPr>
+        <w:pStyle w:val="Heading1"/>
+      </w:pPr>
+      <w:r>
+        <w:t>Chapter</w:t>
+      </w:r>
+      <w:r>
+        <w:rPr>
+          <w:lang w:val="en-US"/>
+        </w:rPr>
+        <w:t xml:space="preserve"> 6</w:t>
+      </w:r>
+      <w:r>
+        <w:t>: Conclusion - A Safety Net for the Vulnerable</w:t>
+      </w:r>
+    </w:p>
+    <w:p/>
+    <w:p>
+      <w:r>
+        <w:t xml:space="preserve"> This document has explored the development and functionalities of the fall detection system. Throughout the chapters, we delved into the core components, from the computer-based fall detection model to the user-friendly mobile application. We also examined the </w:t>
+      </w:r>
+      <w:r>
+        <w:lastRenderedPageBreak/>
+        <w:t>seamless communication facilitated by Firebase, ensuring prompt action in the event of a fall.</w:t>
+      </w:r>
+    </w:p>
+    <w:p/>
+    <w:p>
+      <w:pPr>
+        <w:pStyle w:val="Heading2"/>
+        <w:numPr>
+          <w:ilvl w:val="1"/>
+          <w:numId w:val="14"/>
+        </w:numPr>
+      </w:pPr>
+      <w:r>
+        <w:t>Impact and Future Considerations</w:t>
+      </w:r>
+    </w:p>
+    <w:p/>
+    <w:p>
+      <w:r>
+        <w:t>The fall detection system offers a valuable safety net for individuals prone to falls, promoting independent living with peace of mind. Beyond individual users, the system can benefit caregivers, allowing them to remotely monitor the well-being of their loved ones</w:t>
+      </w:r>
+    </w:p>
+    <w:p/>
+    <w:p>
+      <w:r>
+        <w:t>As technology continues to evolve, future iterations of the system can incorporate advancements in areas like:</w:t>
+      </w:r>
+    </w:p>
+    <w:p/>
+    <w:p>
+      <w:pPr>
+        <w:pStyle w:val="ListParagraph"/>
+        <w:numPr>
+          <w:ilvl w:val="0"/>
+          <w:numId w:val="13"/>
+        </w:numPr>
+      </w:pPr>
+      <w:r>
+        <w:t>Machine Learning: Refining the fall detection model with a wider range of fall scenarios and activities can further enhance its accuracy.</w:t>
+      </w:r>
+    </w:p>
+    <w:p/>
+    <w:p>
+      <w:pPr>
+        <w:pStyle w:val="ListParagraph"/>
+        <w:numPr>
+          <w:ilvl w:val="0"/>
+          <w:numId w:val="13"/>
+        </w:numPr>
+      </w:pPr>
+      <w:r>
+        <w:t>Wearable Integration: Integrating with wearable devices like smartwatches could offer additional data points for fall detection and improve user convenience.</w:t>
+      </w:r>
+    </w:p>
+    <w:p/>
+    <w:p>
+      <w:pPr>
+        <w:pStyle w:val="ListParagraph"/>
+        <w:numPr>
+          <w:ilvl w:val="0"/>
+          <w:numId w:val="13"/>
+        </w:numPr>
+      </w:pPr>
+      <w:r>
+        <w:t>Advanced Notifications: Expanding notification options could include video clips of the fall event, providing valuable context to emergency responders.</w:t>
+      </w:r>
+    </w:p>
+    <w:p/>
+    <w:p>
+      <w:pPr>
+        <w:pStyle w:val="Heading2"/>
+      </w:pPr>
+      <w:r>
+        <w:rPr>
+          <w:lang w:val="en-US"/>
+        </w:rPr>
+        <w:t>6.2</w:t>
+      </w:r>
+      <w:r>
+        <w:t xml:space="preserve"> A Final Note</w:t>
+      </w:r>
+    </w:p>
+    <w:p/>
+    <w:p>
+      <w:r>
+        <w:t>The fall detection system serves as a technological solution aimed at promoting safety and independence. It is crucial to remember that the system functions best when used in conjunction with other safety measures like strategically placed grab bars and fall-proof flooring.</w:t>
+      </w:r>
+    </w:p>
+    <w:p/>
+    <w:p>
+      <w:r>
+        <w:t>This documentation serves as a comprehensive guide to the system's functionalities, aiming to empower users and caregivers with knowledge and confidence. By fostering a proactive approach to fall prevention and offering a safety net in case of an incident, the fall detection system strives to enhance the quality of life for its users.</w:t>
+      </w:r>
     </w:p>
     <w:sectPr>
-      <w:headerReference w:type="even" r:id="rId13"/>
-      <w:headerReference w:type="default" r:id="rId14"/>
+      <w:headerReference w:type="even" r:id="rId20"/>
+      <w:headerReference w:type="default" r:id="rId21"/>
       <w:pgSz w:w="11906" w:h="16838"/>
       <w:pgMar w:top="1440" w:right="1440" w:bottom="1440" w:left="1440" w:header="708" w:footer="708" w:gutter="0"/>
       <w:cols w:space="708"/>
@@ -9923,6 +11166,119 @@
     </w:lvl>
   </w:abstractNum>
   <w:abstractNum w:abstractNumId="3" w15:restartNumberingAfterBreak="0">
+    <w:nsid w:val="284F0E42"/>
+    <w:multiLevelType w:val="multilevel"/>
+    <w:tmpl w:val="3C3664D2"/>
+    <w:lvl w:ilvl="0">
+      <w:start w:val="6"/>
+      <w:numFmt w:val="decimal"/>
+      <w:lvlText w:val="%1"/>
+      <w:lvlJc w:val="left"/>
+      <w:pPr>
+        <w:ind w:left="360" w:hanging="360"/>
+      </w:pPr>
+      <w:rPr>
+        <w:rFonts w:hint="default"/>
+      </w:rPr>
+    </w:lvl>
+    <w:lvl w:ilvl="1">
+      <w:start w:val="1"/>
+      <w:numFmt w:val="decimal"/>
+      <w:lvlText w:val="%1.%2"/>
+      <w:lvlJc w:val="left"/>
+      <w:pPr>
+        <w:ind w:left="420" w:hanging="360"/>
+      </w:pPr>
+      <w:rPr>
+        <w:rFonts w:hint="default"/>
+      </w:rPr>
+    </w:lvl>
+    <w:lvl w:ilvl="2">
+      <w:start w:val="1"/>
+      <w:numFmt w:val="decimal"/>
+      <w:lvlText w:val="%1.%2.%3"/>
+      <w:lvlJc w:val="left"/>
+      <w:pPr>
+        <w:ind w:left="840" w:hanging="720"/>
+      </w:pPr>
+      <w:rPr>
+        <w:rFonts w:hint="default"/>
+      </w:rPr>
+    </w:lvl>
+    <w:lvl w:ilvl="3">
+      <w:start w:val="1"/>
+      <w:numFmt w:val="decimal"/>
+      <w:lvlText w:val="%1.%2.%3.%4"/>
+      <w:lvlJc w:val="left"/>
+      <w:pPr>
+        <w:ind w:left="900" w:hanging="720"/>
+      </w:pPr>
+      <w:rPr>
+        <w:rFonts w:hint="default"/>
+      </w:rPr>
+    </w:lvl>
+    <w:lvl w:ilvl="4">
+      <w:start w:val="1"/>
+      <w:numFmt w:val="decimal"/>
+      <w:lvlText w:val="%1.%2.%3.%4.%5"/>
+      <w:lvlJc w:val="left"/>
+      <w:pPr>
+        <w:ind w:left="1320" w:hanging="1080"/>
+      </w:pPr>
+      <w:rPr>
+        <w:rFonts w:hint="default"/>
+      </w:rPr>
+    </w:lvl>
+    <w:lvl w:ilvl="5">
+      <w:start w:val="1"/>
+      <w:numFmt w:val="decimal"/>
+      <w:lvlText w:val="%1.%2.%3.%4.%5.%6"/>
+      <w:lvlJc w:val="left"/>
+      <w:pPr>
+        <w:ind w:left="1380" w:hanging="1080"/>
+      </w:pPr>
+      <w:rPr>
+        <w:rFonts w:hint="default"/>
+      </w:rPr>
+    </w:lvl>
+    <w:lvl w:ilvl="6">
+      <w:start w:val="1"/>
+      <w:numFmt w:val="decimal"/>
+      <w:lvlText w:val="%1.%2.%3.%4.%5.%6.%7"/>
+      <w:lvlJc w:val="left"/>
+      <w:pPr>
+        <w:ind w:left="1800" w:hanging="1440"/>
+      </w:pPr>
+      <w:rPr>
+        <w:rFonts w:hint="default"/>
+      </w:rPr>
+    </w:lvl>
+    <w:lvl w:ilvl="7">
+      <w:start w:val="1"/>
+      <w:numFmt w:val="decimal"/>
+      <w:lvlText w:val="%1.%2.%3.%4.%5.%6.%7.%8"/>
+      <w:lvlJc w:val="left"/>
+      <w:pPr>
+        <w:ind w:left="1860" w:hanging="1440"/>
+      </w:pPr>
+      <w:rPr>
+        <w:rFonts w:hint="default"/>
+      </w:rPr>
+    </w:lvl>
+    <w:lvl w:ilvl="8">
+      <w:start w:val="1"/>
+      <w:numFmt w:val="decimal"/>
+      <w:lvlText w:val="%1.%2.%3.%4.%5.%6.%7.%8.%9"/>
+      <w:lvlJc w:val="left"/>
+      <w:pPr>
+        <w:ind w:left="2280" w:hanging="1800"/>
+      </w:pPr>
+      <w:rPr>
+        <w:rFonts w:hint="default"/>
+      </w:rPr>
+    </w:lvl>
+  </w:abstractNum>
+  <w:abstractNum w:abstractNumId="4" w15:restartNumberingAfterBreak="0">
     <w:nsid w:val="2AD44CD8"/>
     <w:multiLevelType w:val="multilevel"/>
     <w:tmpl w:val="F38AA6E4"/>
@@ -10040,7 +11396,7 @@
       </w:rPr>
     </w:lvl>
   </w:abstractNum>
-  <w:abstractNum w:abstractNumId="4" w15:restartNumberingAfterBreak="0">
+  <w:abstractNum w:abstractNumId="5" w15:restartNumberingAfterBreak="0">
     <w:nsid w:val="2BBD34A0"/>
     <w:multiLevelType w:val="hybridMultilevel"/>
     <w:tmpl w:val="24182EA8"/>
@@ -10153,7 +11509,7 @@
       </w:rPr>
     </w:lvl>
   </w:abstractNum>
-  <w:abstractNum w:abstractNumId="5" w15:restartNumberingAfterBreak="0">
+  <w:abstractNum w:abstractNumId="6" w15:restartNumberingAfterBreak="0">
     <w:nsid w:val="2BC02187"/>
     <w:multiLevelType w:val="hybridMultilevel"/>
     <w:tmpl w:val="0698743E"/>
@@ -10266,10 +11622,10 @@
       </w:rPr>
     </w:lvl>
   </w:abstractNum>
-  <w:abstractNum w:abstractNumId="6" w15:restartNumberingAfterBreak="0">
-    <w:nsid w:val="2FA63B9C"/>
+  <w:abstractNum w:abstractNumId="7" w15:restartNumberingAfterBreak="0">
+    <w:nsid w:val="2F395CFE"/>
     <w:multiLevelType w:val="hybridMultilevel"/>
-    <w:tmpl w:val="FDB6EF66"/>
+    <w:tmpl w:val="72709924"/>
     <w:lvl w:ilvl="0" w:tplc="08090001">
       <w:start w:val="1"/>
       <w:numFmt w:val="bullet"/>
@@ -10379,7 +11735,120 @@
       </w:rPr>
     </w:lvl>
   </w:abstractNum>
-  <w:abstractNum w:abstractNumId="7" w15:restartNumberingAfterBreak="0">
+  <w:abstractNum w:abstractNumId="8" w15:restartNumberingAfterBreak="0">
+    <w:nsid w:val="2FA63B9C"/>
+    <w:multiLevelType w:val="hybridMultilevel"/>
+    <w:tmpl w:val="FDB6EF66"/>
+    <w:lvl w:ilvl="0" w:tplc="08090001">
+      <w:start w:val="1"/>
+      <w:numFmt w:val="bullet"/>
+      <w:lvlText w:val=""/>
+      <w:lvlJc w:val="left"/>
+      <w:pPr>
+        <w:ind w:left="720" w:hanging="360"/>
+      </w:pPr>
+      <w:rPr>
+        <w:rFonts w:ascii="Symbol" w:hAnsi="Symbol" w:hint="default"/>
+      </w:rPr>
+    </w:lvl>
+    <w:lvl w:ilvl="1" w:tplc="08090003" w:tentative="1">
+      <w:start w:val="1"/>
+      <w:numFmt w:val="bullet"/>
+      <w:lvlText w:val="o"/>
+      <w:lvlJc w:val="left"/>
+      <w:pPr>
+        <w:ind w:left="1440" w:hanging="360"/>
+      </w:pPr>
+      <w:rPr>
+        <w:rFonts w:ascii="Courier New" w:hAnsi="Courier New" w:cs="Courier New" w:hint="default"/>
+      </w:rPr>
+    </w:lvl>
+    <w:lvl w:ilvl="2" w:tplc="08090005" w:tentative="1">
+      <w:start w:val="1"/>
+      <w:numFmt w:val="bullet"/>
+      <w:lvlText w:val=""/>
+      <w:lvlJc w:val="left"/>
+      <w:pPr>
+        <w:ind w:left="2160" w:hanging="360"/>
+      </w:pPr>
+      <w:rPr>
+        <w:rFonts w:ascii="Wingdings" w:hAnsi="Wingdings" w:hint="default"/>
+      </w:rPr>
+    </w:lvl>
+    <w:lvl w:ilvl="3" w:tplc="08090001" w:tentative="1">
+      <w:start w:val="1"/>
+      <w:numFmt w:val="bullet"/>
+      <w:lvlText w:val=""/>
+      <w:lvlJc w:val="left"/>
+      <w:pPr>
+        <w:ind w:left="2880" w:hanging="360"/>
+      </w:pPr>
+      <w:rPr>
+        <w:rFonts w:ascii="Symbol" w:hAnsi="Symbol" w:hint="default"/>
+      </w:rPr>
+    </w:lvl>
+    <w:lvl w:ilvl="4" w:tplc="08090003" w:tentative="1">
+      <w:start w:val="1"/>
+      <w:numFmt w:val="bullet"/>
+      <w:lvlText w:val="o"/>
+      <w:lvlJc w:val="left"/>
+      <w:pPr>
+        <w:ind w:left="3600" w:hanging="360"/>
+      </w:pPr>
+      <w:rPr>
+        <w:rFonts w:ascii="Courier New" w:hAnsi="Courier New" w:cs="Courier New" w:hint="default"/>
+      </w:rPr>
+    </w:lvl>
+    <w:lvl w:ilvl="5" w:tplc="08090005" w:tentative="1">
+      <w:start w:val="1"/>
+      <w:numFmt w:val="bullet"/>
+      <w:lvlText w:val=""/>
+      <w:lvlJc w:val="left"/>
+      <w:pPr>
+        <w:ind w:left="4320" w:hanging="360"/>
+      </w:pPr>
+      <w:rPr>
+        <w:rFonts w:ascii="Wingdings" w:hAnsi="Wingdings" w:hint="default"/>
+      </w:rPr>
+    </w:lvl>
+    <w:lvl w:ilvl="6" w:tplc="08090001" w:tentative="1">
+      <w:start w:val="1"/>
+      <w:numFmt w:val="bullet"/>
+      <w:lvlText w:val=""/>
+      <w:lvlJc w:val="left"/>
+      <w:pPr>
+        <w:ind w:left="5040" w:hanging="360"/>
+      </w:pPr>
+      <w:rPr>
+        <w:rFonts w:ascii="Symbol" w:hAnsi="Symbol" w:hint="default"/>
+      </w:rPr>
+    </w:lvl>
+    <w:lvl w:ilvl="7" w:tplc="08090003" w:tentative="1">
+      <w:start w:val="1"/>
+      <w:numFmt w:val="bullet"/>
+      <w:lvlText w:val="o"/>
+      <w:lvlJc w:val="left"/>
+      <w:pPr>
+        <w:ind w:left="5760" w:hanging="360"/>
+      </w:pPr>
+      <w:rPr>
+        <w:rFonts w:ascii="Courier New" w:hAnsi="Courier New" w:cs="Courier New" w:hint="default"/>
+      </w:rPr>
+    </w:lvl>
+    <w:lvl w:ilvl="8" w:tplc="08090005" w:tentative="1">
+      <w:start w:val="1"/>
+      <w:numFmt w:val="bullet"/>
+      <w:lvlText w:val=""/>
+      <w:lvlJc w:val="left"/>
+      <w:pPr>
+        <w:ind w:left="6480" w:hanging="360"/>
+      </w:pPr>
+      <w:rPr>
+        <w:rFonts w:ascii="Wingdings" w:hAnsi="Wingdings" w:hint="default"/>
+      </w:rPr>
+    </w:lvl>
+  </w:abstractNum>
+  <w:abstractNum w:abstractNumId="9" w15:restartNumberingAfterBreak="0">
     <w:nsid w:val="31567CD5"/>
     <w:multiLevelType w:val="multilevel"/>
     <w:tmpl w:val="7D3C0EEE"/>
@@ -10497,7 +11966,7 @@
       </w:rPr>
     </w:lvl>
   </w:abstractNum>
-  <w:abstractNum w:abstractNumId="8" w15:restartNumberingAfterBreak="0">
+  <w:abstractNum w:abstractNumId="10" w15:restartNumberingAfterBreak="0">
     <w:nsid w:val="3336638C"/>
     <w:multiLevelType w:val="multilevel"/>
     <w:tmpl w:val="6F603C36"/>
@@ -10615,7 +12084,7 @@
       </w:rPr>
     </w:lvl>
   </w:abstractNum>
-  <w:abstractNum w:abstractNumId="9" w15:restartNumberingAfterBreak="0">
+  <w:abstractNum w:abstractNumId="11" w15:restartNumberingAfterBreak="0">
     <w:nsid w:val="452C59E6"/>
     <w:multiLevelType w:val="hybridMultilevel"/>
     <w:tmpl w:val="05E0E436"/>
@@ -10728,7 +12197,7 @@
       </w:rPr>
     </w:lvl>
   </w:abstractNum>
-  <w:abstractNum w:abstractNumId="10" w15:restartNumberingAfterBreak="0">
+  <w:abstractNum w:abstractNumId="12" w15:restartNumberingAfterBreak="0">
     <w:nsid w:val="4F4851DB"/>
     <w:multiLevelType w:val="hybridMultilevel"/>
     <w:tmpl w:val="F6641930"/>
@@ -10841,7 +12310,7 @@
       </w:rPr>
     </w:lvl>
   </w:abstractNum>
-  <w:abstractNum w:abstractNumId="11" w15:restartNumberingAfterBreak="0">
+  <w:abstractNum w:abstractNumId="13" w15:restartNumberingAfterBreak="0">
     <w:nsid w:val="6B462CA0"/>
     <w:multiLevelType w:val="hybridMultilevel"/>
     <w:tmpl w:val="732A9EF6"/>
@@ -10928,7 +12397,7 @@
     </w:lvl>
   </w:abstractNum>
   <w:num w:numId="1">
-    <w:abstractNumId w:val="6"/>
+    <w:abstractNumId w:val="8"/>
   </w:num>
   <w:num w:numId="2">
     <w:abstractNumId w:val="2"/>
@@ -10937,31 +12406,37 @@
     <w:abstractNumId w:val="0"/>
   </w:num>
   <w:num w:numId="4">
+    <w:abstractNumId w:val="13"/>
+  </w:num>
+  <w:num w:numId="5">
+    <w:abstractNumId w:val="12"/>
+  </w:num>
+  <w:num w:numId="6">
+    <w:abstractNumId w:val="5"/>
+  </w:num>
+  <w:num w:numId="7">
     <w:abstractNumId w:val="11"/>
   </w:num>
-  <w:num w:numId="5">
-    <w:abstractNumId w:val="10"/>
-  </w:num>
-  <w:num w:numId="6">
-    <w:abstractNumId w:val="4"/>
-  </w:num>
-  <w:num w:numId="7">
+  <w:num w:numId="8">
     <w:abstractNumId w:val="9"/>
   </w:num>
-  <w:num w:numId="8">
-    <w:abstractNumId w:val="7"/>
-  </w:num>
   <w:num w:numId="9">
-    <w:abstractNumId w:val="3"/>
+    <w:abstractNumId w:val="4"/>
   </w:num>
   <w:num w:numId="10">
     <w:abstractNumId w:val="1"/>
   </w:num>
   <w:num w:numId="11">
-    <w:abstractNumId w:val="8"/>
+    <w:abstractNumId w:val="10"/>
   </w:num>
   <w:num w:numId="12">
-    <w:abstractNumId w:val="5"/>
+    <w:abstractNumId w:val="6"/>
+  </w:num>
+  <w:num w:numId="13">
+    <w:abstractNumId w:val="7"/>
+  </w:num>
+  <w:num w:numId="14">
+    <w:abstractNumId w:val="3"/>
   </w:num>
 </w:numbering>
 </file>
@@ -12088,7 +13563,7 @@
 </file>
 
 <file path=customXml/itemProps1.xml><?xml version="1.0" encoding="utf-8"?>
-<ds:datastoreItem xmlns:ds="http://schemas.openxmlformats.org/officeDocument/2006/customXml" ds:itemID="{421E6D08-C771-114D-A5D4-7CE6AF5DCECD}">
+<ds:datastoreItem xmlns:ds="http://schemas.openxmlformats.org/officeDocument/2006/customXml" ds:itemID="{ED3E4706-28EB-2542-9F47-C02A8AA89A21}">
   <ds:schemaRefs>
     <ds:schemaRef ds:uri="http://schemas.openxmlformats.org/officeDocument/2006/bibliography"/>
   </ds:schemaRefs>

--- a/Documentation/Fall Detection System using Computer Vision.docx
+++ b/Documentation/Fall Detection System using Computer Vision.docx
@@ -203,16 +203,6 @@
           <w:lang w:val="en-US"/>
         </w:rPr>
         <w:tab/>
-      </w:r>
-      <w:r>
-        <w:rPr>
-          <w:rFonts w:ascii="Times New Roman" w:eastAsia="Times New Roman" w:hAnsi="Times New Roman" w:cs="Times New Roman"/>
-          <w:b/>
-          <w:color w:val="000000"/>
-          <w:sz w:val="36"/>
-          <w:szCs w:val="36"/>
-          <w:lang w:val="en-US"/>
-        </w:rPr>
         <w:t xml:space="preserve">Ali Osseili and Malak </w:t>
       </w:r>
       <w:proofErr w:type="spellStart"/>
@@ -501,7 +491,7 @@
         </w:rPr>
       </w:pPr>
       <w:bookmarkStart w:id="0" w:name="_Toc166433763"/>
-      <w:bookmarkStart w:id="1" w:name="_Toc166769953"/>
+      <w:bookmarkStart w:id="1" w:name="_Toc167017624"/>
       <w:r>
         <w:rPr>
           <w:rFonts w:eastAsia="Times New Roman"/>
@@ -526,10 +516,10 @@
           <w:lang w:val="en-US"/>
         </w:rPr>
       </w:pPr>
-      <w:bookmarkStart w:id="2" w:name="OLE_LINK1"/>
-      <w:bookmarkStart w:id="3" w:name="OLE_LINK2"/>
-      <w:bookmarkStart w:id="4" w:name="OLE_LINK3"/>
-      <w:bookmarkStart w:id="5" w:name="OLE_LINK4"/>
+      <w:bookmarkStart w:id="2" w:name="OLE_LINK3"/>
+      <w:bookmarkStart w:id="3" w:name="OLE_LINK4"/>
+      <w:bookmarkStart w:id="4" w:name="OLE_LINK1"/>
+      <w:bookmarkStart w:id="5" w:name="OLE_LINK2"/>
       <w:r>
         <w:rPr>
           <w:lang w:val="en-US"/>
@@ -782,6 +772,15 @@
         </w:rPr>
         <w:t>Of course, I can't forget my family. Their unwavering support, like a well-meaning but ultimately distracting cheerleader, ensured this project got the full attention it deserved. While their constant inquiries about "how's it going?" and "is it done yet?" were certainly...motivational, let's just say uninterrupted focus might have shaved off a good eight weeks. But hey, family is family, and who needs deadlines anyway, right? We finished eventually, and that's what counts!</w:t>
       </w:r>
+    </w:p>
+    <w:bookmarkEnd w:id="2"/>
+    <w:bookmarkEnd w:id="3"/>
+    <w:p>
+      <w:pPr>
+        <w:rPr>
+          <w:lang w:val="en-US"/>
+        </w:rPr>
+      </w:pPr>
     </w:p>
     <w:bookmarkEnd w:id="4"/>
     <w:bookmarkEnd w:id="5"/>
@@ -792,15 +791,6 @@
         </w:rPr>
       </w:pPr>
     </w:p>
-    <w:bookmarkEnd w:id="2"/>
-    <w:bookmarkEnd w:id="3"/>
-    <w:p>
-      <w:pPr>
-        <w:rPr>
-          <w:lang w:val="en-US"/>
-        </w:rPr>
-      </w:pPr>
-    </w:p>
     <w:p>
       <w:pPr>
         <w:rPr>
@@ -942,7 +932,7 @@
         </w:rPr>
       </w:pPr>
       <w:bookmarkStart w:id="6" w:name="_Toc166433764"/>
-      <w:bookmarkStart w:id="7" w:name="_Toc166769954"/>
+      <w:bookmarkStart w:id="7" w:name="_Toc167017625"/>
       <w:r>
         <w:rPr>
           <w:lang w:val="en-US"/>
@@ -1012,6 +1002,814 @@
     <w:p/>
     <w:p/>
     <w:p/>
+    <w:p/>
+    <w:p/>
+    <w:p/>
+    <w:p>
+      <w:pPr>
+        <w:pStyle w:val="Heading1"/>
+      </w:pPr>
+    </w:p>
+    <w:p>
+      <w:pPr>
+        <w:pStyle w:val="Heading1"/>
+        <w:rPr>
+          <w:lang w:val="en-US"/>
+        </w:rPr>
+      </w:pPr>
+      <w:bookmarkStart w:id="8" w:name="_Toc167017626"/>
+      <w:r>
+        <w:rPr>
+          <w:lang w:val="en-US"/>
+        </w:rPr>
+        <w:t>Table of Figures</w:t>
+      </w:r>
+      <w:bookmarkEnd w:id="8"/>
+    </w:p>
+    <w:p>
+      <w:pPr>
+        <w:rPr>
+          <w:lang w:val="en-US"/>
+        </w:rPr>
+      </w:pPr>
+    </w:p>
+    <w:p>
+      <w:pPr>
+        <w:pStyle w:val="TableofFigures"/>
+        <w:tabs>
+          <w:tab w:val="right" w:leader="dot" w:pos="9016"/>
+        </w:tabs>
+        <w:rPr>
+          <w:noProof/>
+        </w:rPr>
+      </w:pPr>
+      <w:r>
+        <w:fldChar w:fldCharType="begin"/>
+      </w:r>
+      <w:r>
+        <w:instrText xml:space="preserve"> TOC \h \z \c "Figure" </w:instrText>
+      </w:r>
+      <w:r>
+        <w:fldChar w:fldCharType="separate"/>
+      </w:r>
+      <w:hyperlink w:anchor="_Toc167017562" w:history="1">
+        <w:r>
+          <w:rPr>
+            <w:rStyle w:val="Hyperlink"/>
+            <w:noProof/>
+          </w:rPr>
+          <w:t>Figure 1</w:t>
+        </w:r>
+        <w:r>
+          <w:rPr>
+            <w:rStyle w:val="Hyperlink"/>
+            <w:noProof/>
+            <w:lang w:val="en-US"/>
+          </w:rPr>
+          <w:t>: A screenshot showing the home screen of the mobile application</w:t>
+        </w:r>
+        <w:r>
+          <w:rPr>
+            <w:noProof/>
+            <w:webHidden/>
+          </w:rPr>
+          <w:tab/>
+        </w:r>
+        <w:r>
+          <w:rPr>
+            <w:noProof/>
+            <w:webHidden/>
+          </w:rPr>
+          <w:fldChar w:fldCharType="begin"/>
+        </w:r>
+        <w:r>
+          <w:rPr>
+            <w:noProof/>
+            <w:webHidden/>
+          </w:rPr>
+          <w:instrText xml:space="preserve"> PAGEREF _Toc167017562 \h </w:instrText>
+        </w:r>
+        <w:r>
+          <w:rPr>
+            <w:noProof/>
+            <w:webHidden/>
+          </w:rPr>
+        </w:r>
+        <w:r>
+          <w:rPr>
+            <w:noProof/>
+            <w:webHidden/>
+          </w:rPr>
+          <w:fldChar w:fldCharType="separate"/>
+        </w:r>
+        <w:r>
+          <w:rPr>
+            <w:noProof/>
+            <w:webHidden/>
+          </w:rPr>
+          <w:t>15</w:t>
+        </w:r>
+        <w:r>
+          <w:rPr>
+            <w:noProof/>
+            <w:webHidden/>
+          </w:rPr>
+          <w:fldChar w:fldCharType="end"/>
+        </w:r>
+      </w:hyperlink>
+    </w:p>
+    <w:p>
+      <w:pPr>
+        <w:pStyle w:val="TableofFigures"/>
+        <w:tabs>
+          <w:tab w:val="right" w:leader="dot" w:pos="9016"/>
+        </w:tabs>
+        <w:rPr>
+          <w:noProof/>
+        </w:rPr>
+      </w:pPr>
+      <w:hyperlink w:anchor="_Toc167017563" w:history="1">
+        <w:r>
+          <w:rPr>
+            <w:rStyle w:val="Hyperlink"/>
+            <w:noProof/>
+          </w:rPr>
+          <w:t>Figure 2</w:t>
+        </w:r>
+        <w:r>
+          <w:rPr>
+            <w:rStyle w:val="Hyperlink"/>
+            <w:noProof/>
+            <w:lang w:val="en-US"/>
+          </w:rPr>
+          <w:t>: A screenshot showign the Connect Your Application screen</w:t>
+        </w:r>
+        <w:r>
+          <w:rPr>
+            <w:noProof/>
+            <w:webHidden/>
+          </w:rPr>
+          <w:tab/>
+        </w:r>
+        <w:r>
+          <w:rPr>
+            <w:noProof/>
+            <w:webHidden/>
+          </w:rPr>
+          <w:fldChar w:fldCharType="begin"/>
+        </w:r>
+        <w:r>
+          <w:rPr>
+            <w:noProof/>
+            <w:webHidden/>
+          </w:rPr>
+          <w:instrText xml:space="preserve"> PAGEREF _Toc167017563 \h </w:instrText>
+        </w:r>
+        <w:r>
+          <w:rPr>
+            <w:noProof/>
+            <w:webHidden/>
+          </w:rPr>
+        </w:r>
+        <w:r>
+          <w:rPr>
+            <w:noProof/>
+            <w:webHidden/>
+          </w:rPr>
+          <w:fldChar w:fldCharType="separate"/>
+        </w:r>
+        <w:r>
+          <w:rPr>
+            <w:noProof/>
+            <w:webHidden/>
+          </w:rPr>
+          <w:t>16</w:t>
+        </w:r>
+        <w:r>
+          <w:rPr>
+            <w:noProof/>
+            <w:webHidden/>
+          </w:rPr>
+          <w:fldChar w:fldCharType="end"/>
+        </w:r>
+      </w:hyperlink>
+    </w:p>
+    <w:p>
+      <w:pPr>
+        <w:pStyle w:val="TableofFigures"/>
+        <w:tabs>
+          <w:tab w:val="right" w:leader="dot" w:pos="9016"/>
+        </w:tabs>
+        <w:rPr>
+          <w:noProof/>
+        </w:rPr>
+      </w:pPr>
+      <w:hyperlink w:anchor="_Toc167017564" w:history="1">
+        <w:r>
+          <w:rPr>
+            <w:rStyle w:val="Hyperlink"/>
+            <w:noProof/>
+          </w:rPr>
+          <w:t>Figure 3</w:t>
+        </w:r>
+        <w:r>
+          <w:rPr>
+            <w:rStyle w:val="Hyperlink"/>
+            <w:noProof/>
+            <w:lang w:val="en-US"/>
+          </w:rPr>
+          <w:t>: A screenshot showing the Read Me screen</w:t>
+        </w:r>
+        <w:r>
+          <w:rPr>
+            <w:noProof/>
+            <w:webHidden/>
+          </w:rPr>
+          <w:tab/>
+        </w:r>
+        <w:r>
+          <w:rPr>
+            <w:noProof/>
+            <w:webHidden/>
+          </w:rPr>
+          <w:fldChar w:fldCharType="begin"/>
+        </w:r>
+        <w:r>
+          <w:rPr>
+            <w:noProof/>
+            <w:webHidden/>
+          </w:rPr>
+          <w:instrText xml:space="preserve"> PAGEREF _Toc167017564 \h </w:instrText>
+        </w:r>
+        <w:r>
+          <w:rPr>
+            <w:noProof/>
+            <w:webHidden/>
+          </w:rPr>
+        </w:r>
+        <w:r>
+          <w:rPr>
+            <w:noProof/>
+            <w:webHidden/>
+          </w:rPr>
+          <w:fldChar w:fldCharType="separate"/>
+        </w:r>
+        <w:r>
+          <w:rPr>
+            <w:noProof/>
+            <w:webHidden/>
+          </w:rPr>
+          <w:t>18</w:t>
+        </w:r>
+        <w:r>
+          <w:rPr>
+            <w:noProof/>
+            <w:webHidden/>
+          </w:rPr>
+          <w:fldChar w:fldCharType="end"/>
+        </w:r>
+      </w:hyperlink>
+    </w:p>
+    <w:p>
+      <w:pPr>
+        <w:pStyle w:val="TableofFigures"/>
+        <w:tabs>
+          <w:tab w:val="right" w:leader="dot" w:pos="9016"/>
+        </w:tabs>
+        <w:rPr>
+          <w:noProof/>
+        </w:rPr>
+      </w:pPr>
+      <w:hyperlink w:anchor="_Toc167017565" w:history="1">
+        <w:r>
+          <w:rPr>
+            <w:rStyle w:val="Hyperlink"/>
+            <w:noProof/>
+          </w:rPr>
+          <w:t>Figure 4</w:t>
+        </w:r>
+        <w:r>
+          <w:rPr>
+            <w:rStyle w:val="Hyperlink"/>
+            <w:noProof/>
+            <w:lang w:val="en-US"/>
+          </w:rPr>
+          <w:t>: A screenshot showing the settings screen</w:t>
+        </w:r>
+        <w:r>
+          <w:rPr>
+            <w:noProof/>
+            <w:webHidden/>
+          </w:rPr>
+          <w:tab/>
+        </w:r>
+        <w:r>
+          <w:rPr>
+            <w:noProof/>
+            <w:webHidden/>
+          </w:rPr>
+          <w:fldChar w:fldCharType="begin"/>
+        </w:r>
+        <w:r>
+          <w:rPr>
+            <w:noProof/>
+            <w:webHidden/>
+          </w:rPr>
+          <w:instrText xml:space="preserve"> PAGEREF _Toc167017565 \h </w:instrText>
+        </w:r>
+        <w:r>
+          <w:rPr>
+            <w:noProof/>
+            <w:webHidden/>
+          </w:rPr>
+        </w:r>
+        <w:r>
+          <w:rPr>
+            <w:noProof/>
+            <w:webHidden/>
+          </w:rPr>
+          <w:fldChar w:fldCharType="separate"/>
+        </w:r>
+        <w:r>
+          <w:rPr>
+            <w:noProof/>
+            <w:webHidden/>
+          </w:rPr>
+          <w:t>19</w:t>
+        </w:r>
+        <w:r>
+          <w:rPr>
+            <w:noProof/>
+            <w:webHidden/>
+          </w:rPr>
+          <w:fldChar w:fldCharType="end"/>
+        </w:r>
+      </w:hyperlink>
+    </w:p>
+    <w:p>
+      <w:pPr>
+        <w:pStyle w:val="TableofFigures"/>
+        <w:tabs>
+          <w:tab w:val="right" w:leader="dot" w:pos="9016"/>
+        </w:tabs>
+        <w:rPr>
+          <w:noProof/>
+        </w:rPr>
+      </w:pPr>
+      <w:hyperlink w:anchor="_Toc167017566" w:history="1">
+        <w:r>
+          <w:rPr>
+            <w:rStyle w:val="Hyperlink"/>
+            <w:noProof/>
+          </w:rPr>
+          <w:t>Figure 5</w:t>
+        </w:r>
+        <w:r>
+          <w:rPr>
+            <w:rStyle w:val="Hyperlink"/>
+            <w:noProof/>
+            <w:lang w:val="en-US"/>
+          </w:rPr>
+          <w:t>: A screenshot showing the Location screen</w:t>
+        </w:r>
+        <w:r>
+          <w:rPr>
+            <w:noProof/>
+            <w:webHidden/>
+          </w:rPr>
+          <w:tab/>
+        </w:r>
+        <w:r>
+          <w:rPr>
+            <w:noProof/>
+            <w:webHidden/>
+          </w:rPr>
+          <w:fldChar w:fldCharType="begin"/>
+        </w:r>
+        <w:r>
+          <w:rPr>
+            <w:noProof/>
+            <w:webHidden/>
+          </w:rPr>
+          <w:instrText xml:space="preserve"> PAGEREF _Toc167017566 \h </w:instrText>
+        </w:r>
+        <w:r>
+          <w:rPr>
+            <w:noProof/>
+            <w:webHidden/>
+          </w:rPr>
+        </w:r>
+        <w:r>
+          <w:rPr>
+            <w:noProof/>
+            <w:webHidden/>
+          </w:rPr>
+          <w:fldChar w:fldCharType="separate"/>
+        </w:r>
+        <w:r>
+          <w:rPr>
+            <w:noProof/>
+            <w:webHidden/>
+          </w:rPr>
+          <w:t>20</w:t>
+        </w:r>
+        <w:r>
+          <w:rPr>
+            <w:noProof/>
+            <w:webHidden/>
+          </w:rPr>
+          <w:fldChar w:fldCharType="end"/>
+        </w:r>
+      </w:hyperlink>
+    </w:p>
+    <w:p>
+      <w:pPr>
+        <w:pStyle w:val="TableofFigures"/>
+        <w:tabs>
+          <w:tab w:val="right" w:leader="dot" w:pos="9016"/>
+        </w:tabs>
+        <w:rPr>
+          <w:noProof/>
+        </w:rPr>
+      </w:pPr>
+      <w:hyperlink w:anchor="_Toc167017567" w:history="1">
+        <w:r>
+          <w:rPr>
+            <w:rStyle w:val="Hyperlink"/>
+            <w:noProof/>
+          </w:rPr>
+          <w:t>Figure 6</w:t>
+        </w:r>
+        <w:r>
+          <w:rPr>
+            <w:rStyle w:val="Hyperlink"/>
+            <w:noProof/>
+            <w:lang w:val="en-US"/>
+          </w:rPr>
+          <w:t>: A screenshot showing the Test a Fall screen</w:t>
+        </w:r>
+        <w:r>
+          <w:rPr>
+            <w:noProof/>
+            <w:webHidden/>
+          </w:rPr>
+          <w:tab/>
+        </w:r>
+        <w:r>
+          <w:rPr>
+            <w:noProof/>
+            <w:webHidden/>
+          </w:rPr>
+          <w:fldChar w:fldCharType="begin"/>
+        </w:r>
+        <w:r>
+          <w:rPr>
+            <w:noProof/>
+            <w:webHidden/>
+          </w:rPr>
+          <w:instrText xml:space="preserve"> PAGEREF _Toc167017567 \h </w:instrText>
+        </w:r>
+        <w:r>
+          <w:rPr>
+            <w:noProof/>
+            <w:webHidden/>
+          </w:rPr>
+        </w:r>
+        <w:r>
+          <w:rPr>
+            <w:noProof/>
+            <w:webHidden/>
+          </w:rPr>
+          <w:fldChar w:fldCharType="separate"/>
+        </w:r>
+        <w:r>
+          <w:rPr>
+            <w:noProof/>
+            <w:webHidden/>
+          </w:rPr>
+          <w:t>21</w:t>
+        </w:r>
+        <w:r>
+          <w:rPr>
+            <w:noProof/>
+            <w:webHidden/>
+          </w:rPr>
+          <w:fldChar w:fldCharType="end"/>
+        </w:r>
+      </w:hyperlink>
+    </w:p>
+    <w:p>
+      <w:pPr>
+        <w:pStyle w:val="TableofFigures"/>
+        <w:tabs>
+          <w:tab w:val="right" w:leader="dot" w:pos="9016"/>
+        </w:tabs>
+        <w:rPr>
+          <w:noProof/>
+        </w:rPr>
+      </w:pPr>
+      <w:hyperlink w:anchor="_Toc167017568" w:history="1">
+        <w:r>
+          <w:rPr>
+            <w:rStyle w:val="Hyperlink"/>
+            <w:noProof/>
+          </w:rPr>
+          <w:t>Figure 7</w:t>
+        </w:r>
+        <w:r>
+          <w:rPr>
+            <w:rStyle w:val="Hyperlink"/>
+            <w:noProof/>
+            <w:lang w:val="en-US"/>
+          </w:rPr>
+          <w:t>: A screenshot showing the Fall Detected Screen</w:t>
+        </w:r>
+        <w:r>
+          <w:rPr>
+            <w:noProof/>
+            <w:webHidden/>
+          </w:rPr>
+          <w:tab/>
+        </w:r>
+        <w:r>
+          <w:rPr>
+            <w:noProof/>
+            <w:webHidden/>
+          </w:rPr>
+          <w:fldChar w:fldCharType="begin"/>
+        </w:r>
+        <w:r>
+          <w:rPr>
+            <w:noProof/>
+            <w:webHidden/>
+          </w:rPr>
+          <w:instrText xml:space="preserve"> PAGEREF _Toc167017568 \h </w:instrText>
+        </w:r>
+        <w:r>
+          <w:rPr>
+            <w:noProof/>
+            <w:webHidden/>
+          </w:rPr>
+        </w:r>
+        <w:r>
+          <w:rPr>
+            <w:noProof/>
+            <w:webHidden/>
+          </w:rPr>
+          <w:fldChar w:fldCharType="separate"/>
+        </w:r>
+        <w:r>
+          <w:rPr>
+            <w:noProof/>
+            <w:webHidden/>
+          </w:rPr>
+          <w:t>22</w:t>
+        </w:r>
+        <w:r>
+          <w:rPr>
+            <w:noProof/>
+            <w:webHidden/>
+          </w:rPr>
+          <w:fldChar w:fldCharType="end"/>
+        </w:r>
+      </w:hyperlink>
+    </w:p>
+    <w:p>
+      <w:pPr>
+        <w:pStyle w:val="TableofFigures"/>
+        <w:tabs>
+          <w:tab w:val="right" w:leader="dot" w:pos="9016"/>
+        </w:tabs>
+        <w:rPr>
+          <w:noProof/>
+        </w:rPr>
+      </w:pPr>
+      <w:hyperlink w:anchor="_Toc167017569" w:history="1">
+        <w:r>
+          <w:rPr>
+            <w:rStyle w:val="Hyperlink"/>
+            <w:noProof/>
+          </w:rPr>
+          <w:t>Figure 8</w:t>
+        </w:r>
+        <w:r>
+          <w:rPr>
+            <w:rStyle w:val="Hyperlink"/>
+            <w:noProof/>
+            <w:lang w:val="en-US"/>
+          </w:rPr>
+          <w:t>: A screenshot showcasing a part of the dataset that was used to train the model</w:t>
+        </w:r>
+        <w:r>
+          <w:rPr>
+            <w:noProof/>
+            <w:webHidden/>
+          </w:rPr>
+          <w:tab/>
+        </w:r>
+        <w:r>
+          <w:rPr>
+            <w:noProof/>
+            <w:webHidden/>
+          </w:rPr>
+          <w:fldChar w:fldCharType="begin"/>
+        </w:r>
+        <w:r>
+          <w:rPr>
+            <w:noProof/>
+            <w:webHidden/>
+          </w:rPr>
+          <w:instrText xml:space="preserve"> PAGEREF _Toc167017569 \h </w:instrText>
+        </w:r>
+        <w:r>
+          <w:rPr>
+            <w:noProof/>
+            <w:webHidden/>
+          </w:rPr>
+        </w:r>
+        <w:r>
+          <w:rPr>
+            <w:noProof/>
+            <w:webHidden/>
+          </w:rPr>
+          <w:fldChar w:fldCharType="separate"/>
+        </w:r>
+        <w:r>
+          <w:rPr>
+            <w:noProof/>
+            <w:webHidden/>
+          </w:rPr>
+          <w:t>24</w:t>
+        </w:r>
+        <w:r>
+          <w:rPr>
+            <w:noProof/>
+            <w:webHidden/>
+          </w:rPr>
+          <w:fldChar w:fldCharType="end"/>
+        </w:r>
+      </w:hyperlink>
+    </w:p>
+    <w:p>
+      <w:pPr>
+        <w:pStyle w:val="TableofFigures"/>
+        <w:tabs>
+          <w:tab w:val="right" w:leader="dot" w:pos="9016"/>
+        </w:tabs>
+        <w:rPr>
+          <w:noProof/>
+        </w:rPr>
+      </w:pPr>
+      <w:hyperlink w:anchor="_Toc167017570" w:history="1">
+        <w:r>
+          <w:rPr>
+            <w:rStyle w:val="Hyperlink"/>
+            <w:noProof/>
+          </w:rPr>
+          <w:t>Figure 9</w:t>
+        </w:r>
+        <w:r>
+          <w:rPr>
+            <w:rStyle w:val="Hyperlink"/>
+            <w:noProof/>
+            <w:lang w:val="en-US"/>
+          </w:rPr>
+          <w:t>: A screenshot showing the image annotation data</w:t>
+        </w:r>
+        <w:r>
+          <w:rPr>
+            <w:noProof/>
+            <w:webHidden/>
+          </w:rPr>
+          <w:tab/>
+        </w:r>
+        <w:r>
+          <w:rPr>
+            <w:noProof/>
+            <w:webHidden/>
+          </w:rPr>
+          <w:fldChar w:fldCharType="begin"/>
+        </w:r>
+        <w:r>
+          <w:rPr>
+            <w:noProof/>
+            <w:webHidden/>
+          </w:rPr>
+          <w:instrText xml:space="preserve"> PAGEREF _Toc167017570 \h </w:instrText>
+        </w:r>
+        <w:r>
+          <w:rPr>
+            <w:noProof/>
+            <w:webHidden/>
+          </w:rPr>
+        </w:r>
+        <w:r>
+          <w:rPr>
+            <w:noProof/>
+            <w:webHidden/>
+          </w:rPr>
+          <w:fldChar w:fldCharType="separate"/>
+        </w:r>
+        <w:r>
+          <w:rPr>
+            <w:noProof/>
+            <w:webHidden/>
+          </w:rPr>
+          <w:t>25</w:t>
+        </w:r>
+        <w:r>
+          <w:rPr>
+            <w:noProof/>
+            <w:webHidden/>
+          </w:rPr>
+          <w:fldChar w:fldCharType="end"/>
+        </w:r>
+      </w:hyperlink>
+    </w:p>
+    <w:p>
+      <w:pPr>
+        <w:pStyle w:val="TableofFigures"/>
+        <w:tabs>
+          <w:tab w:val="right" w:leader="dot" w:pos="9016"/>
+        </w:tabs>
+        <w:rPr>
+          <w:noProof/>
+        </w:rPr>
+      </w:pPr>
+      <w:hyperlink w:anchor="_Toc167017571" w:history="1">
+        <w:r>
+          <w:rPr>
+            <w:rStyle w:val="Hyperlink"/>
+            <w:noProof/>
+          </w:rPr>
+          <w:t>Figure 10</w:t>
+        </w:r>
+        <w:r>
+          <w:rPr>
+            <w:rStyle w:val="Hyperlink"/>
+            <w:noProof/>
+            <w:lang w:val="en-US"/>
+          </w:rPr>
+          <w:t>: An image showing different metrics as our model trained</w:t>
+        </w:r>
+        <w:r>
+          <w:rPr>
+            <w:noProof/>
+            <w:webHidden/>
+          </w:rPr>
+          <w:tab/>
+        </w:r>
+        <w:r>
+          <w:rPr>
+            <w:noProof/>
+            <w:webHidden/>
+          </w:rPr>
+          <w:fldChar w:fldCharType="begin"/>
+        </w:r>
+        <w:r>
+          <w:rPr>
+            <w:noProof/>
+            <w:webHidden/>
+          </w:rPr>
+          <w:instrText xml:space="preserve"> PAGEREF _Toc167017571 \h </w:instrText>
+        </w:r>
+        <w:r>
+          <w:rPr>
+            <w:noProof/>
+            <w:webHidden/>
+          </w:rPr>
+        </w:r>
+        <w:r>
+          <w:rPr>
+            <w:noProof/>
+            <w:webHidden/>
+          </w:rPr>
+          <w:fldChar w:fldCharType="separate"/>
+        </w:r>
+        <w:r>
+          <w:rPr>
+            <w:noProof/>
+            <w:webHidden/>
+          </w:rPr>
+          <w:t>26</w:t>
+        </w:r>
+        <w:r>
+          <w:rPr>
+            <w:noProof/>
+            <w:webHidden/>
+          </w:rPr>
+          <w:fldChar w:fldCharType="end"/>
+        </w:r>
+      </w:hyperlink>
+    </w:p>
+    <w:p>
+      <w:r>
+        <w:fldChar w:fldCharType="end"/>
+      </w:r>
+    </w:p>
+    <w:p/>
+    <w:p/>
+    <w:p/>
     <w:p>
       <w:pPr>
         <w:pStyle w:val="Heading1"/>
@@ -1024,8 +1822,178 @@
         </w:rPr>
       </w:pPr>
     </w:p>
+    <w:p>
+      <w:pPr>
+        <w:rPr>
+          <w:lang w:val="en-US"/>
+        </w:rPr>
+      </w:pPr>
+    </w:p>
+    <w:p>
+      <w:pPr>
+        <w:rPr>
+          <w:lang w:val="en-US"/>
+        </w:rPr>
+      </w:pPr>
+    </w:p>
+    <w:p>
+      <w:pPr>
+        <w:rPr>
+          <w:lang w:val="en-US"/>
+        </w:rPr>
+      </w:pPr>
+    </w:p>
+    <w:p>
+      <w:pPr>
+        <w:rPr>
+          <w:lang w:val="en-US"/>
+        </w:rPr>
+      </w:pPr>
+    </w:p>
+    <w:p>
+      <w:pPr>
+        <w:rPr>
+          <w:lang w:val="en-US"/>
+        </w:rPr>
+      </w:pPr>
+    </w:p>
+    <w:p>
+      <w:pPr>
+        <w:rPr>
+          <w:lang w:val="en-US"/>
+        </w:rPr>
+      </w:pPr>
+    </w:p>
+    <w:p>
+      <w:pPr>
+        <w:rPr>
+          <w:lang w:val="en-US"/>
+        </w:rPr>
+      </w:pPr>
+    </w:p>
+    <w:p>
+      <w:pPr>
+        <w:rPr>
+          <w:lang w:val="en-US"/>
+        </w:rPr>
+      </w:pPr>
+    </w:p>
+    <w:p>
+      <w:pPr>
+        <w:rPr>
+          <w:lang w:val="en-US"/>
+        </w:rPr>
+      </w:pPr>
+    </w:p>
+    <w:p>
+      <w:pPr>
+        <w:rPr>
+          <w:lang w:val="en-US"/>
+        </w:rPr>
+      </w:pPr>
+    </w:p>
+    <w:p>
+      <w:pPr>
+        <w:rPr>
+          <w:lang w:val="en-US"/>
+        </w:rPr>
+      </w:pPr>
+    </w:p>
+    <w:p>
+      <w:pPr>
+        <w:rPr>
+          <w:lang w:val="en-US"/>
+        </w:rPr>
+      </w:pPr>
+    </w:p>
+    <w:p>
+      <w:pPr>
+        <w:rPr>
+          <w:lang w:val="en-US"/>
+        </w:rPr>
+      </w:pPr>
+    </w:p>
+    <w:p>
+      <w:pPr>
+        <w:rPr>
+          <w:lang w:val="en-US"/>
+        </w:rPr>
+      </w:pPr>
+    </w:p>
+    <w:p>
+      <w:pPr>
+        <w:rPr>
+          <w:lang w:val="en-US"/>
+        </w:rPr>
+      </w:pPr>
+    </w:p>
+    <w:p>
+      <w:pPr>
+        <w:rPr>
+          <w:lang w:val="en-US"/>
+        </w:rPr>
+      </w:pPr>
+    </w:p>
+    <w:p>
+      <w:pPr>
+        <w:rPr>
+          <w:lang w:val="en-US"/>
+        </w:rPr>
+      </w:pPr>
+    </w:p>
+    <w:p>
+      <w:pPr>
+        <w:rPr>
+          <w:lang w:val="en-US"/>
+        </w:rPr>
+      </w:pPr>
+    </w:p>
+    <w:p>
+      <w:pPr>
+        <w:rPr>
+          <w:lang w:val="en-US"/>
+        </w:rPr>
+      </w:pPr>
+    </w:p>
+    <w:p>
+      <w:pPr>
+        <w:rPr>
+          <w:lang w:val="en-US"/>
+        </w:rPr>
+      </w:pPr>
+    </w:p>
+    <w:p>
+      <w:pPr>
+        <w:rPr>
+          <w:lang w:val="en-US"/>
+        </w:rPr>
+      </w:pPr>
+    </w:p>
+    <w:p>
+      <w:pPr>
+        <w:rPr>
+          <w:lang w:val="en-US"/>
+        </w:rPr>
+      </w:pPr>
+    </w:p>
+    <w:p>
+      <w:pPr>
+        <w:rPr>
+          <w:lang w:val="en-US"/>
+        </w:rPr>
+      </w:pPr>
+    </w:p>
     <w:sdt>
       <w:sdtPr>
+        <w:rPr>
+          <w:rFonts w:asciiTheme="minorHAnsi" w:eastAsiaTheme="minorHAnsi" w:hAnsiTheme="minorHAnsi" w:cstheme="minorBidi"/>
+          <w:b w:val="0"/>
+          <w:bCs w:val="0"/>
+          <w:color w:val="auto"/>
+          <w:sz w:val="24"/>
+          <w:szCs w:val="24"/>
+          <w:lang w:val="en-LB"/>
+        </w:rPr>
         <w:id w:val="316699383"/>
         <w:docPartObj>
           <w:docPartGallery w:val="Table of Contents"/>
@@ -1034,12 +2002,7 @@
       </w:sdtPr>
       <w:sdtEndPr>
         <w:rPr>
-          <w:rFonts w:asciiTheme="minorHAnsi" w:eastAsiaTheme="minorHAnsi" w:hAnsiTheme="minorHAnsi" w:cstheme="minorBidi"/>
           <w:noProof/>
-          <w:color w:val="auto"/>
-          <w:sz w:val="24"/>
-          <w:szCs w:val="24"/>
-          <w:lang w:val="en-LB"/>
         </w:rPr>
       </w:sdtEndPr>
       <w:sdtContent>
@@ -1084,7 +2047,7 @@
             </w:rPr>
             <w:fldChar w:fldCharType="separate"/>
           </w:r>
-          <w:hyperlink w:anchor="_Toc166769953" w:history="1">
+          <w:hyperlink w:anchor="_Toc167017624" w:history="1">
             <w:r>
               <w:rPr>
                 <w:rStyle w:val="Hyperlink"/>
@@ -1113,7 +2076,7 @@
                 <w:noProof/>
                 <w:webHidden/>
               </w:rPr>
-              <w:instrText xml:space="preserve"> PAGEREF _Toc166769953 \h </w:instrText>
+              <w:instrText xml:space="preserve"> PAGEREF _Toc167017624 \h </w:instrText>
             </w:r>
             <w:r>
               <w:rPr>
@@ -1160,7 +2123,7 @@
               <w:lang w:eastAsia="en-GB"/>
             </w:rPr>
           </w:pPr>
-          <w:hyperlink w:anchor="_Toc166769954" w:history="1">
+          <w:hyperlink w:anchor="_Toc167017625" w:history="1">
             <w:r>
               <w:rPr>
                 <w:rStyle w:val="Hyperlink"/>
@@ -1188,7 +2151,7 @@
                 <w:noProof/>
                 <w:webHidden/>
               </w:rPr>
-              <w:instrText xml:space="preserve"> PAGEREF _Toc166769954 \h </w:instrText>
+              <w:instrText xml:space="preserve"> PAGEREF _Toc167017625 \h </w:instrText>
             </w:r>
             <w:r>
               <w:rPr>
@@ -1235,14 +2198,14 @@
               <w:lang w:eastAsia="en-GB"/>
             </w:rPr>
           </w:pPr>
-          <w:hyperlink w:anchor="_Toc166769955" w:history="1">
+          <w:hyperlink w:anchor="_Toc167017626" w:history="1">
             <w:r>
               <w:rPr>
                 <w:rStyle w:val="Hyperlink"/>
                 <w:noProof/>
                 <w:lang w:val="en-US"/>
               </w:rPr>
-              <w:t>Chapter 1</w:t>
+              <w:t>Table of Figures</w:t>
             </w:r>
             <w:r>
               <w:rPr>
@@ -1263,7 +2226,7 @@
                 <w:noProof/>
                 <w:webHidden/>
               </w:rPr>
-              <w:instrText xml:space="preserve"> PAGEREF _Toc166769955 \h </w:instrText>
+              <w:instrText xml:space="preserve"> PAGEREF _Toc167017626 \h </w:instrText>
             </w:r>
             <w:r>
               <w:rPr>
@@ -1283,299 +2246,7 @@
                 <w:noProof/>
                 <w:webHidden/>
               </w:rPr>
-              <w:t>5</w:t>
-            </w:r>
-            <w:r>
-              <w:rPr>
-                <w:noProof/>
-                <w:webHidden/>
-              </w:rPr>
-              <w:fldChar w:fldCharType="end"/>
-            </w:r>
-          </w:hyperlink>
-        </w:p>
-        <w:p>
-          <w:pPr>
-            <w:pStyle w:val="TOC2"/>
-            <w:tabs>
-              <w:tab w:val="right" w:leader="dot" w:pos="9016"/>
-            </w:tabs>
-            <w:rPr>
-              <w:rFonts w:eastAsiaTheme="minorEastAsia" w:cstheme="minorBidi"/>
-              <w:smallCaps w:val="0"/>
-              <w:noProof/>
-              <w:sz w:val="24"/>
-              <w:lang w:eastAsia="en-GB"/>
-            </w:rPr>
-          </w:pPr>
-          <w:hyperlink w:anchor="_Toc166769956" w:history="1">
-            <w:r>
-              <w:rPr>
-                <w:rStyle w:val="Hyperlink"/>
-                <w:noProof/>
-                <w:lang w:val="en-US"/>
-              </w:rPr>
-              <w:t>1.1 Problem Statement</w:t>
-            </w:r>
-            <w:r>
-              <w:rPr>
-                <w:noProof/>
-                <w:webHidden/>
-              </w:rPr>
-              <w:tab/>
-            </w:r>
-            <w:r>
-              <w:rPr>
-                <w:noProof/>
-                <w:webHidden/>
-              </w:rPr>
-              <w:fldChar w:fldCharType="begin"/>
-            </w:r>
-            <w:r>
-              <w:rPr>
-                <w:noProof/>
-                <w:webHidden/>
-              </w:rPr>
-              <w:instrText xml:space="preserve"> PAGEREF _Toc166769956 \h </w:instrText>
-            </w:r>
-            <w:r>
-              <w:rPr>
-                <w:noProof/>
-                <w:webHidden/>
-              </w:rPr>
-            </w:r>
-            <w:r>
-              <w:rPr>
-                <w:noProof/>
-                <w:webHidden/>
-              </w:rPr>
-              <w:fldChar w:fldCharType="separate"/>
-            </w:r>
-            <w:r>
-              <w:rPr>
-                <w:noProof/>
-                <w:webHidden/>
-              </w:rPr>
-              <w:t>5</w:t>
-            </w:r>
-            <w:r>
-              <w:rPr>
-                <w:noProof/>
-                <w:webHidden/>
-              </w:rPr>
-              <w:fldChar w:fldCharType="end"/>
-            </w:r>
-          </w:hyperlink>
-        </w:p>
-        <w:p>
-          <w:pPr>
-            <w:pStyle w:val="TOC2"/>
-            <w:tabs>
-              <w:tab w:val="right" w:leader="dot" w:pos="9016"/>
-            </w:tabs>
-            <w:rPr>
-              <w:rFonts w:eastAsiaTheme="minorEastAsia" w:cstheme="minorBidi"/>
-              <w:smallCaps w:val="0"/>
-              <w:noProof/>
-              <w:sz w:val="24"/>
-              <w:lang w:eastAsia="en-GB"/>
-            </w:rPr>
-          </w:pPr>
-          <w:hyperlink w:anchor="_Toc166769957" w:history="1">
-            <w:r>
-              <w:rPr>
-                <w:rStyle w:val="Hyperlink"/>
-                <w:noProof/>
-                <w:lang w:val="en-US"/>
-              </w:rPr>
-              <w:t>1.2 Proposed Solution</w:t>
-            </w:r>
-            <w:r>
-              <w:rPr>
-                <w:noProof/>
-                <w:webHidden/>
-              </w:rPr>
-              <w:tab/>
-            </w:r>
-            <w:r>
-              <w:rPr>
-                <w:noProof/>
-                <w:webHidden/>
-              </w:rPr>
-              <w:fldChar w:fldCharType="begin"/>
-            </w:r>
-            <w:r>
-              <w:rPr>
-                <w:noProof/>
-                <w:webHidden/>
-              </w:rPr>
-              <w:instrText xml:space="preserve"> PAGEREF _Toc166769957 \h </w:instrText>
-            </w:r>
-            <w:r>
-              <w:rPr>
-                <w:noProof/>
-                <w:webHidden/>
-              </w:rPr>
-            </w:r>
-            <w:r>
-              <w:rPr>
-                <w:noProof/>
-                <w:webHidden/>
-              </w:rPr>
-              <w:fldChar w:fldCharType="separate"/>
-            </w:r>
-            <w:r>
-              <w:rPr>
-                <w:noProof/>
-                <w:webHidden/>
-              </w:rPr>
-              <w:t>5</w:t>
-            </w:r>
-            <w:r>
-              <w:rPr>
-                <w:noProof/>
-                <w:webHidden/>
-              </w:rPr>
-              <w:fldChar w:fldCharType="end"/>
-            </w:r>
-          </w:hyperlink>
-        </w:p>
-        <w:p>
-          <w:pPr>
-            <w:pStyle w:val="TOC2"/>
-            <w:tabs>
-              <w:tab w:val="right" w:leader="dot" w:pos="9016"/>
-            </w:tabs>
-            <w:rPr>
-              <w:rFonts w:eastAsiaTheme="minorEastAsia" w:cstheme="minorBidi"/>
-              <w:smallCaps w:val="0"/>
-              <w:noProof/>
-              <w:sz w:val="24"/>
-              <w:lang w:eastAsia="en-GB"/>
-            </w:rPr>
-          </w:pPr>
-          <w:hyperlink w:anchor="_Toc166769958" w:history="1">
-            <w:r>
-              <w:rPr>
-                <w:rStyle w:val="Hyperlink"/>
-                <w:noProof/>
-                <w:lang w:val="en-US"/>
-              </w:rPr>
-              <w:t>1.3 Technology Constraints</w:t>
-            </w:r>
-            <w:r>
-              <w:rPr>
-                <w:noProof/>
-                <w:webHidden/>
-              </w:rPr>
-              <w:tab/>
-            </w:r>
-            <w:r>
-              <w:rPr>
-                <w:noProof/>
-                <w:webHidden/>
-              </w:rPr>
-              <w:fldChar w:fldCharType="begin"/>
-            </w:r>
-            <w:r>
-              <w:rPr>
-                <w:noProof/>
-                <w:webHidden/>
-              </w:rPr>
-              <w:instrText xml:space="preserve"> PAGEREF _Toc166769958 \h </w:instrText>
-            </w:r>
-            <w:r>
-              <w:rPr>
-                <w:noProof/>
-                <w:webHidden/>
-              </w:rPr>
-            </w:r>
-            <w:r>
-              <w:rPr>
-                <w:noProof/>
-                <w:webHidden/>
-              </w:rPr>
-              <w:fldChar w:fldCharType="separate"/>
-            </w:r>
-            <w:r>
-              <w:rPr>
-                <w:noProof/>
-                <w:webHidden/>
-              </w:rPr>
-              <w:t>5</w:t>
-            </w:r>
-            <w:r>
-              <w:rPr>
-                <w:noProof/>
-                <w:webHidden/>
-              </w:rPr>
-              <w:fldChar w:fldCharType="end"/>
-            </w:r>
-          </w:hyperlink>
-        </w:p>
-        <w:p>
-          <w:pPr>
-            <w:pStyle w:val="TOC2"/>
-            <w:tabs>
-              <w:tab w:val="right" w:leader="dot" w:pos="9016"/>
-            </w:tabs>
-            <w:rPr>
-              <w:rFonts w:eastAsiaTheme="minorEastAsia" w:cstheme="minorBidi"/>
-              <w:smallCaps w:val="0"/>
-              <w:noProof/>
-              <w:sz w:val="24"/>
-              <w:lang w:eastAsia="en-GB"/>
-            </w:rPr>
-          </w:pPr>
-          <w:hyperlink w:anchor="_Toc166769959" w:history="1">
-            <w:r>
-              <w:rPr>
-                <w:rStyle w:val="Hyperlink"/>
-                <w:noProof/>
-                <w:lang w:val="en-US"/>
-              </w:rPr>
-              <w:t>1.4 Project Objectives</w:t>
-            </w:r>
-            <w:r>
-              <w:rPr>
-                <w:noProof/>
-                <w:webHidden/>
-              </w:rPr>
-              <w:tab/>
-            </w:r>
-            <w:r>
-              <w:rPr>
-                <w:noProof/>
-                <w:webHidden/>
-              </w:rPr>
-              <w:fldChar w:fldCharType="begin"/>
-            </w:r>
-            <w:r>
-              <w:rPr>
-                <w:noProof/>
-                <w:webHidden/>
-              </w:rPr>
-              <w:instrText xml:space="preserve"> PAGEREF _Toc166769959 \h </w:instrText>
-            </w:r>
-            <w:r>
-              <w:rPr>
-                <w:noProof/>
-                <w:webHidden/>
-              </w:rPr>
-            </w:r>
-            <w:r>
-              <w:rPr>
-                <w:noProof/>
-                <w:webHidden/>
-              </w:rPr>
-              <w:fldChar w:fldCharType="separate"/>
-            </w:r>
-            <w:r>
-              <w:rPr>
-                <w:noProof/>
-                <w:webHidden/>
-              </w:rPr>
-              <w:t>5</w:t>
+              <w:t>4</w:t>
             </w:r>
             <w:r>
               <w:rPr>
@@ -1602,14 +2273,14 @@
               <w:lang w:eastAsia="en-GB"/>
             </w:rPr>
           </w:pPr>
-          <w:hyperlink w:anchor="_Toc166769960" w:history="1">
+          <w:hyperlink w:anchor="_Toc167017627" w:history="1">
             <w:r>
               <w:rPr>
                 <w:rStyle w:val="Hyperlink"/>
                 <w:noProof/>
                 <w:lang w:val="en-US"/>
               </w:rPr>
-              <w:t>Chapter 2: Requirements Analysis</w:t>
+              <w:t>Chapter 1</w:t>
             </w:r>
             <w:r>
               <w:rPr>
@@ -1630,7 +2301,7 @@
                 <w:noProof/>
                 <w:webHidden/>
               </w:rPr>
-              <w:instrText xml:space="preserve"> PAGEREF _Toc166769960 \h </w:instrText>
+              <w:instrText xml:space="preserve"> PAGEREF _Toc167017627 \h </w:instrText>
             </w:r>
             <w:r>
               <w:rPr>
@@ -1675,14 +2346,14 @@
               <w:lang w:eastAsia="en-GB"/>
             </w:rPr>
           </w:pPr>
-          <w:hyperlink w:anchor="_Toc166769961" w:history="1">
+          <w:hyperlink w:anchor="_Toc167017628" w:history="1">
             <w:r>
               <w:rPr>
                 <w:rStyle w:val="Hyperlink"/>
                 <w:noProof/>
                 <w:lang w:val="en-US"/>
               </w:rPr>
-              <w:t>2.1 Functional Requirements</w:t>
+              <w:t>1.1 Problem Statement</w:t>
             </w:r>
             <w:r>
               <w:rPr>
@@ -1703,7 +2374,7 @@
                 <w:noProof/>
                 <w:webHidden/>
               </w:rPr>
-              <w:instrText xml:space="preserve"> PAGEREF _Toc166769961 \h </w:instrText>
+              <w:instrText xml:space="preserve"> PAGEREF _Toc167017628 \h </w:instrText>
             </w:r>
             <w:r>
               <w:rPr>
@@ -1748,14 +2419,14 @@
               <w:lang w:eastAsia="en-GB"/>
             </w:rPr>
           </w:pPr>
-          <w:hyperlink w:anchor="_Toc166769962" w:history="1">
+          <w:hyperlink w:anchor="_Toc167017629" w:history="1">
             <w:r>
               <w:rPr>
                 <w:rStyle w:val="Hyperlink"/>
                 <w:noProof/>
                 <w:lang w:val="en-US"/>
               </w:rPr>
-              <w:t>2.2 Non-Functional Requirements</w:t>
+              <w:t>1.2 Proposed Solution</w:t>
             </w:r>
             <w:r>
               <w:rPr>
@@ -1776,7 +2447,7 @@
                 <w:noProof/>
                 <w:webHidden/>
               </w:rPr>
-              <w:instrText xml:space="preserve"> PAGEREF _Toc166769962 \h </w:instrText>
+              <w:instrText xml:space="preserve"> PAGEREF _Toc167017629 \h </w:instrText>
             </w:r>
             <w:r>
               <w:rPr>
@@ -1796,7 +2467,7 @@
                 <w:noProof/>
                 <w:webHidden/>
               </w:rPr>
-              <w:t>7</w:t>
+              <w:t>6</w:t>
             </w:r>
             <w:r>
               <w:rPr>
@@ -1821,14 +2492,14 @@
               <w:lang w:eastAsia="en-GB"/>
             </w:rPr>
           </w:pPr>
-          <w:hyperlink w:anchor="_Toc166769963" w:history="1">
+          <w:hyperlink w:anchor="_Toc167017630" w:history="1">
             <w:r>
               <w:rPr>
                 <w:rStyle w:val="Hyperlink"/>
                 <w:noProof/>
                 <w:lang w:val="en-US"/>
               </w:rPr>
-              <w:t>2.3 UML Use Cases</w:t>
+              <w:t>1.3 Technology Constraints</w:t>
             </w:r>
             <w:r>
               <w:rPr>
@@ -1849,7 +2520,80 @@
                 <w:noProof/>
                 <w:webHidden/>
               </w:rPr>
-              <w:instrText xml:space="preserve"> PAGEREF _Toc166769963 \h </w:instrText>
+              <w:instrText xml:space="preserve"> PAGEREF _Toc167017630 \h </w:instrText>
+            </w:r>
+            <w:r>
+              <w:rPr>
+                <w:noProof/>
+                <w:webHidden/>
+              </w:rPr>
+            </w:r>
+            <w:r>
+              <w:rPr>
+                <w:noProof/>
+                <w:webHidden/>
+              </w:rPr>
+              <w:fldChar w:fldCharType="separate"/>
+            </w:r>
+            <w:r>
+              <w:rPr>
+                <w:noProof/>
+                <w:webHidden/>
+              </w:rPr>
+              <w:t>7</w:t>
+            </w:r>
+            <w:r>
+              <w:rPr>
+                <w:noProof/>
+                <w:webHidden/>
+              </w:rPr>
+              <w:fldChar w:fldCharType="end"/>
+            </w:r>
+          </w:hyperlink>
+        </w:p>
+        <w:p>
+          <w:pPr>
+            <w:pStyle w:val="TOC2"/>
+            <w:tabs>
+              <w:tab w:val="right" w:leader="dot" w:pos="9016"/>
+            </w:tabs>
+            <w:rPr>
+              <w:rFonts w:eastAsiaTheme="minorEastAsia" w:cstheme="minorBidi"/>
+              <w:smallCaps w:val="0"/>
+              <w:noProof/>
+              <w:sz w:val="24"/>
+              <w:lang w:eastAsia="en-GB"/>
+            </w:rPr>
+          </w:pPr>
+          <w:hyperlink w:anchor="_Toc167017631" w:history="1">
+            <w:r>
+              <w:rPr>
+                <w:rStyle w:val="Hyperlink"/>
+                <w:noProof/>
+                <w:lang w:val="en-US"/>
+              </w:rPr>
+              <w:t>1.4 Project Objectives</w:t>
+            </w:r>
+            <w:r>
+              <w:rPr>
+                <w:noProof/>
+                <w:webHidden/>
+              </w:rPr>
+              <w:tab/>
+            </w:r>
+            <w:r>
+              <w:rPr>
+                <w:noProof/>
+                <w:webHidden/>
+              </w:rPr>
+              <w:fldChar w:fldCharType="begin"/>
+            </w:r>
+            <w:r>
+              <w:rPr>
+                <w:noProof/>
+                <w:webHidden/>
+              </w:rPr>
+              <w:instrText xml:space="preserve"> PAGEREF _Toc167017631 \h </w:instrText>
             </w:r>
             <w:r>
               <w:rPr>
@@ -1896,14 +2640,14 @@
               <w:lang w:eastAsia="en-GB"/>
             </w:rPr>
           </w:pPr>
-          <w:hyperlink w:anchor="_Toc166769964" w:history="1">
+          <w:hyperlink w:anchor="_Toc167017632" w:history="1">
             <w:r>
               <w:rPr>
                 <w:rStyle w:val="Hyperlink"/>
                 <w:noProof/>
                 <w:lang w:val="en-US"/>
               </w:rPr>
-              <w:t>Chapter 3: Application and Design</w:t>
+              <w:t>Chapter 2: Requirements Analysis</w:t>
             </w:r>
             <w:r>
               <w:rPr>
@@ -1924,7 +2668,7 @@
                 <w:noProof/>
                 <w:webHidden/>
               </w:rPr>
-              <w:instrText xml:space="preserve"> PAGEREF _Toc166769964 \h </w:instrText>
+              <w:instrText xml:space="preserve"> PAGEREF _Toc167017632 \h </w:instrText>
             </w:r>
             <w:r>
               <w:rPr>
@@ -1944,7 +2688,226 @@
                 <w:noProof/>
                 <w:webHidden/>
               </w:rPr>
-              <w:t>13</w:t>
+              <w:t>7</w:t>
+            </w:r>
+            <w:r>
+              <w:rPr>
+                <w:noProof/>
+                <w:webHidden/>
+              </w:rPr>
+              <w:fldChar w:fldCharType="end"/>
+            </w:r>
+          </w:hyperlink>
+        </w:p>
+        <w:p>
+          <w:pPr>
+            <w:pStyle w:val="TOC2"/>
+            <w:tabs>
+              <w:tab w:val="right" w:leader="dot" w:pos="9016"/>
+            </w:tabs>
+            <w:rPr>
+              <w:rFonts w:eastAsiaTheme="minorEastAsia" w:cstheme="minorBidi"/>
+              <w:smallCaps w:val="0"/>
+              <w:noProof/>
+              <w:sz w:val="24"/>
+              <w:lang w:eastAsia="en-GB"/>
+            </w:rPr>
+          </w:pPr>
+          <w:hyperlink w:anchor="_Toc167017633" w:history="1">
+            <w:r>
+              <w:rPr>
+                <w:rStyle w:val="Hyperlink"/>
+                <w:noProof/>
+                <w:lang w:val="en-US"/>
+              </w:rPr>
+              <w:t>2.1 Functional Requirements</w:t>
+            </w:r>
+            <w:r>
+              <w:rPr>
+                <w:noProof/>
+                <w:webHidden/>
+              </w:rPr>
+              <w:tab/>
+            </w:r>
+            <w:r>
+              <w:rPr>
+                <w:noProof/>
+                <w:webHidden/>
+              </w:rPr>
+              <w:fldChar w:fldCharType="begin"/>
+            </w:r>
+            <w:r>
+              <w:rPr>
+                <w:noProof/>
+                <w:webHidden/>
+              </w:rPr>
+              <w:instrText xml:space="preserve"> PAGEREF _Toc167017633 \h </w:instrText>
+            </w:r>
+            <w:r>
+              <w:rPr>
+                <w:noProof/>
+                <w:webHidden/>
+              </w:rPr>
+            </w:r>
+            <w:r>
+              <w:rPr>
+                <w:noProof/>
+                <w:webHidden/>
+              </w:rPr>
+              <w:fldChar w:fldCharType="separate"/>
+            </w:r>
+            <w:r>
+              <w:rPr>
+                <w:noProof/>
+                <w:webHidden/>
+              </w:rPr>
+              <w:t>7</w:t>
+            </w:r>
+            <w:r>
+              <w:rPr>
+                <w:noProof/>
+                <w:webHidden/>
+              </w:rPr>
+              <w:fldChar w:fldCharType="end"/>
+            </w:r>
+          </w:hyperlink>
+        </w:p>
+        <w:p>
+          <w:pPr>
+            <w:pStyle w:val="TOC2"/>
+            <w:tabs>
+              <w:tab w:val="right" w:leader="dot" w:pos="9016"/>
+            </w:tabs>
+            <w:rPr>
+              <w:rFonts w:eastAsiaTheme="minorEastAsia" w:cstheme="minorBidi"/>
+              <w:smallCaps w:val="0"/>
+              <w:noProof/>
+              <w:sz w:val="24"/>
+              <w:lang w:eastAsia="en-GB"/>
+            </w:rPr>
+          </w:pPr>
+          <w:hyperlink w:anchor="_Toc167017634" w:history="1">
+            <w:r>
+              <w:rPr>
+                <w:rStyle w:val="Hyperlink"/>
+                <w:noProof/>
+                <w:lang w:val="en-US"/>
+              </w:rPr>
+              <w:t>2.2 Non-Functional Requirements</w:t>
+            </w:r>
+            <w:r>
+              <w:rPr>
+                <w:noProof/>
+                <w:webHidden/>
+              </w:rPr>
+              <w:tab/>
+            </w:r>
+            <w:r>
+              <w:rPr>
+                <w:noProof/>
+                <w:webHidden/>
+              </w:rPr>
+              <w:fldChar w:fldCharType="begin"/>
+            </w:r>
+            <w:r>
+              <w:rPr>
+                <w:noProof/>
+                <w:webHidden/>
+              </w:rPr>
+              <w:instrText xml:space="preserve"> PAGEREF _Toc167017634 \h </w:instrText>
+            </w:r>
+            <w:r>
+              <w:rPr>
+                <w:noProof/>
+                <w:webHidden/>
+              </w:rPr>
+            </w:r>
+            <w:r>
+              <w:rPr>
+                <w:noProof/>
+                <w:webHidden/>
+              </w:rPr>
+              <w:fldChar w:fldCharType="separate"/>
+            </w:r>
+            <w:r>
+              <w:rPr>
+                <w:noProof/>
+                <w:webHidden/>
+              </w:rPr>
+              <w:t>8</w:t>
+            </w:r>
+            <w:r>
+              <w:rPr>
+                <w:noProof/>
+                <w:webHidden/>
+              </w:rPr>
+              <w:fldChar w:fldCharType="end"/>
+            </w:r>
+          </w:hyperlink>
+        </w:p>
+        <w:p>
+          <w:pPr>
+            <w:pStyle w:val="TOC2"/>
+            <w:tabs>
+              <w:tab w:val="right" w:leader="dot" w:pos="9016"/>
+            </w:tabs>
+            <w:rPr>
+              <w:rFonts w:eastAsiaTheme="minorEastAsia" w:cstheme="minorBidi"/>
+              <w:smallCaps w:val="0"/>
+              <w:noProof/>
+              <w:sz w:val="24"/>
+              <w:lang w:eastAsia="en-GB"/>
+            </w:rPr>
+          </w:pPr>
+          <w:hyperlink w:anchor="_Toc167017635" w:history="1">
+            <w:r>
+              <w:rPr>
+                <w:rStyle w:val="Hyperlink"/>
+                <w:noProof/>
+                <w:lang w:val="en-US"/>
+              </w:rPr>
+              <w:t>2.3 UML Use Cases</w:t>
+            </w:r>
+            <w:r>
+              <w:rPr>
+                <w:noProof/>
+                <w:webHidden/>
+              </w:rPr>
+              <w:tab/>
+            </w:r>
+            <w:r>
+              <w:rPr>
+                <w:noProof/>
+                <w:webHidden/>
+              </w:rPr>
+              <w:fldChar w:fldCharType="begin"/>
+            </w:r>
+            <w:r>
+              <w:rPr>
+                <w:noProof/>
+                <w:webHidden/>
+              </w:rPr>
+              <w:instrText xml:space="preserve"> PAGEREF _Toc167017635 \h </w:instrText>
+            </w:r>
+            <w:r>
+              <w:rPr>
+                <w:noProof/>
+                <w:webHidden/>
+              </w:rPr>
+            </w:r>
+            <w:r>
+              <w:rPr>
+                <w:noProof/>
+                <w:webHidden/>
+              </w:rPr>
+              <w:fldChar w:fldCharType="separate"/>
+            </w:r>
+            <w:r>
+              <w:rPr>
+                <w:noProof/>
+                <w:webHidden/>
+              </w:rPr>
+              <w:t>9</w:t>
             </w:r>
             <w:r>
               <w:rPr>
@@ -1971,14 +2934,14 @@
               <w:lang w:eastAsia="en-GB"/>
             </w:rPr>
           </w:pPr>
-          <w:hyperlink w:anchor="_Toc166769965" w:history="1">
+          <w:hyperlink w:anchor="_Toc167017636" w:history="1">
             <w:r>
               <w:rPr>
                 <w:rStyle w:val="Hyperlink"/>
                 <w:noProof/>
                 <w:lang w:val="en-US"/>
               </w:rPr>
-              <w:t>Chapter 4: The Model</w:t>
+              <w:t>Chapter 3: Mobile Application and Design</w:t>
             </w:r>
             <w:r>
               <w:rPr>
@@ -1999,7 +2962,7 @@
                 <w:noProof/>
                 <w:webHidden/>
               </w:rPr>
-              <w:instrText xml:space="preserve"> PAGEREF _Toc166769965 \h </w:instrText>
+              <w:instrText xml:space="preserve"> PAGEREF _Toc167017636 \h </w:instrText>
             </w:r>
             <w:r>
               <w:rPr>
@@ -2019,7 +2982,7 @@
                 <w:noProof/>
                 <w:webHidden/>
               </w:rPr>
-              <w:t>14</w:t>
+              <w:t>15</w:t>
             </w:r>
             <w:r>
               <w:rPr>
@@ -2044,14 +3007,14 @@
               <w:lang w:eastAsia="en-GB"/>
             </w:rPr>
           </w:pPr>
-          <w:hyperlink w:anchor="_Toc166769966" w:history="1">
+          <w:hyperlink w:anchor="_Toc167017637" w:history="1">
             <w:r>
               <w:rPr>
                 <w:rStyle w:val="Hyperlink"/>
                 <w:noProof/>
                 <w:lang w:val="en-US"/>
               </w:rPr>
-              <w:t>4.1 Introduction</w:t>
+              <w:t>3.1 Home Screen</w:t>
             </w:r>
             <w:r>
               <w:rPr>
@@ -2072,7 +3035,7 @@
                 <w:noProof/>
                 <w:webHidden/>
               </w:rPr>
-              <w:instrText xml:space="preserve"> PAGEREF _Toc166769966 \h </w:instrText>
+              <w:instrText xml:space="preserve"> PAGEREF _Toc167017637 \h </w:instrText>
             </w:r>
             <w:r>
               <w:rPr>
@@ -2092,7 +3055,7 @@
                 <w:noProof/>
                 <w:webHidden/>
               </w:rPr>
-              <w:t>14</w:t>
+              <w:t>16</w:t>
             </w:r>
             <w:r>
               <w:rPr>
@@ -2117,14 +3080,14 @@
               <w:lang w:eastAsia="en-GB"/>
             </w:rPr>
           </w:pPr>
-          <w:hyperlink w:anchor="_Toc166769967" w:history="1">
+          <w:hyperlink w:anchor="_Toc167017638" w:history="1">
             <w:r>
               <w:rPr>
                 <w:rStyle w:val="Hyperlink"/>
                 <w:noProof/>
                 <w:lang w:val="en-US"/>
               </w:rPr>
-              <w:t>4.2 Data Collection</w:t>
+              <w:t>3.2 Connect Your Application</w:t>
             </w:r>
             <w:r>
               <w:rPr>
@@ -2145,7 +3108,7 @@
                 <w:noProof/>
                 <w:webHidden/>
               </w:rPr>
-              <w:instrText xml:space="preserve"> PAGEREF _Toc166769967 \h </w:instrText>
+              <w:instrText xml:space="preserve"> PAGEREF _Toc167017638 \h </w:instrText>
             </w:r>
             <w:r>
               <w:rPr>
@@ -2165,7 +3128,7 @@
                 <w:noProof/>
                 <w:webHidden/>
               </w:rPr>
-              <w:t>14</w:t>
+              <w:t>17</w:t>
             </w:r>
             <w:r>
               <w:rPr>
@@ -2190,14 +3153,14 @@
               <w:lang w:eastAsia="en-GB"/>
             </w:rPr>
           </w:pPr>
-          <w:hyperlink w:anchor="_Toc166769968" w:history="1">
+          <w:hyperlink w:anchor="_Toc167017639" w:history="1">
             <w:r>
               <w:rPr>
                 <w:rStyle w:val="Hyperlink"/>
                 <w:noProof/>
                 <w:lang w:val="en-US"/>
               </w:rPr>
-              <w:t>4.3 Data Annotation</w:t>
+              <w:t>3.3 Read Me</w:t>
             </w:r>
             <w:r>
               <w:rPr>
@@ -2218,7 +3181,7 @@
                 <w:noProof/>
                 <w:webHidden/>
               </w:rPr>
-              <w:instrText xml:space="preserve"> PAGEREF _Toc166769968 \h </w:instrText>
+              <w:instrText xml:space="preserve"> PAGEREF _Toc167017639 \h </w:instrText>
             </w:r>
             <w:r>
               <w:rPr>
@@ -2238,7 +3201,7 @@
                 <w:noProof/>
                 <w:webHidden/>
               </w:rPr>
-              <w:t>15</w:t>
+              <w:t>18</w:t>
             </w:r>
             <w:r>
               <w:rPr>
@@ -2263,14 +3226,14 @@
               <w:lang w:eastAsia="en-GB"/>
             </w:rPr>
           </w:pPr>
-          <w:hyperlink w:anchor="_Toc166769969" w:history="1">
+          <w:hyperlink w:anchor="_Toc167017640" w:history="1">
             <w:r>
               <w:rPr>
                 <w:rStyle w:val="Hyperlink"/>
                 <w:noProof/>
                 <w:lang w:val="en-US"/>
               </w:rPr>
-              <w:t>4.4 Preprocessing and Augmentation</w:t>
+              <w:t>3.4 Setting Screen</w:t>
             </w:r>
             <w:r>
               <w:rPr>
@@ -2291,7 +3254,7 @@
                 <w:noProof/>
                 <w:webHidden/>
               </w:rPr>
-              <w:instrText xml:space="preserve"> PAGEREF _Toc166769969 \h </w:instrText>
+              <w:instrText xml:space="preserve"> PAGEREF _Toc167017640 \h </w:instrText>
             </w:r>
             <w:r>
               <w:rPr>
@@ -2311,7 +3274,7 @@
                 <w:noProof/>
                 <w:webHidden/>
               </w:rPr>
-              <w:t>16</w:t>
+              <w:t>19</w:t>
             </w:r>
             <w:r>
               <w:rPr>
@@ -2336,13 +3299,672 @@
               <w:lang w:eastAsia="en-GB"/>
             </w:rPr>
           </w:pPr>
-          <w:hyperlink w:anchor="_Toc166769970" w:history="1">
+          <w:hyperlink w:anchor="_Toc167017641" w:history="1">
             <w:r>
               <w:rPr>
                 <w:rStyle w:val="Hyperlink"/>
                 <w:noProof/>
                 <w:lang w:val="en-US"/>
               </w:rPr>
+              <w:t>3.5 Get Your Location Screen</w:t>
+            </w:r>
+            <w:r>
+              <w:rPr>
+                <w:noProof/>
+                <w:webHidden/>
+              </w:rPr>
+              <w:tab/>
+            </w:r>
+            <w:r>
+              <w:rPr>
+                <w:noProof/>
+                <w:webHidden/>
+              </w:rPr>
+              <w:fldChar w:fldCharType="begin"/>
+            </w:r>
+            <w:r>
+              <w:rPr>
+                <w:noProof/>
+                <w:webHidden/>
+              </w:rPr>
+              <w:instrText xml:space="preserve"> PAGEREF _Toc167017641 \h </w:instrText>
+            </w:r>
+            <w:r>
+              <w:rPr>
+                <w:noProof/>
+                <w:webHidden/>
+              </w:rPr>
+            </w:r>
+            <w:r>
+              <w:rPr>
+                <w:noProof/>
+                <w:webHidden/>
+              </w:rPr>
+              <w:fldChar w:fldCharType="separate"/>
+            </w:r>
+            <w:r>
+              <w:rPr>
+                <w:noProof/>
+                <w:webHidden/>
+              </w:rPr>
+              <w:t>20</w:t>
+            </w:r>
+            <w:r>
+              <w:rPr>
+                <w:noProof/>
+                <w:webHidden/>
+              </w:rPr>
+              <w:fldChar w:fldCharType="end"/>
+            </w:r>
+          </w:hyperlink>
+        </w:p>
+        <w:p>
+          <w:pPr>
+            <w:pStyle w:val="TOC2"/>
+            <w:tabs>
+              <w:tab w:val="right" w:leader="dot" w:pos="9016"/>
+            </w:tabs>
+            <w:rPr>
+              <w:rFonts w:eastAsiaTheme="minorEastAsia" w:cstheme="minorBidi"/>
+              <w:smallCaps w:val="0"/>
+              <w:noProof/>
+              <w:sz w:val="24"/>
+              <w:lang w:eastAsia="en-GB"/>
+            </w:rPr>
+          </w:pPr>
+          <w:hyperlink w:anchor="_Toc167017642" w:history="1">
+            <w:r>
+              <w:rPr>
+                <w:rStyle w:val="Hyperlink"/>
+                <w:noProof/>
+                <w:lang w:val="en-US"/>
+              </w:rPr>
+              <w:t>3.6: Test a Fall</w:t>
+            </w:r>
+            <w:r>
+              <w:rPr>
+                <w:noProof/>
+                <w:webHidden/>
+              </w:rPr>
+              <w:tab/>
+            </w:r>
+            <w:r>
+              <w:rPr>
+                <w:noProof/>
+                <w:webHidden/>
+              </w:rPr>
+              <w:fldChar w:fldCharType="begin"/>
+            </w:r>
+            <w:r>
+              <w:rPr>
+                <w:noProof/>
+                <w:webHidden/>
+              </w:rPr>
+              <w:instrText xml:space="preserve"> PAGEREF _Toc167017642 \h </w:instrText>
+            </w:r>
+            <w:r>
+              <w:rPr>
+                <w:noProof/>
+                <w:webHidden/>
+              </w:rPr>
+            </w:r>
+            <w:r>
+              <w:rPr>
+                <w:noProof/>
+                <w:webHidden/>
+              </w:rPr>
+              <w:fldChar w:fldCharType="separate"/>
+            </w:r>
+            <w:r>
+              <w:rPr>
+                <w:noProof/>
+                <w:webHidden/>
+              </w:rPr>
+              <w:t>22</w:t>
+            </w:r>
+            <w:r>
+              <w:rPr>
+                <w:noProof/>
+                <w:webHidden/>
+              </w:rPr>
+              <w:fldChar w:fldCharType="end"/>
+            </w:r>
+          </w:hyperlink>
+        </w:p>
+        <w:p>
+          <w:pPr>
+            <w:pStyle w:val="TOC2"/>
+            <w:tabs>
+              <w:tab w:val="right" w:leader="dot" w:pos="9016"/>
+            </w:tabs>
+            <w:rPr>
+              <w:rFonts w:eastAsiaTheme="minorEastAsia" w:cstheme="minorBidi"/>
+              <w:smallCaps w:val="0"/>
+              <w:noProof/>
+              <w:sz w:val="24"/>
+              <w:lang w:eastAsia="en-GB"/>
+            </w:rPr>
+          </w:pPr>
+          <w:hyperlink w:anchor="_Toc167017643" w:history="1">
+            <w:r>
+              <w:rPr>
+                <w:rStyle w:val="Hyperlink"/>
+                <w:noProof/>
+                <w:lang w:val="en-US"/>
+              </w:rPr>
+              <w:t>3.7 Fall Detected:</w:t>
+            </w:r>
+            <w:r>
+              <w:rPr>
+                <w:noProof/>
+                <w:webHidden/>
+              </w:rPr>
+              <w:tab/>
+            </w:r>
+            <w:r>
+              <w:rPr>
+                <w:noProof/>
+                <w:webHidden/>
+              </w:rPr>
+              <w:fldChar w:fldCharType="begin"/>
+            </w:r>
+            <w:r>
+              <w:rPr>
+                <w:noProof/>
+                <w:webHidden/>
+              </w:rPr>
+              <w:instrText xml:space="preserve"> PAGEREF _Toc167017643 \h </w:instrText>
+            </w:r>
+            <w:r>
+              <w:rPr>
+                <w:noProof/>
+                <w:webHidden/>
+              </w:rPr>
+            </w:r>
+            <w:r>
+              <w:rPr>
+                <w:noProof/>
+                <w:webHidden/>
+              </w:rPr>
+              <w:fldChar w:fldCharType="separate"/>
+            </w:r>
+            <w:r>
+              <w:rPr>
+                <w:noProof/>
+                <w:webHidden/>
+              </w:rPr>
+              <w:t>23</w:t>
+            </w:r>
+            <w:r>
+              <w:rPr>
+                <w:noProof/>
+                <w:webHidden/>
+              </w:rPr>
+              <w:fldChar w:fldCharType="end"/>
+            </w:r>
+          </w:hyperlink>
+        </w:p>
+        <w:p>
+          <w:pPr>
+            <w:pStyle w:val="TOC2"/>
+            <w:tabs>
+              <w:tab w:val="right" w:leader="dot" w:pos="9016"/>
+            </w:tabs>
+            <w:rPr>
+              <w:rFonts w:eastAsiaTheme="minorEastAsia" w:cstheme="minorBidi"/>
+              <w:smallCaps w:val="0"/>
+              <w:noProof/>
+              <w:sz w:val="24"/>
+              <w:lang w:eastAsia="en-GB"/>
+            </w:rPr>
+          </w:pPr>
+          <w:hyperlink w:anchor="_Toc167017644" w:history="1">
+            <w:r>
+              <w:rPr>
+                <w:rStyle w:val="Hyperlink"/>
+                <w:noProof/>
+                <w:lang w:val="en-US"/>
+              </w:rPr>
+              <w:t>3.8 Conclusion</w:t>
+            </w:r>
+            <w:r>
+              <w:rPr>
+                <w:noProof/>
+                <w:webHidden/>
+              </w:rPr>
+              <w:tab/>
+            </w:r>
+            <w:r>
+              <w:rPr>
+                <w:noProof/>
+                <w:webHidden/>
+              </w:rPr>
+              <w:fldChar w:fldCharType="begin"/>
+            </w:r>
+            <w:r>
+              <w:rPr>
+                <w:noProof/>
+                <w:webHidden/>
+              </w:rPr>
+              <w:instrText xml:space="preserve"> PAGEREF _Toc167017644 \h </w:instrText>
+            </w:r>
+            <w:r>
+              <w:rPr>
+                <w:noProof/>
+                <w:webHidden/>
+              </w:rPr>
+            </w:r>
+            <w:r>
+              <w:rPr>
+                <w:noProof/>
+                <w:webHidden/>
+              </w:rPr>
+              <w:fldChar w:fldCharType="separate"/>
+            </w:r>
+            <w:r>
+              <w:rPr>
+                <w:noProof/>
+                <w:webHidden/>
+              </w:rPr>
+              <w:t>24</w:t>
+            </w:r>
+            <w:r>
+              <w:rPr>
+                <w:noProof/>
+                <w:webHidden/>
+              </w:rPr>
+              <w:fldChar w:fldCharType="end"/>
+            </w:r>
+          </w:hyperlink>
+        </w:p>
+        <w:p>
+          <w:pPr>
+            <w:pStyle w:val="TOC1"/>
+            <w:tabs>
+              <w:tab w:val="right" w:leader="dot" w:pos="9016"/>
+            </w:tabs>
+            <w:rPr>
+              <w:rFonts w:eastAsiaTheme="minorEastAsia" w:cstheme="minorBidi"/>
+              <w:b w:val="0"/>
+              <w:bCs w:val="0"/>
+              <w:caps w:val="0"/>
+              <w:noProof/>
+              <w:sz w:val="24"/>
+              <w:lang w:eastAsia="en-GB"/>
+            </w:rPr>
+          </w:pPr>
+          <w:hyperlink w:anchor="_Toc167017645" w:history="1">
+            <w:r>
+              <w:rPr>
+                <w:rStyle w:val="Hyperlink"/>
+                <w:noProof/>
+                <w:lang w:val="en-US"/>
+              </w:rPr>
+              <w:t>Chapter 4: The Model</w:t>
+            </w:r>
+            <w:r>
+              <w:rPr>
+                <w:noProof/>
+                <w:webHidden/>
+              </w:rPr>
+              <w:tab/>
+            </w:r>
+            <w:r>
+              <w:rPr>
+                <w:noProof/>
+                <w:webHidden/>
+              </w:rPr>
+              <w:fldChar w:fldCharType="begin"/>
+            </w:r>
+            <w:r>
+              <w:rPr>
+                <w:noProof/>
+                <w:webHidden/>
+              </w:rPr>
+              <w:instrText xml:space="preserve"> PAGEREF _Toc167017645 \h </w:instrText>
+            </w:r>
+            <w:r>
+              <w:rPr>
+                <w:noProof/>
+                <w:webHidden/>
+              </w:rPr>
+            </w:r>
+            <w:r>
+              <w:rPr>
+                <w:noProof/>
+                <w:webHidden/>
+              </w:rPr>
+              <w:fldChar w:fldCharType="separate"/>
+            </w:r>
+            <w:r>
+              <w:rPr>
+                <w:noProof/>
+                <w:webHidden/>
+              </w:rPr>
+              <w:t>24</w:t>
+            </w:r>
+            <w:r>
+              <w:rPr>
+                <w:noProof/>
+                <w:webHidden/>
+              </w:rPr>
+              <w:fldChar w:fldCharType="end"/>
+            </w:r>
+          </w:hyperlink>
+        </w:p>
+        <w:p>
+          <w:pPr>
+            <w:pStyle w:val="TOC2"/>
+            <w:tabs>
+              <w:tab w:val="right" w:leader="dot" w:pos="9016"/>
+            </w:tabs>
+            <w:rPr>
+              <w:rFonts w:eastAsiaTheme="minorEastAsia" w:cstheme="minorBidi"/>
+              <w:smallCaps w:val="0"/>
+              <w:noProof/>
+              <w:sz w:val="24"/>
+              <w:lang w:eastAsia="en-GB"/>
+            </w:rPr>
+          </w:pPr>
+          <w:hyperlink w:anchor="_Toc167017646" w:history="1">
+            <w:r>
+              <w:rPr>
+                <w:rStyle w:val="Hyperlink"/>
+                <w:noProof/>
+                <w:lang w:val="en-US"/>
+              </w:rPr>
+              <w:t>4.1 Introduction</w:t>
+            </w:r>
+            <w:r>
+              <w:rPr>
+                <w:noProof/>
+                <w:webHidden/>
+              </w:rPr>
+              <w:tab/>
+            </w:r>
+            <w:r>
+              <w:rPr>
+                <w:noProof/>
+                <w:webHidden/>
+              </w:rPr>
+              <w:fldChar w:fldCharType="begin"/>
+            </w:r>
+            <w:r>
+              <w:rPr>
+                <w:noProof/>
+                <w:webHidden/>
+              </w:rPr>
+              <w:instrText xml:space="preserve"> PAGEREF _Toc167017646 \h </w:instrText>
+            </w:r>
+            <w:r>
+              <w:rPr>
+                <w:noProof/>
+                <w:webHidden/>
+              </w:rPr>
+            </w:r>
+            <w:r>
+              <w:rPr>
+                <w:noProof/>
+                <w:webHidden/>
+              </w:rPr>
+              <w:fldChar w:fldCharType="separate"/>
+            </w:r>
+            <w:r>
+              <w:rPr>
+                <w:noProof/>
+                <w:webHidden/>
+              </w:rPr>
+              <w:t>24</w:t>
+            </w:r>
+            <w:r>
+              <w:rPr>
+                <w:noProof/>
+                <w:webHidden/>
+              </w:rPr>
+              <w:fldChar w:fldCharType="end"/>
+            </w:r>
+          </w:hyperlink>
+        </w:p>
+        <w:p>
+          <w:pPr>
+            <w:pStyle w:val="TOC2"/>
+            <w:tabs>
+              <w:tab w:val="right" w:leader="dot" w:pos="9016"/>
+            </w:tabs>
+            <w:rPr>
+              <w:rFonts w:eastAsiaTheme="minorEastAsia" w:cstheme="minorBidi"/>
+              <w:smallCaps w:val="0"/>
+              <w:noProof/>
+              <w:sz w:val="24"/>
+              <w:lang w:eastAsia="en-GB"/>
+            </w:rPr>
+          </w:pPr>
+          <w:hyperlink w:anchor="_Toc167017647" w:history="1">
+            <w:r>
+              <w:rPr>
+                <w:rStyle w:val="Hyperlink"/>
+                <w:noProof/>
+                <w:lang w:val="en-US"/>
+              </w:rPr>
+              <w:t>4.2 Data Collection</w:t>
+            </w:r>
+            <w:r>
+              <w:rPr>
+                <w:noProof/>
+                <w:webHidden/>
+              </w:rPr>
+              <w:tab/>
+            </w:r>
+            <w:r>
+              <w:rPr>
+                <w:noProof/>
+                <w:webHidden/>
+              </w:rPr>
+              <w:fldChar w:fldCharType="begin"/>
+            </w:r>
+            <w:r>
+              <w:rPr>
+                <w:noProof/>
+                <w:webHidden/>
+              </w:rPr>
+              <w:instrText xml:space="preserve"> PAGEREF _Toc167017647 \h </w:instrText>
+            </w:r>
+            <w:r>
+              <w:rPr>
+                <w:noProof/>
+                <w:webHidden/>
+              </w:rPr>
+            </w:r>
+            <w:r>
+              <w:rPr>
+                <w:noProof/>
+                <w:webHidden/>
+              </w:rPr>
+              <w:fldChar w:fldCharType="separate"/>
+            </w:r>
+            <w:r>
+              <w:rPr>
+                <w:noProof/>
+                <w:webHidden/>
+              </w:rPr>
+              <w:t>24</w:t>
+            </w:r>
+            <w:r>
+              <w:rPr>
+                <w:noProof/>
+                <w:webHidden/>
+              </w:rPr>
+              <w:fldChar w:fldCharType="end"/>
+            </w:r>
+          </w:hyperlink>
+        </w:p>
+        <w:p>
+          <w:pPr>
+            <w:pStyle w:val="TOC2"/>
+            <w:tabs>
+              <w:tab w:val="right" w:leader="dot" w:pos="9016"/>
+            </w:tabs>
+            <w:rPr>
+              <w:rFonts w:eastAsiaTheme="minorEastAsia" w:cstheme="minorBidi"/>
+              <w:smallCaps w:val="0"/>
+              <w:noProof/>
+              <w:sz w:val="24"/>
+              <w:lang w:eastAsia="en-GB"/>
+            </w:rPr>
+          </w:pPr>
+          <w:hyperlink w:anchor="_Toc167017648" w:history="1">
+            <w:r>
+              <w:rPr>
+                <w:rStyle w:val="Hyperlink"/>
+                <w:noProof/>
+                <w:lang w:val="en-US"/>
+              </w:rPr>
+              <w:t>4.3 Data Annotation</w:t>
+            </w:r>
+            <w:r>
+              <w:rPr>
+                <w:noProof/>
+                <w:webHidden/>
+              </w:rPr>
+              <w:tab/>
+            </w:r>
+            <w:r>
+              <w:rPr>
+                <w:noProof/>
+                <w:webHidden/>
+              </w:rPr>
+              <w:fldChar w:fldCharType="begin"/>
+            </w:r>
+            <w:r>
+              <w:rPr>
+                <w:noProof/>
+                <w:webHidden/>
+              </w:rPr>
+              <w:instrText xml:space="preserve"> PAGEREF _Toc167017648 \h </w:instrText>
+            </w:r>
+            <w:r>
+              <w:rPr>
+                <w:noProof/>
+                <w:webHidden/>
+              </w:rPr>
+            </w:r>
+            <w:r>
+              <w:rPr>
+                <w:noProof/>
+                <w:webHidden/>
+              </w:rPr>
+              <w:fldChar w:fldCharType="separate"/>
+            </w:r>
+            <w:r>
+              <w:rPr>
+                <w:noProof/>
+                <w:webHidden/>
+              </w:rPr>
+              <w:t>25</w:t>
+            </w:r>
+            <w:r>
+              <w:rPr>
+                <w:noProof/>
+                <w:webHidden/>
+              </w:rPr>
+              <w:fldChar w:fldCharType="end"/>
+            </w:r>
+          </w:hyperlink>
+        </w:p>
+        <w:p>
+          <w:pPr>
+            <w:pStyle w:val="TOC2"/>
+            <w:tabs>
+              <w:tab w:val="right" w:leader="dot" w:pos="9016"/>
+            </w:tabs>
+            <w:rPr>
+              <w:rFonts w:eastAsiaTheme="minorEastAsia" w:cstheme="minorBidi"/>
+              <w:smallCaps w:val="0"/>
+              <w:noProof/>
+              <w:sz w:val="24"/>
+              <w:lang w:eastAsia="en-GB"/>
+            </w:rPr>
+          </w:pPr>
+          <w:hyperlink w:anchor="_Toc167017649" w:history="1">
+            <w:r>
+              <w:rPr>
+                <w:rStyle w:val="Hyperlink"/>
+                <w:noProof/>
+                <w:lang w:val="en-US"/>
+              </w:rPr>
+              <w:t>4.4 Preprocessing and Augmentation</w:t>
+            </w:r>
+            <w:r>
+              <w:rPr>
+                <w:noProof/>
+                <w:webHidden/>
+              </w:rPr>
+              <w:tab/>
+            </w:r>
+            <w:r>
+              <w:rPr>
+                <w:noProof/>
+                <w:webHidden/>
+              </w:rPr>
+              <w:fldChar w:fldCharType="begin"/>
+            </w:r>
+            <w:r>
+              <w:rPr>
+                <w:noProof/>
+                <w:webHidden/>
+              </w:rPr>
+              <w:instrText xml:space="preserve"> PAGEREF _Toc167017649 \h </w:instrText>
+            </w:r>
+            <w:r>
+              <w:rPr>
+                <w:noProof/>
+                <w:webHidden/>
+              </w:rPr>
+            </w:r>
+            <w:r>
+              <w:rPr>
+                <w:noProof/>
+                <w:webHidden/>
+              </w:rPr>
+              <w:fldChar w:fldCharType="separate"/>
+            </w:r>
+            <w:r>
+              <w:rPr>
+                <w:noProof/>
+                <w:webHidden/>
+              </w:rPr>
+              <w:t>26</w:t>
+            </w:r>
+            <w:r>
+              <w:rPr>
+                <w:noProof/>
+                <w:webHidden/>
+              </w:rPr>
+              <w:fldChar w:fldCharType="end"/>
+            </w:r>
+          </w:hyperlink>
+        </w:p>
+        <w:p>
+          <w:pPr>
+            <w:pStyle w:val="TOC2"/>
+            <w:tabs>
+              <w:tab w:val="right" w:leader="dot" w:pos="9016"/>
+            </w:tabs>
+            <w:rPr>
+              <w:rFonts w:eastAsiaTheme="minorEastAsia" w:cstheme="minorBidi"/>
+              <w:smallCaps w:val="0"/>
+              <w:noProof/>
+              <w:sz w:val="24"/>
+              <w:lang w:eastAsia="en-GB"/>
+            </w:rPr>
+          </w:pPr>
+          <w:hyperlink w:anchor="_Toc167017650" w:history="1">
+            <w:r>
+              <w:rPr>
+                <w:rStyle w:val="Hyperlink"/>
+                <w:noProof/>
+                <w:lang w:val="en-US"/>
+              </w:rPr>
               <w:t>4.5 Accuracy and Metrics</w:t>
             </w:r>
             <w:r>
@@ -2364,7 +3986,7 @@
                 <w:noProof/>
                 <w:webHidden/>
               </w:rPr>
-              <w:instrText xml:space="preserve"> PAGEREF _Toc166769970 \h </w:instrText>
+              <w:instrText xml:space="preserve"> PAGEREF _Toc167017650 \h </w:instrText>
             </w:r>
             <w:r>
               <w:rPr>
@@ -2384,7 +4006,755 @@
                 <w:noProof/>
                 <w:webHidden/>
               </w:rPr>
-              <w:t>16</w:t>
+              <w:t>26</w:t>
+            </w:r>
+            <w:r>
+              <w:rPr>
+                <w:noProof/>
+                <w:webHidden/>
+              </w:rPr>
+              <w:fldChar w:fldCharType="end"/>
+            </w:r>
+          </w:hyperlink>
+        </w:p>
+        <w:p>
+          <w:pPr>
+            <w:pStyle w:val="TOC1"/>
+            <w:tabs>
+              <w:tab w:val="right" w:leader="dot" w:pos="9016"/>
+            </w:tabs>
+            <w:rPr>
+              <w:rFonts w:eastAsiaTheme="minorEastAsia" w:cstheme="minorBidi"/>
+              <w:b w:val="0"/>
+              <w:bCs w:val="0"/>
+              <w:caps w:val="0"/>
+              <w:noProof/>
+              <w:sz w:val="24"/>
+              <w:lang w:eastAsia="en-GB"/>
+            </w:rPr>
+          </w:pPr>
+          <w:hyperlink w:anchor="_Toc167017651" w:history="1">
+            <w:r>
+              <w:rPr>
+                <w:rStyle w:val="Hyperlink"/>
+                <w:noProof/>
+              </w:rPr>
+              <w:t>Chapter</w:t>
+            </w:r>
+            <w:r>
+              <w:rPr>
+                <w:rStyle w:val="Hyperlink"/>
+                <w:noProof/>
+                <w:lang w:val="en-US"/>
+              </w:rPr>
+              <w:t xml:space="preserve"> 5</w:t>
+            </w:r>
+            <w:r>
+              <w:rPr>
+                <w:rStyle w:val="Hyperlink"/>
+                <w:noProof/>
+              </w:rPr>
+              <w:t>: Connecting Intelligence to Action - Mobile App and Fall Detection Model</w:t>
+            </w:r>
+            <w:r>
+              <w:rPr>
+                <w:noProof/>
+                <w:webHidden/>
+              </w:rPr>
+              <w:tab/>
+            </w:r>
+            <w:r>
+              <w:rPr>
+                <w:noProof/>
+                <w:webHidden/>
+              </w:rPr>
+              <w:fldChar w:fldCharType="begin"/>
+            </w:r>
+            <w:r>
+              <w:rPr>
+                <w:noProof/>
+                <w:webHidden/>
+              </w:rPr>
+              <w:instrText xml:space="preserve"> PAGEREF _Toc167017651 \h </w:instrText>
+            </w:r>
+            <w:r>
+              <w:rPr>
+                <w:noProof/>
+                <w:webHidden/>
+              </w:rPr>
+            </w:r>
+            <w:r>
+              <w:rPr>
+                <w:noProof/>
+                <w:webHidden/>
+              </w:rPr>
+              <w:fldChar w:fldCharType="separate"/>
+            </w:r>
+            <w:r>
+              <w:rPr>
+                <w:noProof/>
+                <w:webHidden/>
+              </w:rPr>
+              <w:t>27</w:t>
+            </w:r>
+            <w:r>
+              <w:rPr>
+                <w:noProof/>
+                <w:webHidden/>
+              </w:rPr>
+              <w:fldChar w:fldCharType="end"/>
+            </w:r>
+          </w:hyperlink>
+        </w:p>
+        <w:p>
+          <w:pPr>
+            <w:pStyle w:val="TOC2"/>
+            <w:tabs>
+              <w:tab w:val="right" w:leader="dot" w:pos="9016"/>
+            </w:tabs>
+            <w:rPr>
+              <w:rFonts w:eastAsiaTheme="minorEastAsia" w:cstheme="minorBidi"/>
+              <w:smallCaps w:val="0"/>
+              <w:noProof/>
+              <w:sz w:val="24"/>
+              <w:lang w:eastAsia="en-GB"/>
+            </w:rPr>
+          </w:pPr>
+          <w:hyperlink w:anchor="_Toc167017652" w:history="1">
+            <w:r>
+              <w:rPr>
+                <w:rStyle w:val="Hyperlink"/>
+                <w:noProof/>
+                <w:lang w:val="en-US"/>
+              </w:rPr>
+              <w:t>5.</w:t>
+            </w:r>
+            <w:r>
+              <w:rPr>
+                <w:rStyle w:val="Hyperlink"/>
+                <w:noProof/>
+              </w:rPr>
+              <w:t>1. System Overview</w:t>
+            </w:r>
+            <w:r>
+              <w:rPr>
+                <w:noProof/>
+                <w:webHidden/>
+              </w:rPr>
+              <w:tab/>
+            </w:r>
+            <w:r>
+              <w:rPr>
+                <w:noProof/>
+                <w:webHidden/>
+              </w:rPr>
+              <w:fldChar w:fldCharType="begin"/>
+            </w:r>
+            <w:r>
+              <w:rPr>
+                <w:noProof/>
+                <w:webHidden/>
+              </w:rPr>
+              <w:instrText xml:space="preserve"> PAGEREF _Toc167017652 \h </w:instrText>
+            </w:r>
+            <w:r>
+              <w:rPr>
+                <w:noProof/>
+                <w:webHidden/>
+              </w:rPr>
+            </w:r>
+            <w:r>
+              <w:rPr>
+                <w:noProof/>
+                <w:webHidden/>
+              </w:rPr>
+              <w:fldChar w:fldCharType="separate"/>
+            </w:r>
+            <w:r>
+              <w:rPr>
+                <w:noProof/>
+                <w:webHidden/>
+              </w:rPr>
+              <w:t>27</w:t>
+            </w:r>
+            <w:r>
+              <w:rPr>
+                <w:noProof/>
+                <w:webHidden/>
+              </w:rPr>
+              <w:fldChar w:fldCharType="end"/>
+            </w:r>
+          </w:hyperlink>
+        </w:p>
+        <w:p>
+          <w:pPr>
+            <w:pStyle w:val="TOC2"/>
+            <w:tabs>
+              <w:tab w:val="right" w:leader="dot" w:pos="9016"/>
+            </w:tabs>
+            <w:rPr>
+              <w:rFonts w:eastAsiaTheme="minorEastAsia" w:cstheme="minorBidi"/>
+              <w:smallCaps w:val="0"/>
+              <w:noProof/>
+              <w:sz w:val="24"/>
+              <w:lang w:eastAsia="en-GB"/>
+            </w:rPr>
+          </w:pPr>
+          <w:hyperlink w:anchor="_Toc167017653" w:history="1">
+            <w:r>
+              <w:rPr>
+                <w:rStyle w:val="Hyperlink"/>
+                <w:noProof/>
+                <w:lang w:val="en-US"/>
+              </w:rPr>
+              <w:t>5.</w:t>
+            </w:r>
+            <w:r>
+              <w:rPr>
+                <w:rStyle w:val="Hyperlink"/>
+                <w:noProof/>
+              </w:rPr>
+              <w:t>2. Communication Bridge: Firebase</w:t>
+            </w:r>
+            <w:r>
+              <w:rPr>
+                <w:noProof/>
+                <w:webHidden/>
+              </w:rPr>
+              <w:tab/>
+            </w:r>
+            <w:r>
+              <w:rPr>
+                <w:noProof/>
+                <w:webHidden/>
+              </w:rPr>
+              <w:fldChar w:fldCharType="begin"/>
+            </w:r>
+            <w:r>
+              <w:rPr>
+                <w:noProof/>
+                <w:webHidden/>
+              </w:rPr>
+              <w:instrText xml:space="preserve"> PAGEREF _Toc167017653 \h </w:instrText>
+            </w:r>
+            <w:r>
+              <w:rPr>
+                <w:noProof/>
+                <w:webHidden/>
+              </w:rPr>
+            </w:r>
+            <w:r>
+              <w:rPr>
+                <w:noProof/>
+                <w:webHidden/>
+              </w:rPr>
+              <w:fldChar w:fldCharType="separate"/>
+            </w:r>
+            <w:r>
+              <w:rPr>
+                <w:noProof/>
+                <w:webHidden/>
+              </w:rPr>
+              <w:t>27</w:t>
+            </w:r>
+            <w:r>
+              <w:rPr>
+                <w:noProof/>
+                <w:webHidden/>
+              </w:rPr>
+              <w:fldChar w:fldCharType="end"/>
+            </w:r>
+          </w:hyperlink>
+        </w:p>
+        <w:p>
+          <w:pPr>
+            <w:pStyle w:val="TOC2"/>
+            <w:tabs>
+              <w:tab w:val="right" w:leader="dot" w:pos="9016"/>
+            </w:tabs>
+            <w:rPr>
+              <w:rFonts w:eastAsiaTheme="minorEastAsia" w:cstheme="minorBidi"/>
+              <w:smallCaps w:val="0"/>
+              <w:noProof/>
+              <w:sz w:val="24"/>
+              <w:lang w:eastAsia="en-GB"/>
+            </w:rPr>
+          </w:pPr>
+          <w:hyperlink w:anchor="_Toc167017654" w:history="1">
+            <w:r>
+              <w:rPr>
+                <w:rStyle w:val="Hyperlink"/>
+                <w:noProof/>
+                <w:lang w:val="en-US"/>
+              </w:rPr>
+              <w:t>5.</w:t>
+            </w:r>
+            <w:r>
+              <w:rPr>
+                <w:rStyle w:val="Hyperlink"/>
+                <w:noProof/>
+              </w:rPr>
+              <w:t>3. Mobile App in Action</w:t>
+            </w:r>
+            <w:r>
+              <w:rPr>
+                <w:noProof/>
+                <w:webHidden/>
+              </w:rPr>
+              <w:tab/>
+            </w:r>
+            <w:r>
+              <w:rPr>
+                <w:noProof/>
+                <w:webHidden/>
+              </w:rPr>
+              <w:fldChar w:fldCharType="begin"/>
+            </w:r>
+            <w:r>
+              <w:rPr>
+                <w:noProof/>
+                <w:webHidden/>
+              </w:rPr>
+              <w:instrText xml:space="preserve"> PAGEREF _Toc167017654 \h </w:instrText>
+            </w:r>
+            <w:r>
+              <w:rPr>
+                <w:noProof/>
+                <w:webHidden/>
+              </w:rPr>
+            </w:r>
+            <w:r>
+              <w:rPr>
+                <w:noProof/>
+                <w:webHidden/>
+              </w:rPr>
+              <w:fldChar w:fldCharType="separate"/>
+            </w:r>
+            <w:r>
+              <w:rPr>
+                <w:noProof/>
+                <w:webHidden/>
+              </w:rPr>
+              <w:t>28</w:t>
+            </w:r>
+            <w:r>
+              <w:rPr>
+                <w:noProof/>
+                <w:webHidden/>
+              </w:rPr>
+              <w:fldChar w:fldCharType="end"/>
+            </w:r>
+          </w:hyperlink>
+        </w:p>
+        <w:p>
+          <w:pPr>
+            <w:pStyle w:val="TOC2"/>
+            <w:tabs>
+              <w:tab w:val="right" w:leader="dot" w:pos="9016"/>
+            </w:tabs>
+            <w:rPr>
+              <w:rFonts w:eastAsiaTheme="minorEastAsia" w:cstheme="minorBidi"/>
+              <w:smallCaps w:val="0"/>
+              <w:noProof/>
+              <w:sz w:val="24"/>
+              <w:lang w:eastAsia="en-GB"/>
+            </w:rPr>
+          </w:pPr>
+          <w:hyperlink w:anchor="_Toc167017655" w:history="1">
+            <w:r>
+              <w:rPr>
+                <w:rStyle w:val="Hyperlink"/>
+                <w:noProof/>
+                <w:lang w:val="en-US"/>
+              </w:rPr>
+              <w:t>5.</w:t>
+            </w:r>
+            <w:r>
+              <w:rPr>
+                <w:rStyle w:val="Hyperlink"/>
+                <w:noProof/>
+              </w:rPr>
+              <w:t>4. Benefits of Real-Time Connection</w:t>
+            </w:r>
+            <w:r>
+              <w:rPr>
+                <w:noProof/>
+                <w:webHidden/>
+              </w:rPr>
+              <w:tab/>
+            </w:r>
+            <w:r>
+              <w:rPr>
+                <w:noProof/>
+                <w:webHidden/>
+              </w:rPr>
+              <w:fldChar w:fldCharType="begin"/>
+            </w:r>
+            <w:r>
+              <w:rPr>
+                <w:noProof/>
+                <w:webHidden/>
+              </w:rPr>
+              <w:instrText xml:space="preserve"> PAGEREF _Toc167017655 \h </w:instrText>
+            </w:r>
+            <w:r>
+              <w:rPr>
+                <w:noProof/>
+                <w:webHidden/>
+              </w:rPr>
+            </w:r>
+            <w:r>
+              <w:rPr>
+                <w:noProof/>
+                <w:webHidden/>
+              </w:rPr>
+              <w:fldChar w:fldCharType="separate"/>
+            </w:r>
+            <w:r>
+              <w:rPr>
+                <w:noProof/>
+                <w:webHidden/>
+              </w:rPr>
+              <w:t>28</w:t>
+            </w:r>
+            <w:r>
+              <w:rPr>
+                <w:noProof/>
+                <w:webHidden/>
+              </w:rPr>
+              <w:fldChar w:fldCharType="end"/>
+            </w:r>
+          </w:hyperlink>
+        </w:p>
+        <w:p>
+          <w:pPr>
+            <w:pStyle w:val="TOC2"/>
+            <w:tabs>
+              <w:tab w:val="right" w:leader="dot" w:pos="9016"/>
+            </w:tabs>
+            <w:rPr>
+              <w:rFonts w:eastAsiaTheme="minorEastAsia" w:cstheme="minorBidi"/>
+              <w:smallCaps w:val="0"/>
+              <w:noProof/>
+              <w:sz w:val="24"/>
+              <w:lang w:eastAsia="en-GB"/>
+            </w:rPr>
+          </w:pPr>
+          <w:hyperlink w:anchor="_Toc167017656" w:history="1">
+            <w:r>
+              <w:rPr>
+                <w:rStyle w:val="Hyperlink"/>
+                <w:noProof/>
+                <w:lang w:val="en-US"/>
+              </w:rPr>
+              <w:t>5.</w:t>
+            </w:r>
+            <w:r>
+              <w:rPr>
+                <w:rStyle w:val="Hyperlink"/>
+                <w:noProof/>
+              </w:rPr>
+              <w:t>5. Conclusion</w:t>
+            </w:r>
+            <w:r>
+              <w:rPr>
+                <w:noProof/>
+                <w:webHidden/>
+              </w:rPr>
+              <w:tab/>
+            </w:r>
+            <w:r>
+              <w:rPr>
+                <w:noProof/>
+                <w:webHidden/>
+              </w:rPr>
+              <w:fldChar w:fldCharType="begin"/>
+            </w:r>
+            <w:r>
+              <w:rPr>
+                <w:noProof/>
+                <w:webHidden/>
+              </w:rPr>
+              <w:instrText xml:space="preserve"> PAGEREF _Toc167017656 \h </w:instrText>
+            </w:r>
+            <w:r>
+              <w:rPr>
+                <w:noProof/>
+                <w:webHidden/>
+              </w:rPr>
+            </w:r>
+            <w:r>
+              <w:rPr>
+                <w:noProof/>
+                <w:webHidden/>
+              </w:rPr>
+              <w:fldChar w:fldCharType="separate"/>
+            </w:r>
+            <w:r>
+              <w:rPr>
+                <w:noProof/>
+                <w:webHidden/>
+              </w:rPr>
+              <w:t>28</w:t>
+            </w:r>
+            <w:r>
+              <w:rPr>
+                <w:noProof/>
+                <w:webHidden/>
+              </w:rPr>
+              <w:fldChar w:fldCharType="end"/>
+            </w:r>
+          </w:hyperlink>
+        </w:p>
+        <w:p>
+          <w:pPr>
+            <w:pStyle w:val="TOC1"/>
+            <w:tabs>
+              <w:tab w:val="right" w:leader="dot" w:pos="9016"/>
+            </w:tabs>
+            <w:rPr>
+              <w:rFonts w:eastAsiaTheme="minorEastAsia" w:cstheme="minorBidi"/>
+              <w:b w:val="0"/>
+              <w:bCs w:val="0"/>
+              <w:caps w:val="0"/>
+              <w:noProof/>
+              <w:sz w:val="24"/>
+              <w:lang w:eastAsia="en-GB"/>
+            </w:rPr>
+          </w:pPr>
+          <w:hyperlink w:anchor="_Toc167017657" w:history="1">
+            <w:r>
+              <w:rPr>
+                <w:rStyle w:val="Hyperlink"/>
+                <w:noProof/>
+              </w:rPr>
+              <w:t>Chapter</w:t>
+            </w:r>
+            <w:r>
+              <w:rPr>
+                <w:rStyle w:val="Hyperlink"/>
+                <w:noProof/>
+                <w:lang w:val="en-US"/>
+              </w:rPr>
+              <w:t xml:space="preserve"> 6</w:t>
+            </w:r>
+            <w:r>
+              <w:rPr>
+                <w:rStyle w:val="Hyperlink"/>
+                <w:noProof/>
+              </w:rPr>
+              <w:t>: Conclusion - A Safety Net for the Vulnerable</w:t>
+            </w:r>
+            <w:r>
+              <w:rPr>
+                <w:noProof/>
+                <w:webHidden/>
+              </w:rPr>
+              <w:tab/>
+            </w:r>
+            <w:r>
+              <w:rPr>
+                <w:noProof/>
+                <w:webHidden/>
+              </w:rPr>
+              <w:fldChar w:fldCharType="begin"/>
+            </w:r>
+            <w:r>
+              <w:rPr>
+                <w:noProof/>
+                <w:webHidden/>
+              </w:rPr>
+              <w:instrText xml:space="preserve"> PAGEREF _Toc167017657 \h </w:instrText>
+            </w:r>
+            <w:r>
+              <w:rPr>
+                <w:noProof/>
+                <w:webHidden/>
+              </w:rPr>
+            </w:r>
+            <w:r>
+              <w:rPr>
+                <w:noProof/>
+                <w:webHidden/>
+              </w:rPr>
+              <w:fldChar w:fldCharType="separate"/>
+            </w:r>
+            <w:r>
+              <w:rPr>
+                <w:noProof/>
+                <w:webHidden/>
+              </w:rPr>
+              <w:t>28</w:t>
+            </w:r>
+            <w:r>
+              <w:rPr>
+                <w:noProof/>
+                <w:webHidden/>
+              </w:rPr>
+              <w:fldChar w:fldCharType="end"/>
+            </w:r>
+          </w:hyperlink>
+        </w:p>
+        <w:p>
+          <w:pPr>
+            <w:pStyle w:val="TOC2"/>
+            <w:tabs>
+              <w:tab w:val="left" w:pos="960"/>
+              <w:tab w:val="right" w:leader="dot" w:pos="9016"/>
+            </w:tabs>
+            <w:rPr>
+              <w:rFonts w:eastAsiaTheme="minorEastAsia" w:cstheme="minorBidi"/>
+              <w:smallCaps w:val="0"/>
+              <w:noProof/>
+              <w:sz w:val="24"/>
+              <w:lang w:eastAsia="en-GB"/>
+            </w:rPr>
+          </w:pPr>
+          <w:hyperlink w:anchor="_Toc167017658" w:history="1">
+            <w:r>
+              <w:rPr>
+                <w:rStyle w:val="Hyperlink"/>
+                <w:noProof/>
+              </w:rPr>
+              <w:t>6.1</w:t>
+            </w:r>
+            <w:r>
+              <w:rPr>
+                <w:rFonts w:eastAsiaTheme="minorEastAsia" w:cstheme="minorBidi"/>
+                <w:smallCaps w:val="0"/>
+                <w:noProof/>
+                <w:sz w:val="24"/>
+                <w:lang w:eastAsia="en-GB"/>
+              </w:rPr>
+              <w:tab/>
+            </w:r>
+            <w:r>
+              <w:rPr>
+                <w:rStyle w:val="Hyperlink"/>
+                <w:noProof/>
+              </w:rPr>
+              <w:t>Impact and Future Considerations</w:t>
+            </w:r>
+            <w:r>
+              <w:rPr>
+                <w:noProof/>
+                <w:webHidden/>
+              </w:rPr>
+              <w:tab/>
+            </w:r>
+            <w:r>
+              <w:rPr>
+                <w:noProof/>
+                <w:webHidden/>
+              </w:rPr>
+              <w:fldChar w:fldCharType="begin"/>
+            </w:r>
+            <w:r>
+              <w:rPr>
+                <w:noProof/>
+                <w:webHidden/>
+              </w:rPr>
+              <w:instrText xml:space="preserve"> PAGEREF _Toc167017658 \h </w:instrText>
+            </w:r>
+            <w:r>
+              <w:rPr>
+                <w:noProof/>
+                <w:webHidden/>
+              </w:rPr>
+            </w:r>
+            <w:r>
+              <w:rPr>
+                <w:noProof/>
+                <w:webHidden/>
+              </w:rPr>
+              <w:fldChar w:fldCharType="separate"/>
+            </w:r>
+            <w:r>
+              <w:rPr>
+                <w:noProof/>
+                <w:webHidden/>
+              </w:rPr>
+              <w:t>29</w:t>
+            </w:r>
+            <w:r>
+              <w:rPr>
+                <w:noProof/>
+                <w:webHidden/>
+              </w:rPr>
+              <w:fldChar w:fldCharType="end"/>
+            </w:r>
+          </w:hyperlink>
+        </w:p>
+        <w:p>
+          <w:pPr>
+            <w:pStyle w:val="TOC2"/>
+            <w:tabs>
+              <w:tab w:val="right" w:leader="dot" w:pos="9016"/>
+            </w:tabs>
+            <w:rPr>
+              <w:rFonts w:eastAsiaTheme="minorEastAsia" w:cstheme="minorBidi"/>
+              <w:smallCaps w:val="0"/>
+              <w:noProof/>
+              <w:sz w:val="24"/>
+              <w:lang w:eastAsia="en-GB"/>
+            </w:rPr>
+          </w:pPr>
+          <w:hyperlink w:anchor="_Toc167017659" w:history="1">
+            <w:r>
+              <w:rPr>
+                <w:rStyle w:val="Hyperlink"/>
+                <w:noProof/>
+                <w:lang w:val="en-US"/>
+              </w:rPr>
+              <w:t>6.2</w:t>
+            </w:r>
+            <w:r>
+              <w:rPr>
+                <w:rStyle w:val="Hyperlink"/>
+                <w:noProof/>
+              </w:rPr>
+              <w:t xml:space="preserve"> A Final Note</w:t>
+            </w:r>
+            <w:r>
+              <w:rPr>
+                <w:noProof/>
+                <w:webHidden/>
+              </w:rPr>
+              <w:tab/>
+            </w:r>
+            <w:r>
+              <w:rPr>
+                <w:noProof/>
+                <w:webHidden/>
+              </w:rPr>
+              <w:fldChar w:fldCharType="begin"/>
+            </w:r>
+            <w:r>
+              <w:rPr>
+                <w:noProof/>
+                <w:webHidden/>
+              </w:rPr>
+              <w:instrText xml:space="preserve"> PAGEREF _Toc167017659 \h </w:instrText>
+            </w:r>
+            <w:r>
+              <w:rPr>
+                <w:noProof/>
+                <w:webHidden/>
+              </w:rPr>
+            </w:r>
+            <w:r>
+              <w:rPr>
+                <w:noProof/>
+                <w:webHidden/>
+              </w:rPr>
+              <w:fldChar w:fldCharType="separate"/>
+            </w:r>
+            <w:r>
+              <w:rPr>
+                <w:noProof/>
+                <w:webHidden/>
+              </w:rPr>
+              <w:t>29</w:t>
             </w:r>
             <w:r>
               <w:rPr>
@@ -2433,101 +4803,27 @@
     </w:p>
     <w:p>
       <w:pPr>
+        <w:pStyle w:val="Heading2"/>
+        <w:rPr>
+          <w:lang w:val="en-US"/>
+        </w:rPr>
+      </w:pPr>
+    </w:p>
+    <w:p>
+      <w:pPr>
+        <w:rPr>
+          <w:lang w:val="en-US"/>
+        </w:rPr>
+      </w:pPr>
+    </w:p>
+    <w:p>
+      <w:pPr>
         <w:pStyle w:val="Heading1"/>
         <w:rPr>
           <w:lang w:val="en-US"/>
         </w:rPr>
       </w:pPr>
-    </w:p>
-    <w:p>
-      <w:pPr>
-        <w:pStyle w:val="Heading1"/>
-        <w:rPr>
-          <w:lang w:val="en-US"/>
-        </w:rPr>
-      </w:pPr>
-    </w:p>
-    <w:p>
-      <w:pPr>
-        <w:pStyle w:val="Heading1"/>
-        <w:rPr>
-          <w:lang w:val="en-US"/>
-        </w:rPr>
-      </w:pPr>
-    </w:p>
-    <w:p>
-      <w:pPr>
-        <w:pStyle w:val="Heading1"/>
-        <w:rPr>
-          <w:lang w:val="en-US"/>
-        </w:rPr>
-      </w:pPr>
-    </w:p>
-    <w:p>
-      <w:pPr>
-        <w:rPr>
-          <w:lang w:val="en-US"/>
-        </w:rPr>
-      </w:pPr>
-    </w:p>
-    <w:p>
-      <w:pPr>
-        <w:rPr>
-          <w:lang w:val="en-US"/>
-        </w:rPr>
-      </w:pPr>
-    </w:p>
-    <w:p>
-      <w:pPr>
-        <w:rPr>
-          <w:lang w:val="en-US"/>
-        </w:rPr>
-      </w:pPr>
-    </w:p>
-    <w:p>
-      <w:pPr>
-        <w:rPr>
-          <w:lang w:val="en-US"/>
-        </w:rPr>
-      </w:pPr>
-    </w:p>
-    <w:p>
-      <w:pPr>
-        <w:rPr>
-          <w:lang w:val="en-US"/>
-        </w:rPr>
-      </w:pPr>
-    </w:p>
-    <w:p>
-      <w:pPr>
-        <w:rPr>
-          <w:lang w:val="en-US"/>
-        </w:rPr>
-      </w:pPr>
-    </w:p>
-    <w:p>
-      <w:pPr>
-        <w:pStyle w:val="Heading2"/>
-        <w:rPr>
-          <w:lang w:val="en-US"/>
-        </w:rPr>
-      </w:pPr>
-    </w:p>
-    <w:p>
-      <w:pPr>
-        <w:rPr>
-          <w:lang w:val="en-US"/>
-        </w:rPr>
-      </w:pPr>
-    </w:p>
-    <w:p>
-      <w:pPr>
-        <w:pStyle w:val="Heading1"/>
-        <w:rPr>
-          <w:lang w:val="en-US"/>
-        </w:rPr>
-      </w:pPr>
-      <w:bookmarkStart w:id="8" w:name="_Toc166769955"/>
+      <w:bookmarkStart w:id="9" w:name="_Toc167017627"/>
       <w:r>
         <w:rPr>
           <w:lang w:val="en-US"/>
@@ -2535,7 +4831,7 @@
         <w:lastRenderedPageBreak/>
         <w:t>Chapter 1</w:t>
       </w:r>
-      <w:bookmarkEnd w:id="8"/>
+      <w:bookmarkEnd w:id="9"/>
     </w:p>
     <w:p>
       <w:pPr>
@@ -2551,14 +4847,14 @@
           <w:lang w:val="en-US"/>
         </w:rPr>
       </w:pPr>
-      <w:bookmarkStart w:id="9" w:name="_Toc166769956"/>
+      <w:bookmarkStart w:id="10" w:name="_Toc167017628"/>
       <w:r>
         <w:rPr>
           <w:lang w:val="en-US"/>
         </w:rPr>
         <w:t>1.1 Problem Statement</w:t>
       </w:r>
-      <w:bookmarkEnd w:id="9"/>
+      <w:bookmarkEnd w:id="10"/>
     </w:p>
     <w:p>
       <w:pPr>
@@ -2614,14 +4910,14 @@
           <w:lang w:val="en-US"/>
         </w:rPr>
       </w:pPr>
-      <w:bookmarkStart w:id="10" w:name="_Toc166769957"/>
+      <w:bookmarkStart w:id="11" w:name="_Toc167017629"/>
       <w:r>
         <w:rPr>
           <w:lang w:val="en-US"/>
         </w:rPr>
         <w:t>1.2 Proposed Solution</w:t>
       </w:r>
-      <w:bookmarkEnd w:id="10"/>
+      <w:bookmarkEnd w:id="11"/>
     </w:p>
     <w:p>
       <w:pPr>
@@ -2669,14 +4965,14 @@
           <w:lang w:val="en-US"/>
         </w:rPr>
       </w:pPr>
-      <w:bookmarkStart w:id="11" w:name="_Toc166769958"/>
+      <w:bookmarkStart w:id="12" w:name="_Toc167017630"/>
       <w:r>
         <w:rPr>
           <w:lang w:val="en-US"/>
         </w:rPr>
         <w:t>1.3 Technology Constraints</w:t>
       </w:r>
-      <w:bookmarkEnd w:id="11"/>
+      <w:bookmarkEnd w:id="12"/>
     </w:p>
     <w:p>
       <w:pPr>
@@ -2758,14 +5054,14 @@
           <w:lang w:val="en-US"/>
         </w:rPr>
       </w:pPr>
-      <w:bookmarkStart w:id="12" w:name="_Toc166769959"/>
+      <w:bookmarkStart w:id="13" w:name="_Toc167017631"/>
       <w:r>
         <w:rPr>
           <w:lang w:val="en-US"/>
         </w:rPr>
         <w:t>1.4 Project Objectives</w:t>
       </w:r>
-      <w:bookmarkEnd w:id="12"/>
+      <w:bookmarkEnd w:id="13"/>
     </w:p>
     <w:p>
       <w:pPr>
@@ -2944,14 +5240,14 @@
           <w:lang w:val="en-US"/>
         </w:rPr>
       </w:pPr>
-      <w:bookmarkStart w:id="13" w:name="_Toc166769960"/>
+      <w:bookmarkStart w:id="14" w:name="_Toc167017632"/>
       <w:r>
         <w:rPr>
           <w:lang w:val="en-US"/>
         </w:rPr>
         <w:t>Chapter 2: Requirements Analysis</w:t>
       </w:r>
-      <w:bookmarkEnd w:id="13"/>
+      <w:bookmarkEnd w:id="14"/>
     </w:p>
     <w:p>
       <w:pPr>
@@ -2987,14 +5283,14 @@
           <w:lang w:val="en-US"/>
         </w:rPr>
       </w:pPr>
-      <w:bookmarkStart w:id="14" w:name="_Toc166769961"/>
+      <w:bookmarkStart w:id="15" w:name="_Toc167017633"/>
       <w:r>
         <w:rPr>
           <w:lang w:val="en-US"/>
         </w:rPr>
         <w:t>2.1 Functional Requirements</w:t>
       </w:r>
-      <w:bookmarkEnd w:id="14"/>
+      <w:bookmarkEnd w:id="15"/>
     </w:p>
     <w:p>
       <w:pPr>
@@ -3249,14 +5545,14 @@
           <w:lang w:val="en-US"/>
         </w:rPr>
       </w:pPr>
-      <w:bookmarkStart w:id="15" w:name="_Toc166769962"/>
+      <w:bookmarkStart w:id="16" w:name="_Toc167017634"/>
       <w:r>
         <w:rPr>
           <w:lang w:val="en-US"/>
         </w:rPr>
         <w:t>2.2 Non-Functional Requirements</w:t>
       </w:r>
-      <w:bookmarkEnd w:id="15"/>
+      <w:bookmarkEnd w:id="16"/>
     </w:p>
     <w:p>
       <w:pPr>
@@ -3442,14 +5738,14 @@
           <w:lang w:val="en-US"/>
         </w:rPr>
       </w:pPr>
-      <w:bookmarkStart w:id="16" w:name="_Toc166769963"/>
+      <w:bookmarkStart w:id="17" w:name="_Toc167017635"/>
       <w:r>
         <w:rPr>
           <w:lang w:val="en-US"/>
         </w:rPr>
         <w:t>2.3 UML Use Cases</w:t>
       </w:r>
-      <w:bookmarkEnd w:id="16"/>
+      <w:bookmarkEnd w:id="17"/>
     </w:p>
     <w:p>
       <w:pPr>
@@ -7490,7 +9786,6 @@
                 <w:b/>
                 <w:bCs/>
               </w:rPr>
-              <w:lastRenderedPageBreak/>
               <w:t>Postconditions:</w:t>
             </w:r>
           </w:p>
@@ -8493,7 +10788,7 @@
           <w:lang w:val="en-US"/>
         </w:rPr>
       </w:pPr>
-      <w:bookmarkStart w:id="17" w:name="_Toc166769964"/>
+      <w:bookmarkStart w:id="18" w:name="_Toc167017636"/>
       <w:r>
         <w:rPr>
           <w:lang w:val="en-US"/>
@@ -8518,7 +10813,7 @@
         </w:rPr>
         <w:t>Application and Design</w:t>
       </w:r>
-      <w:bookmarkEnd w:id="17"/>
+      <w:bookmarkEnd w:id="18"/>
     </w:p>
     <w:p>
       <w:pPr>
@@ -8566,6 +10861,7 @@
           <w:lang w:val="en-US"/>
         </w:rPr>
       </w:pPr>
+      <w:bookmarkStart w:id="19" w:name="_Toc167017637"/>
       <w:r>
         <w:rPr>
           <w:lang w:val="en-US"/>
@@ -8573,6 +10869,7 @@
         <w:lastRenderedPageBreak/>
         <w:t>3.1 Home Screen</w:t>
       </w:r>
+      <w:bookmarkEnd w:id="19"/>
     </w:p>
     <w:p>
       <w:pPr>
@@ -8647,33 +10944,25 @@
           <w:lang w:val="en-US"/>
         </w:rPr>
       </w:pPr>
+      <w:bookmarkStart w:id="20" w:name="_Toc167017562"/>
       <w:r>
         <w:t xml:space="preserve">Figure </w:t>
       </w:r>
-      <w:r>
-        <w:fldChar w:fldCharType="begin"/>
-      </w:r>
-      <w:r>
-        <w:instrText xml:space="preserve"> SEQ Figure \* ARABIC </w:instrText>
-      </w:r>
-      <w:r>
-        <w:fldChar w:fldCharType="separate"/>
-      </w:r>
-      <w:r>
-        <w:rPr>
-          <w:noProof/>
-        </w:rPr>
-        <w:t>1</w:t>
-      </w:r>
-      <w:r>
-        <w:fldChar w:fldCharType="end"/>
-      </w:r>
+      <w:fldSimple w:instr=" SEQ Figure \* ARABIC ">
+        <w:r>
+          <w:rPr>
+            <w:noProof/>
+          </w:rPr>
+          <w:t>1</w:t>
+        </w:r>
+      </w:fldSimple>
       <w:r>
         <w:rPr>
           <w:lang w:val="en-US"/>
         </w:rPr>
         <w:t>: A screenshot showing the home screen of the mobile application</w:t>
       </w:r>
+      <w:bookmarkEnd w:id="20"/>
     </w:p>
     <w:p>
       <w:pPr>
@@ -8689,6 +10978,7 @@
           <w:lang w:val="en-US"/>
         </w:rPr>
       </w:pPr>
+      <w:bookmarkStart w:id="21" w:name="_Toc167017638"/>
       <w:r>
         <w:rPr>
           <w:lang w:val="en-US"/>
@@ -8696,6 +10986,7 @@
         <w:lastRenderedPageBreak/>
         <w:t>3.2 Connect Your Application</w:t>
       </w:r>
+      <w:bookmarkEnd w:id="21"/>
     </w:p>
     <w:p>
       <w:pPr>
@@ -8789,99 +11080,85 @@
           <w:lang w:val="en-US"/>
         </w:rPr>
       </w:pPr>
+      <w:bookmarkStart w:id="22" w:name="_Toc167017563"/>
       <w:r>
         <w:t xml:space="preserve">Figure </w:t>
       </w:r>
-      <w:r>
-        <w:fldChar w:fldCharType="begin"/>
-      </w:r>
-      <w:r>
-        <w:instrText xml:space="preserve"> SEQ Figure \* ARABIC </w:instrText>
-      </w:r>
-      <w:r>
-        <w:fldChar w:fldCharType="separate"/>
-      </w:r>
+      <w:fldSimple w:instr=" SEQ Figure \* ARABIC ">
+        <w:r>
+          <w:rPr>
+            <w:noProof/>
+          </w:rPr>
+          <w:t>2</w:t>
+        </w:r>
+      </w:fldSimple>
+      <w:r>
+        <w:rPr>
+          <w:lang w:val="en-US"/>
+        </w:rPr>
+        <w:t xml:space="preserve">: A screenshot </w:t>
+      </w:r>
+      <w:proofErr w:type="spellStart"/>
+      <w:r>
+        <w:rPr>
+          <w:lang w:val="en-US"/>
+        </w:rPr>
+        <w:t>showign</w:t>
+      </w:r>
+      <w:proofErr w:type="spellEnd"/>
+      <w:r>
+        <w:rPr>
+          <w:lang w:val="en-US"/>
+        </w:rPr>
+        <w:t xml:space="preserve"> the Connect Your Application screen</w:t>
+      </w:r>
+      <w:bookmarkEnd w:id="22"/>
+    </w:p>
+    <w:p>
+      <w:pPr>
+        <w:rPr>
+          <w:lang w:val="en-US"/>
+        </w:rPr>
+      </w:pPr>
+    </w:p>
+    <w:p>
+      <w:pPr>
+        <w:pStyle w:val="Heading2"/>
+        <w:rPr>
+          <w:lang w:val="en-US"/>
+        </w:rPr>
+      </w:pPr>
+      <w:bookmarkStart w:id="23" w:name="_Toc167017639"/>
+      <w:r>
+        <w:rPr>
+          <w:lang w:val="en-US"/>
+        </w:rPr>
+        <w:t>3.3 Read Me</w:t>
+      </w:r>
+      <w:bookmarkEnd w:id="23"/>
+    </w:p>
+    <w:p>
+      <w:pPr>
+        <w:rPr>
+          <w:lang w:val="en-US"/>
+        </w:rPr>
+      </w:pPr>
+      <w:r>
+        <w:rPr>
+          <w:lang w:val="en-US"/>
+        </w:rPr>
+        <w:t>This screen shows the instructions for using the app, and will contain any new announcements or updates.</w:t>
+      </w:r>
+    </w:p>
+    <w:p>
+      <w:pPr>
+        <w:keepNext/>
+      </w:pPr>
       <w:r>
         <w:rPr>
           <w:noProof/>
-        </w:rPr>
-        <w:t>2</w:t>
-      </w:r>
-      <w:r>
-        <w:fldChar w:fldCharType="end"/>
-      </w:r>
-      <w:r>
-        <w:rPr>
-          <w:lang w:val="en-US"/>
-        </w:rPr>
-        <w:t xml:space="preserve">: A screenshot </w:t>
-      </w:r>
-      <w:proofErr w:type="spellStart"/>
-      <w:r>
-        <w:rPr>
-          <w:lang w:val="en-US"/>
-        </w:rPr>
-        <w:t>showign</w:t>
-      </w:r>
-      <w:proofErr w:type="spellEnd"/>
-      <w:r>
-        <w:rPr>
-          <w:lang w:val="en-US"/>
-        </w:rPr>
-        <w:t xml:space="preserve"> the Connect Your Application screen</w:t>
-      </w:r>
-    </w:p>
-    <w:p>
-      <w:pPr>
-        <w:rPr>
-          <w:lang w:val="en-US"/>
-        </w:rPr>
-      </w:pPr>
-    </w:p>
-    <w:p>
-      <w:pPr>
-        <w:pStyle w:val="Heading2"/>
-        <w:rPr>
-          <w:lang w:val="en-US"/>
-        </w:rPr>
-      </w:pPr>
-      <w:r>
-        <w:rPr>
-          <w:lang w:val="en-US"/>
-        </w:rPr>
-        <w:t>3.3 Read Me</w:t>
-      </w:r>
-    </w:p>
-    <w:p>
-      <w:pPr>
-        <w:rPr>
-          <w:lang w:val="en-US"/>
-        </w:rPr>
-      </w:pPr>
-      <w:r>
-        <w:rPr>
-          <w:lang w:val="en-US"/>
-        </w:rPr>
-        <w:t>This screen shows the instructions for using the app, and will contain any new announcements or updates.</w:t>
-      </w:r>
-    </w:p>
-    <w:p>
-      <w:pPr>
-        <w:rPr>
-          <w:lang w:val="en-US"/>
-        </w:rPr>
-      </w:pPr>
-    </w:p>
-    <w:p>
-      <w:pPr>
-        <w:keepNext/>
-      </w:pPr>
-      <w:r>
-        <w:rPr>
-          <w:noProof/>
-          <w:lang w:val="en-US"/>
-        </w:rPr>
-        <w:lastRenderedPageBreak/>
+          <w:lang w:val="en-US"/>
+        </w:rPr>
         <w:drawing>
           <wp:inline distT="0" distB="0" distL="0" distR="0" wp14:anchorId="7C7742AB" wp14:editId="2F3298E3">
             <wp:extent cx="4090035" cy="7870677"/>
@@ -8939,33 +11216,25 @@
           <w:lang w:val="en-US"/>
         </w:rPr>
       </w:pPr>
+      <w:bookmarkStart w:id="24" w:name="_Toc167017564"/>
       <w:r>
         <w:t xml:space="preserve">Figure </w:t>
       </w:r>
-      <w:r>
-        <w:fldChar w:fldCharType="begin"/>
-      </w:r>
-      <w:r>
-        <w:instrText xml:space="preserve"> SEQ Figure \* ARABIC </w:instrText>
-      </w:r>
-      <w:r>
-        <w:fldChar w:fldCharType="separate"/>
-      </w:r>
-      <w:r>
-        <w:rPr>
-          <w:noProof/>
-        </w:rPr>
-        <w:t>3</w:t>
-      </w:r>
-      <w:r>
-        <w:fldChar w:fldCharType="end"/>
-      </w:r>
+      <w:fldSimple w:instr=" SEQ Figure \* ARABIC ">
+        <w:r>
+          <w:rPr>
+            <w:noProof/>
+          </w:rPr>
+          <w:t>3</w:t>
+        </w:r>
+      </w:fldSimple>
       <w:r>
         <w:rPr>
           <w:lang w:val="en-US"/>
         </w:rPr>
         <w:t>: A screenshot showing the Read Me screen</w:t>
       </w:r>
+      <w:bookmarkEnd w:id="24"/>
     </w:p>
     <w:p>
       <w:pPr>
@@ -8981,12 +11250,14 @@
           <w:lang w:val="en-US"/>
         </w:rPr>
       </w:pPr>
+      <w:bookmarkStart w:id="25" w:name="_Toc167017640"/>
       <w:r>
         <w:rPr>
           <w:lang w:val="en-US"/>
         </w:rPr>
         <w:t>3.4 Setting Screen</w:t>
       </w:r>
+      <w:bookmarkEnd w:id="25"/>
     </w:p>
     <w:p>
       <w:pPr>
@@ -9074,33 +11345,25 @@
           <w:lang w:val="en-US"/>
         </w:rPr>
       </w:pPr>
+      <w:bookmarkStart w:id="26" w:name="_Toc167017565"/>
       <w:r>
         <w:t xml:space="preserve">Figure </w:t>
       </w:r>
-      <w:r>
-        <w:fldChar w:fldCharType="begin"/>
-      </w:r>
-      <w:r>
-        <w:instrText xml:space="preserve"> SEQ Figure \* ARABIC </w:instrText>
-      </w:r>
-      <w:r>
-        <w:fldChar w:fldCharType="separate"/>
-      </w:r>
-      <w:r>
-        <w:rPr>
-          <w:noProof/>
-        </w:rPr>
-        <w:t>4</w:t>
-      </w:r>
-      <w:r>
-        <w:fldChar w:fldCharType="end"/>
-      </w:r>
+      <w:fldSimple w:instr=" SEQ Figure \* ARABIC ">
+        <w:r>
+          <w:rPr>
+            <w:noProof/>
+          </w:rPr>
+          <w:t>4</w:t>
+        </w:r>
+      </w:fldSimple>
       <w:r>
         <w:rPr>
           <w:lang w:val="en-US"/>
         </w:rPr>
         <w:t>: A screenshot showing the settings screen</w:t>
       </w:r>
+      <w:bookmarkEnd w:id="26"/>
     </w:p>
     <w:p>
       <w:pPr>
@@ -9109,12 +11372,15 @@
           <w:lang w:val="en-US"/>
         </w:rPr>
       </w:pPr>
-      <w:r>
-        <w:rPr>
-          <w:lang w:val="en-US"/>
-        </w:rPr>
+      <w:bookmarkStart w:id="27" w:name="_Toc167017641"/>
+      <w:r>
+        <w:rPr>
+          <w:lang w:val="en-US"/>
+        </w:rPr>
+        <w:lastRenderedPageBreak/>
         <w:t>3.5 Get Your Location Screen</w:t>
       </w:r>
+      <w:bookmarkEnd w:id="27"/>
     </w:p>
     <w:p>
       <w:pPr>
@@ -9202,33 +11468,25 @@
           <w:lang w:val="en-US"/>
         </w:rPr>
       </w:pPr>
+      <w:bookmarkStart w:id="28" w:name="_Toc167017566"/>
       <w:r>
         <w:t xml:space="preserve">Figure </w:t>
       </w:r>
-      <w:r>
-        <w:fldChar w:fldCharType="begin"/>
-      </w:r>
-      <w:r>
-        <w:instrText xml:space="preserve"> SEQ Figure \* ARABIC </w:instrText>
-      </w:r>
-      <w:r>
-        <w:fldChar w:fldCharType="separate"/>
-      </w:r>
-      <w:r>
-        <w:rPr>
-          <w:noProof/>
-        </w:rPr>
-        <w:t>5</w:t>
-      </w:r>
-      <w:r>
-        <w:fldChar w:fldCharType="end"/>
-      </w:r>
+      <w:fldSimple w:instr=" SEQ Figure \* ARABIC ">
+        <w:r>
+          <w:rPr>
+            <w:noProof/>
+          </w:rPr>
+          <w:t>5</w:t>
+        </w:r>
+      </w:fldSimple>
       <w:r>
         <w:rPr>
           <w:lang w:val="en-US"/>
         </w:rPr>
         <w:t>: A screenshot showing the Location screen</w:t>
       </w:r>
+      <w:bookmarkEnd w:id="28"/>
     </w:p>
     <w:p>
       <w:pPr>
@@ -9244,13 +11502,14 @@
           <w:lang w:val="en-US"/>
         </w:rPr>
       </w:pPr>
-      <w:r>
-        <w:rPr>
-          <w:lang w:val="en-US"/>
-        </w:rPr>
-        <w:lastRenderedPageBreak/>
+      <w:bookmarkStart w:id="29" w:name="_Toc167017642"/>
+      <w:r>
+        <w:rPr>
+          <w:lang w:val="en-US"/>
+        </w:rPr>
         <w:t>3.6: Test a Fall</w:t>
       </w:r>
+      <w:bookmarkEnd w:id="29"/>
     </w:p>
     <w:p>
       <w:pPr>
@@ -9338,33 +11597,25 @@
           <w:lang w:val="en-US"/>
         </w:rPr>
       </w:pPr>
+      <w:bookmarkStart w:id="30" w:name="_Toc167017567"/>
       <w:r>
         <w:t xml:space="preserve">Figure </w:t>
       </w:r>
-      <w:r>
-        <w:fldChar w:fldCharType="begin"/>
-      </w:r>
-      <w:r>
-        <w:instrText xml:space="preserve"> SEQ Figure \* ARABIC </w:instrText>
-      </w:r>
-      <w:r>
-        <w:fldChar w:fldCharType="separate"/>
-      </w:r>
-      <w:r>
-        <w:rPr>
-          <w:noProof/>
-        </w:rPr>
-        <w:t>6</w:t>
-      </w:r>
-      <w:r>
-        <w:fldChar w:fldCharType="end"/>
-      </w:r>
+      <w:fldSimple w:instr=" SEQ Figure \* ARABIC ">
+        <w:r>
+          <w:rPr>
+            <w:noProof/>
+          </w:rPr>
+          <w:t>6</w:t>
+        </w:r>
+      </w:fldSimple>
       <w:r>
         <w:rPr>
           <w:lang w:val="en-US"/>
         </w:rPr>
         <w:t>: A screenshot showing the Test a Fall screen</w:t>
       </w:r>
+      <w:bookmarkEnd w:id="30"/>
     </w:p>
     <w:p>
       <w:pPr>
@@ -9373,12 +11624,20 @@
           <w:lang w:val="en-US"/>
         </w:rPr>
       </w:pPr>
+      <w:bookmarkStart w:id="31" w:name="_Toc167017643"/>
       <w:r>
         <w:rPr>
           <w:lang w:val="en-US"/>
         </w:rPr>
         <w:lastRenderedPageBreak/>
-        <w:t xml:space="preserve">3.7 Fall Detected: </w:t>
+        <w:t>3.7 Fall Detected:</w:t>
+      </w:r>
+      <w:bookmarkEnd w:id="31"/>
+      <w:r>
+        <w:rPr>
+          <w:lang w:val="en-US"/>
+        </w:rPr>
+        <w:t xml:space="preserve"> </w:t>
       </w:r>
     </w:p>
     <w:p>
@@ -9454,33 +11713,25 @@
           <w:lang w:val="en-US"/>
         </w:rPr>
       </w:pPr>
+      <w:bookmarkStart w:id="32" w:name="_Toc167017568"/>
       <w:r>
         <w:t xml:space="preserve">Figure </w:t>
       </w:r>
-      <w:r>
-        <w:fldChar w:fldCharType="begin"/>
-      </w:r>
-      <w:r>
-        <w:instrText xml:space="preserve"> SEQ Figure \* ARABIC </w:instrText>
-      </w:r>
-      <w:r>
-        <w:fldChar w:fldCharType="separate"/>
-      </w:r>
-      <w:r>
-        <w:rPr>
-          <w:noProof/>
-        </w:rPr>
-        <w:t>7</w:t>
-      </w:r>
-      <w:r>
-        <w:fldChar w:fldCharType="end"/>
-      </w:r>
+      <w:fldSimple w:instr=" SEQ Figure \* ARABIC ">
+        <w:r>
+          <w:rPr>
+            <w:noProof/>
+          </w:rPr>
+          <w:t>7</w:t>
+        </w:r>
+      </w:fldSimple>
       <w:r>
         <w:rPr>
           <w:lang w:val="en-US"/>
         </w:rPr>
         <w:t>: A screenshot showing the Fall Detected Screen</w:t>
       </w:r>
+      <w:bookmarkEnd w:id="32"/>
     </w:p>
     <w:p>
       <w:pPr>
@@ -9496,6 +11747,7 @@
           <w:lang w:val="en-US"/>
         </w:rPr>
       </w:pPr>
+      <w:bookmarkStart w:id="33" w:name="_Toc167017644"/>
       <w:r>
         <w:rPr>
           <w:lang w:val="en-US"/>
@@ -9509,6 +11761,7 @@
         </w:rPr>
         <w:t>.8 Conclusion</w:t>
       </w:r>
+      <w:bookmarkEnd w:id="33"/>
     </w:p>
     <w:p>
       <w:pPr>
@@ -9538,12 +11791,19 @@
     </w:p>
     <w:p>
       <w:pPr>
+        <w:rPr>
+          <w:lang w:val="en-US"/>
+        </w:rPr>
+      </w:pPr>
+    </w:p>
+    <w:p>
+      <w:pPr>
         <w:pStyle w:val="Heading1"/>
         <w:rPr>
           <w:lang w:val="en-US"/>
         </w:rPr>
       </w:pPr>
-      <w:bookmarkStart w:id="18" w:name="_Toc166769965"/>
+      <w:bookmarkStart w:id="34" w:name="_Toc167017645"/>
       <w:r>
         <w:rPr>
           <w:lang w:val="en-US"/>
@@ -9556,7 +11816,7 @@
         </w:rPr>
         <w:t xml:space="preserve"> The Model</w:t>
       </w:r>
-      <w:bookmarkEnd w:id="18"/>
+      <w:bookmarkEnd w:id="34"/>
     </w:p>
     <w:p>
       <w:pPr>
@@ -9592,14 +11852,14 @@
           <w:lang w:val="en-US"/>
         </w:rPr>
       </w:pPr>
-      <w:bookmarkStart w:id="19" w:name="_Toc166769966"/>
+      <w:bookmarkStart w:id="35" w:name="_Toc167017646"/>
       <w:r>
         <w:rPr>
           <w:lang w:val="en-US"/>
         </w:rPr>
         <w:t>4.1 Introduction</w:t>
       </w:r>
-      <w:bookmarkEnd w:id="19"/>
+      <w:bookmarkEnd w:id="35"/>
     </w:p>
     <w:p>
       <w:pPr>
@@ -9627,14 +11887,14 @@
           <w:lang w:val="en-US"/>
         </w:rPr>
       </w:pPr>
-      <w:bookmarkStart w:id="20" w:name="_Toc166769967"/>
+      <w:bookmarkStart w:id="36" w:name="_Toc167017647"/>
       <w:r>
         <w:rPr>
           <w:lang w:val="en-US"/>
         </w:rPr>
         <w:t>4.2 Data Collection</w:t>
       </w:r>
-      <w:bookmarkEnd w:id="20"/>
+      <w:bookmarkEnd w:id="36"/>
     </w:p>
     <w:p>
       <w:pPr>
@@ -9807,6 +12067,9 @@
         <w:keepNext/>
       </w:pPr>
       <w:r>
+        <w:rPr>
+          <w:noProof/>
+        </w:rPr>
         <w:lastRenderedPageBreak/>
         <w:drawing>
           <wp:inline distT="0" distB="0" distL="0" distR="0" wp14:anchorId="63D119D7" wp14:editId="4ABDA318">
@@ -9866,157 +12129,152 @@
           <w:lang w:val="en-US"/>
         </w:rPr>
       </w:pPr>
+      <w:bookmarkStart w:id="37" w:name="_Toc167017569"/>
       <w:r>
         <w:t xml:space="preserve">Figure </w:t>
       </w:r>
-      <w:r>
-        <w:fldChar w:fldCharType="begin"/>
-      </w:r>
-      <w:r>
-        <w:instrText xml:space="preserve"> SEQ Figure \* ARABIC </w:instrText>
-      </w:r>
-      <w:r>
-        <w:fldChar w:fldCharType="separate"/>
-      </w:r>
+      <w:fldSimple w:instr=" SEQ Figure \* ARABIC ">
+        <w:r>
+          <w:rPr>
+            <w:noProof/>
+          </w:rPr>
+          <w:t>8</w:t>
+        </w:r>
+      </w:fldSimple>
+      <w:r>
+        <w:rPr>
+          <w:lang w:val="en-US"/>
+        </w:rPr>
+        <w:t>: A screenshot showcasing a part of the dataset that was used to train the model</w:t>
+      </w:r>
+      <w:bookmarkEnd w:id="37"/>
+    </w:p>
+    <w:p>
+      <w:pPr>
+        <w:rPr>
+          <w:lang w:val="en-US"/>
+        </w:rPr>
+      </w:pPr>
+    </w:p>
+    <w:p>
+      <w:pPr>
+        <w:rPr>
+          <w:lang w:val="en-US"/>
+        </w:rPr>
+      </w:pPr>
+    </w:p>
+    <w:p>
+      <w:pPr>
+        <w:pStyle w:val="Heading2"/>
+        <w:rPr>
+          <w:lang w:val="en-US"/>
+        </w:rPr>
+      </w:pPr>
+      <w:bookmarkStart w:id="38" w:name="_Toc167017648"/>
+      <w:r>
+        <w:rPr>
+          <w:lang w:val="en-US"/>
+        </w:rPr>
+        <w:t>4.3 Data Annotation</w:t>
+      </w:r>
+      <w:bookmarkEnd w:id="38"/>
+    </w:p>
+    <w:p>
+      <w:pPr>
+        <w:rPr>
+          <w:lang w:val="en-US"/>
+        </w:rPr>
+      </w:pPr>
+    </w:p>
+    <w:p>
+      <w:pPr>
+        <w:rPr>
+          <w:lang w:val="en-US"/>
+        </w:rPr>
+      </w:pPr>
+      <w:r>
+        <w:rPr>
+          <w:lang w:val="en-US"/>
+        </w:rPr>
+        <w:t xml:space="preserve">After collecting the raw images, the next critical step involved meticulous annotation. This process entailed manually labeling each image to identify the presence or absence of a fall. We meticulously defined bounding boxes around individuals in the images, particularly focusing on poses indicative of falls. </w:t>
+      </w:r>
+    </w:p>
+    <w:p>
+      <w:pPr>
+        <w:rPr>
+          <w:lang w:val="en-US"/>
+        </w:rPr>
+      </w:pPr>
+    </w:p>
+    <w:p>
+      <w:pPr>
+        <w:rPr>
+          <w:lang w:val="en-US"/>
+        </w:rPr>
+      </w:pPr>
+      <w:r>
+        <w:rPr>
+          <w:lang w:val="en-US"/>
+        </w:rPr>
+        <w:t>This precise annotation provided the ground truth data for our YOLO model, allowing it to learn the visual characteristics associated with fall events. The quality and comprehensiveness of this annotation process directly influence the model's ability to accurately detect falls in unseen situations.</w:t>
+      </w:r>
+    </w:p>
+    <w:p>
+      <w:pPr>
+        <w:rPr>
+          <w:lang w:val="en-US"/>
+        </w:rPr>
+      </w:pPr>
+    </w:p>
+    <w:p>
+      <w:pPr>
+        <w:rPr>
+          <w:lang w:val="en-US"/>
+        </w:rPr>
+      </w:pPr>
+      <w:r>
+        <w:rPr>
+          <w:lang w:val="en-US"/>
+        </w:rPr>
+        <w:t xml:space="preserve">We used </w:t>
+      </w:r>
+      <w:proofErr w:type="spellStart"/>
+      <w:r>
+        <w:rPr>
+          <w:lang w:val="en-US"/>
+        </w:rPr>
+        <w:t>Roboflow</w:t>
+      </w:r>
+      <w:proofErr w:type="spellEnd"/>
+      <w:r>
+        <w:rPr>
+          <w:lang w:val="en-US"/>
+        </w:rPr>
+        <w:t xml:space="preserve"> to annotate the images.</w:t>
+      </w:r>
+    </w:p>
+    <w:p>
+      <w:pPr>
+        <w:rPr>
+          <w:lang w:val="en-US"/>
+        </w:rPr>
+      </w:pPr>
+    </w:p>
+    <w:p>
+      <w:pPr>
+        <w:rPr>
+          <w:lang w:val="en-US"/>
+        </w:rPr>
+      </w:pPr>
+    </w:p>
+    <w:p>
+      <w:pPr>
+        <w:keepNext/>
+      </w:pPr>
       <w:r>
         <w:rPr>
           <w:noProof/>
         </w:rPr>
-        <w:t>8</w:t>
-      </w:r>
-      <w:r>
-        <w:fldChar w:fldCharType="end"/>
-      </w:r>
-      <w:r>
-        <w:rPr>
-          <w:lang w:val="en-US"/>
-        </w:rPr>
-        <w:t>: A screenshot showcasing a part of the dataset that was used to train the model</w:t>
-      </w:r>
-    </w:p>
-    <w:p>
-      <w:pPr>
-        <w:rPr>
-          <w:lang w:val="en-US"/>
-        </w:rPr>
-      </w:pPr>
-    </w:p>
-    <w:p>
-      <w:pPr>
-        <w:rPr>
-          <w:lang w:val="en-US"/>
-        </w:rPr>
-      </w:pPr>
-    </w:p>
-    <w:p>
-      <w:pPr>
-        <w:pStyle w:val="Heading2"/>
-        <w:rPr>
-          <w:lang w:val="en-US"/>
-        </w:rPr>
-      </w:pPr>
-      <w:bookmarkStart w:id="21" w:name="_Toc166769968"/>
-      <w:r>
-        <w:rPr>
-          <w:lang w:val="en-US"/>
-        </w:rPr>
-        <w:t>4.3 Data Annotation</w:t>
-      </w:r>
-      <w:bookmarkEnd w:id="21"/>
-    </w:p>
-    <w:p>
-      <w:pPr>
-        <w:rPr>
-          <w:lang w:val="en-US"/>
-        </w:rPr>
-      </w:pPr>
-    </w:p>
-    <w:p>
-      <w:pPr>
-        <w:rPr>
-          <w:lang w:val="en-US"/>
-        </w:rPr>
-      </w:pPr>
-      <w:r>
-        <w:rPr>
-          <w:lang w:val="en-US"/>
-        </w:rPr>
-        <w:t xml:space="preserve">After collecting the raw images, the next critical step involved meticulous annotation. This process entailed manually labeling each image to identify the presence or absence of a fall. We meticulously defined bounding boxes around individuals in the images, particularly focusing on poses indicative of falls. </w:t>
-      </w:r>
-    </w:p>
-    <w:p>
-      <w:pPr>
-        <w:rPr>
-          <w:lang w:val="en-US"/>
-        </w:rPr>
-      </w:pPr>
-    </w:p>
-    <w:p>
-      <w:pPr>
-        <w:rPr>
-          <w:lang w:val="en-US"/>
-        </w:rPr>
-      </w:pPr>
-      <w:r>
-        <w:rPr>
-          <w:lang w:val="en-US"/>
-        </w:rPr>
-        <w:t>This precise annotation provided the ground truth data for our YOLO model, allowing it to learn the visual characteristics associated with fall events. The quality and comprehensiveness of this annotation process directly influence the model's ability to accurately detect falls in unseen situations.</w:t>
-      </w:r>
-    </w:p>
-    <w:p>
-      <w:pPr>
-        <w:rPr>
-          <w:lang w:val="en-US"/>
-        </w:rPr>
-      </w:pPr>
-    </w:p>
-    <w:p>
-      <w:pPr>
-        <w:rPr>
-          <w:lang w:val="en-US"/>
-        </w:rPr>
-      </w:pPr>
-      <w:r>
-        <w:rPr>
-          <w:lang w:val="en-US"/>
-        </w:rPr>
-        <w:t xml:space="preserve">We used </w:t>
-      </w:r>
-      <w:proofErr w:type="spellStart"/>
-      <w:r>
-        <w:rPr>
-          <w:lang w:val="en-US"/>
-        </w:rPr>
-        <w:t>Roboflow</w:t>
-      </w:r>
-      <w:proofErr w:type="spellEnd"/>
-      <w:r>
-        <w:rPr>
-          <w:lang w:val="en-US"/>
-        </w:rPr>
-        <w:t xml:space="preserve"> to annotate the images.</w:t>
-      </w:r>
-    </w:p>
-    <w:p>
-      <w:pPr>
-        <w:rPr>
-          <w:lang w:val="en-US"/>
-        </w:rPr>
-      </w:pPr>
-    </w:p>
-    <w:p>
-      <w:pPr>
-        <w:rPr>
-          <w:lang w:val="en-US"/>
-        </w:rPr>
-      </w:pPr>
-    </w:p>
-    <w:p>
-      <w:pPr>
-        <w:keepNext/>
-      </w:pPr>
-      <w:r>
         <w:lastRenderedPageBreak/>
         <w:drawing>
           <wp:inline distT="0" distB="0" distL="0" distR="0" wp14:anchorId="0D459E79" wp14:editId="658B2D84">
@@ -10076,33 +12334,25 @@
           <w:lang w:val="en-US"/>
         </w:rPr>
       </w:pPr>
+      <w:bookmarkStart w:id="39" w:name="_Toc167017570"/>
       <w:r>
         <w:t xml:space="preserve">Figure </w:t>
       </w:r>
-      <w:r>
-        <w:fldChar w:fldCharType="begin"/>
-      </w:r>
-      <w:r>
-        <w:instrText xml:space="preserve"> SEQ Figure \* ARABIC </w:instrText>
-      </w:r>
-      <w:r>
-        <w:fldChar w:fldCharType="separate"/>
-      </w:r>
-      <w:r>
-        <w:rPr>
-          <w:noProof/>
-        </w:rPr>
-        <w:t>9</w:t>
-      </w:r>
-      <w:r>
-        <w:fldChar w:fldCharType="end"/>
-      </w:r>
+      <w:fldSimple w:instr=" SEQ Figure \* ARABIC ">
+        <w:r>
+          <w:rPr>
+            <w:noProof/>
+          </w:rPr>
+          <w:t>9</w:t>
+        </w:r>
+      </w:fldSimple>
       <w:r>
         <w:rPr>
           <w:lang w:val="en-US"/>
         </w:rPr>
         <w:t>: A screenshot showing the image annotation data</w:t>
       </w:r>
+      <w:bookmarkEnd w:id="39"/>
     </w:p>
     <w:p>
       <w:pPr>
@@ -10120,14 +12370,14 @@
           <w:lang w:val="en-US"/>
         </w:rPr>
       </w:pPr>
-      <w:bookmarkStart w:id="22" w:name="_Toc166769969"/>
+      <w:bookmarkStart w:id="40" w:name="_Toc167017649"/>
       <w:r>
         <w:rPr>
           <w:lang w:val="en-US"/>
         </w:rPr>
         <w:t>4.4 Preprocessing and Augmentation</w:t>
       </w:r>
-      <w:bookmarkEnd w:id="22"/>
+      <w:bookmarkEnd w:id="40"/>
     </w:p>
     <w:p>
       <w:pPr>
@@ -10165,14 +12415,14 @@
           <w:lang w:val="en-US"/>
         </w:rPr>
       </w:pPr>
-      <w:bookmarkStart w:id="23" w:name="_Toc166769970"/>
+      <w:bookmarkStart w:id="41" w:name="_Toc167017650"/>
       <w:r>
         <w:rPr>
           <w:lang w:val="en-US"/>
         </w:rPr>
         <w:t>4.5 Accuracy and Metrics</w:t>
       </w:r>
-      <w:bookmarkEnd w:id="23"/>
+      <w:bookmarkEnd w:id="41"/>
     </w:p>
     <w:p>
       <w:pPr>
@@ -10293,27 +12543,18 @@
           <w:lang w:val="en-US"/>
         </w:rPr>
       </w:pPr>
+      <w:bookmarkStart w:id="42" w:name="_Toc167017571"/>
       <w:r>
         <w:t xml:space="preserve">Figure </w:t>
       </w:r>
-      <w:r>
-        <w:fldChar w:fldCharType="begin"/>
-      </w:r>
-      <w:r>
-        <w:instrText xml:space="preserve"> SEQ Figure \* ARABIC </w:instrText>
-      </w:r>
-      <w:r>
-        <w:fldChar w:fldCharType="separate"/>
-      </w:r>
-      <w:r>
-        <w:rPr>
-          <w:noProof/>
-        </w:rPr>
-        <w:t>10</w:t>
-      </w:r>
-      <w:r>
-        <w:fldChar w:fldCharType="end"/>
-      </w:r>
+      <w:fldSimple w:instr=" SEQ Figure \* ARABIC ">
+        <w:r>
+          <w:rPr>
+            <w:noProof/>
+          </w:rPr>
+          <w:t>10</w:t>
+        </w:r>
+      </w:fldSimple>
       <w:r>
         <w:rPr>
           <w:lang w:val="en-US"/>
@@ -10326,6 +12567,7 @@
         </w:rPr>
         <w:t>different metrics as our model trained</w:t>
       </w:r>
+      <w:bookmarkEnd w:id="42"/>
     </w:p>
     <w:p>
       <w:pPr>
@@ -10338,6 +12580,7 @@
       <w:pPr>
         <w:pStyle w:val="Heading1"/>
       </w:pPr>
+      <w:bookmarkStart w:id="43" w:name="_Toc167017651"/>
       <w:r>
         <w:t>Chapter</w:t>
       </w:r>
@@ -10350,6 +12593,7 @@
       <w:r>
         <w:t>: Connecting Intelligence to Action - Mobile App and Fall Detection Model</w:t>
       </w:r>
+      <w:bookmarkEnd w:id="43"/>
     </w:p>
     <w:p/>
     <w:p>
@@ -10362,6 +12606,7 @@
       <w:pPr>
         <w:pStyle w:val="Heading2"/>
       </w:pPr>
+      <w:bookmarkStart w:id="44" w:name="_Toc167017652"/>
       <w:r>
         <w:rPr>
           <w:lang w:val="en-US"/>
@@ -10371,6 +12616,7 @@
       <w:r>
         <w:t>1. System Overview</w:t>
       </w:r>
+      <w:bookmarkEnd w:id="44"/>
     </w:p>
     <w:p/>
     <w:p>
@@ -10394,6 +12640,7 @@
       <w:pPr>
         <w:pStyle w:val="Heading2"/>
       </w:pPr>
+      <w:bookmarkStart w:id="45" w:name="_Toc167017653"/>
       <w:r>
         <w:rPr>
           <w:lang w:val="en-US"/>
@@ -10403,6 +12650,7 @@
       <w:r>
         <w:t>2. Communication Bridge: Firebase</w:t>
       </w:r>
+      <w:bookmarkEnd w:id="45"/>
     </w:p>
     <w:p/>
     <w:p>
@@ -10427,6 +12675,7 @@
       <w:pPr>
         <w:pStyle w:val="Heading2"/>
       </w:pPr>
+      <w:bookmarkStart w:id="46" w:name="_Toc167017654"/>
       <w:r>
         <w:rPr>
           <w:lang w:val="en-US"/>
@@ -10436,6 +12685,7 @@
       <w:r>
         <w:t>3. Mobile App in Action</w:t>
       </w:r>
+      <w:bookmarkEnd w:id="46"/>
     </w:p>
     <w:p/>
     <w:p>
@@ -10475,6 +12725,7 @@
       <w:pPr>
         <w:pStyle w:val="Heading2"/>
       </w:pPr>
+      <w:bookmarkStart w:id="47" w:name="_Toc167017655"/>
       <w:r>
         <w:rPr>
           <w:lang w:val="en-US"/>
@@ -10484,6 +12735,7 @@
       <w:r>
         <w:t>4. Benefits of Real-Time Connection</w:t>
       </w:r>
+      <w:bookmarkEnd w:id="47"/>
     </w:p>
     <w:p/>
     <w:p>
@@ -10512,6 +12764,7 @@
       <w:pPr>
         <w:pStyle w:val="Heading2"/>
       </w:pPr>
+      <w:bookmarkStart w:id="48" w:name="_Toc167017656"/>
       <w:r>
         <w:rPr>
           <w:lang w:val="en-US"/>
@@ -10521,6 +12774,7 @@
       <w:r>
         <w:t>5. Conclusion</w:t>
       </w:r>
+      <w:bookmarkEnd w:id="48"/>
     </w:p>
     <w:p/>
     <w:p>
@@ -10533,6 +12787,7 @@
       <w:pPr>
         <w:pStyle w:val="Heading1"/>
       </w:pPr>
+      <w:bookmarkStart w:id="49" w:name="_Toc167017657"/>
       <w:r>
         <w:t>Chapter</w:t>
       </w:r>
@@ -10545,6 +12800,7 @@
       <w:r>
         <w:t>: Conclusion - A Safety Net for the Vulnerable</w:t>
       </w:r>
+      <w:bookmarkEnd w:id="49"/>
     </w:p>
     <w:p/>
     <w:p>
@@ -10565,9 +12821,11 @@
           <w:numId w:val="14"/>
         </w:numPr>
       </w:pPr>
+      <w:bookmarkStart w:id="50" w:name="_Toc167017658"/>
       <w:r>
         <w:t>Impact and Future Considerations</w:t>
       </w:r>
+      <w:bookmarkEnd w:id="50"/>
     </w:p>
     <w:p/>
     <w:p>
@@ -10625,6 +12883,7 @@
       <w:pPr>
         <w:pStyle w:val="Heading2"/>
       </w:pPr>
+      <w:bookmarkStart w:id="51" w:name="_Toc167017659"/>
       <w:r>
         <w:rPr>
           <w:lang w:val="en-US"/>
@@ -10634,6 +12893,7 @@
       <w:r>
         <w:t xml:space="preserve"> A Final Note</w:t>
       </w:r>
+      <w:bookmarkEnd w:id="51"/>
     </w:p>
     <w:p/>
     <w:p>
@@ -10711,6 +12971,11 @@
         <w:docPartUnique/>
       </w:docPartObj>
     </w:sdtPr>
+    <w:sdtEndPr>
+      <w:rPr>
+        <w:rStyle w:val="PageNumber"/>
+      </w:rPr>
+    </w:sdtEndPr>
     <w:sdtContent>
       <w:p>
         <w:pPr>
@@ -10763,6 +13028,11 @@
         <w:docPartUnique/>
       </w:docPartObj>
     </w:sdtPr>
+    <w:sdtEndPr>
+      <w:rPr>
+        <w:rStyle w:val="PageNumber"/>
+      </w:rPr>
+    </w:sdtEndPr>
     <w:sdtContent>
       <w:p>
         <w:pPr>
@@ -12903,6 +15173,7 @@
   <w:style w:type="character" w:default="1" w:styleId="DefaultParagraphFont">
     <w:name w:val="Default Paragraph Font"/>
     <w:uiPriority w:val="1"/>
+    <w:semiHidden/>
     <w:unhideWhenUsed/>
   </w:style>
   <w:style w:type="table" w:default="1" w:styleId="TableNormal">
@@ -13260,6 +15531,14 @@
       <w:szCs w:val="18"/>
     </w:rPr>
   </w:style>
+  <w:style w:type="paragraph" w:styleId="TableofFigures">
+    <w:name w:val="table of figures"/>
+    <w:basedOn w:val="Normal"/>
+    <w:next w:val="Normal"/>
+    <w:uiPriority w:val="99"/>
+    <w:unhideWhenUsed/>
+    <w:rsid w:val="00592AE3"/>
+  </w:style>
 </w:styles>
 </file>
 

--- a/Documentation/Fall Detection System using Computer Vision.docx
+++ b/Documentation/Fall Detection System using Computer Vision.docx
@@ -5533,6 +5533,157 @@
     </w:p>
     <w:p>
       <w:pPr>
+        <w:pStyle w:val="Heading2"/>
+        <w:rPr>
+          <w:lang w:val="en-US"/>
+        </w:rPr>
+      </w:pPr>
+      <w:r>
+        <w:rPr>
+          <w:lang w:val="en-US"/>
+        </w:rPr>
+        <w:lastRenderedPageBreak/>
+        <w:t>2.2 Use Case Diagram</w:t>
+      </w:r>
+    </w:p>
+    <w:p>
+      <w:pPr>
+        <w:pStyle w:val="ListParagraph"/>
+        <w:rPr>
+          <w:lang w:val="en-US"/>
+        </w:rPr>
+      </w:pPr>
+    </w:p>
+    <w:p>
+      <w:pPr>
+        <w:pStyle w:val="ListParagraph"/>
+        <w:rPr>
+          <w:lang w:val="en-US"/>
+        </w:rPr>
+      </w:pPr>
+    </w:p>
+    <w:p>
+      <w:pPr>
+        <w:pStyle w:val="ListParagraph"/>
+        <w:keepNext/>
+      </w:pPr>
+      <w:r>
+        <w:rPr>
+          <w:noProof/>
+          <w:lang w:val="en-US"/>
+        </w:rPr>
+        <w:drawing>
+          <wp:inline distT="0" distB="0" distL="0" distR="0" wp14:anchorId="14AC6ADC" wp14:editId="2AE301BD">
+            <wp:extent cx="5729957" cy="8141893"/>
+            <wp:effectExtent l="0" t="0" r="0" b="0"/>
+            <wp:docPr id="11" name="Picture 11"/>
+            <wp:cNvGraphicFramePr>
+              <a:graphicFrameLocks xmlns:a="http://schemas.openxmlformats.org/drawingml/2006/main" noChangeAspect="1"/>
+            </wp:cNvGraphicFramePr>
+            <a:graphic xmlns:a="http://schemas.openxmlformats.org/drawingml/2006/main">
+              <a:graphicData uri="http://schemas.openxmlformats.org/drawingml/2006/picture">
+                <pic:pic xmlns:pic="http://schemas.openxmlformats.org/drawingml/2006/picture">
+                  <pic:nvPicPr>
+                    <pic:cNvPr id="11" name="Picture 11"/>
+                    <pic:cNvPicPr/>
+                  </pic:nvPicPr>
+                  <pic:blipFill>
+                    <a:blip r:embed="rId10">
+                      <a:extLst>
+                        <a:ext uri="{28A0092B-C50C-407E-A947-70E740481C1C}">
+                          <a14:useLocalDpi xmlns:a14="http://schemas.microsoft.com/office/drawing/2010/main" val="0"/>
+                        </a:ext>
+                      </a:extLst>
+                    </a:blip>
+                    <a:stretch>
+                      <a:fillRect/>
+                    </a:stretch>
+                  </pic:blipFill>
+                  <pic:spPr>
+                    <a:xfrm>
+                      <a:off x="0" y="0"/>
+                      <a:ext cx="5729957" cy="8141893"/>
+                    </a:xfrm>
+                    <a:prstGeom prst="rect">
+                      <a:avLst/>
+                    </a:prstGeom>
+                  </pic:spPr>
+                </pic:pic>
+              </a:graphicData>
+            </a:graphic>
+          </wp:inline>
+        </w:drawing>
+      </w:r>
+    </w:p>
+    <w:p>
+      <w:pPr>
+        <w:pStyle w:val="Caption"/>
+        <w:rPr>
+          <w:lang w:val="en-US"/>
+        </w:rPr>
+      </w:pPr>
+      <w:r>
+        <w:t xml:space="preserve">Figure </w:t>
+      </w:r>
+      <w:r>
+        <w:fldChar w:fldCharType="begin"/>
+      </w:r>
+      <w:r>
+        <w:instrText xml:space="preserve"> SEQ Figure \* ARABIC </w:instrText>
+      </w:r>
+      <w:r>
+        <w:fldChar w:fldCharType="separate"/>
+      </w:r>
+      <w:r>
+        <w:rPr>
+          <w:noProof/>
+        </w:rPr>
+        <w:t>1</w:t>
+      </w:r>
+      <w:r>
+        <w:fldChar w:fldCharType="end"/>
+      </w:r>
+      <w:r>
+        <w:rPr>
+          <w:lang w:val="en-US"/>
+        </w:rPr>
+        <w:t xml:space="preserve">: </w:t>
+      </w:r>
+      <w:proofErr w:type="spellStart"/>
+      <w:r>
+        <w:rPr>
+          <w:lang w:val="en-US"/>
+        </w:rPr>
+        <w:t>Usecase</w:t>
+      </w:r>
+      <w:proofErr w:type="spellEnd"/>
+      <w:r>
+        <w:rPr>
+          <w:lang w:val="en-US"/>
+        </w:rPr>
+        <w:t xml:space="preserve"> Diagram</w:t>
+      </w:r>
+    </w:p>
+    <w:p>
+      <w:pPr>
+        <w:pStyle w:val="ListParagraph"/>
+        <w:rPr>
+          <w:lang w:val="en-US"/>
+        </w:rPr>
+      </w:pPr>
+    </w:p>
+    <w:p>
+      <w:pPr>
+        <w:pStyle w:val="ListParagraph"/>
+        <w:rPr>
+          <w:b/>
+          <w:bCs/>
+          <w:lang w:val="en-US"/>
+        </w:rPr>
+      </w:pPr>
+    </w:p>
+    <w:p>
+      <w:pPr>
         <w:rPr>
           <w:lang w:val="en-US"/>
         </w:rPr>
@@ -6145,6 +6296,7 @@
                 <w:b/>
                 <w:bCs/>
               </w:rPr>
+              <w:lastRenderedPageBreak/>
               <w:t>Typical Course of Events:</w:t>
             </w:r>
           </w:p>
@@ -7260,14 +7412,14 @@
               <w:rPr>
                 <w:rFonts w:cstheme="minorHAnsi"/>
               </w:rPr>
-              <w:t xml:space="preserve">The application displays options for customizing notifications upon fall detection, such as enabling/disabling ringtones, </w:t>
+              <w:t xml:space="preserve">The application displays options for customizing notifications upon fall detection, such as </w:t>
             </w:r>
             <w:r>
               <w:rPr>
                 <w:rFonts w:cstheme="minorHAnsi"/>
               </w:rPr>
               <w:lastRenderedPageBreak/>
-              <w:t>vibration alerts, and on-screen messages.</w:t>
+              <w:t>enabling/disabling ringtones, vibration alerts, and on-screen messages.</w:t>
             </w:r>
           </w:p>
           <w:p>
@@ -7497,7 +7649,6 @@
                 <w:b/>
                 <w:bCs/>
               </w:rPr>
-              <w:lastRenderedPageBreak/>
               <w:t>Postconditions:</w:t>
             </w:r>
           </w:p>
@@ -7736,6 +7887,7 @@
                 <w:b/>
                 <w:bCs/>
               </w:rPr>
+              <w:lastRenderedPageBreak/>
               <w:t>Priority:</w:t>
             </w:r>
           </w:p>
@@ -7783,7 +7935,6 @@
                 <w:b/>
                 <w:bCs/>
               </w:rPr>
-              <w:lastRenderedPageBreak/>
               <w:t>Primary Actor:</w:t>
             </w:r>
           </w:p>
@@ -10903,7 +11054,7 @@
                     <pic:cNvPicPr/>
                   </pic:nvPicPr>
                   <pic:blipFill rotWithShape="1">
-                    <a:blip r:embed="rId10" cstate="print">
+                    <a:blip r:embed="rId11" cstate="print">
                       <a:extLst>
                         <a:ext uri="{28A0092B-C50C-407E-A947-70E740481C1C}">
                           <a14:useLocalDpi xmlns:a14="http://schemas.microsoft.com/office/drawing/2010/main" val="0"/>
@@ -10953,7 +11104,7 @@
           <w:rPr>
             <w:noProof/>
           </w:rPr>
-          <w:t>1</w:t>
+          <w:t>2</w:t>
         </w:r>
       </w:fldSimple>
       <w:r>
@@ -11039,7 +11190,7 @@
                     <pic:cNvPicPr/>
                   </pic:nvPicPr>
                   <pic:blipFill rotWithShape="1">
-                    <a:blip r:embed="rId11" cstate="print">
+                    <a:blip r:embed="rId12" cstate="print">
                       <a:extLst>
                         <a:ext uri="{28A0092B-C50C-407E-A947-70E740481C1C}">
                           <a14:useLocalDpi xmlns:a14="http://schemas.microsoft.com/office/drawing/2010/main" val="0"/>
@@ -11089,7 +11240,7 @@
           <w:rPr>
             <w:noProof/>
           </w:rPr>
-          <w:t>2</w:t>
+          <w:t>3</w:t>
         </w:r>
       </w:fldSimple>
       <w:r>
@@ -11175,7 +11326,7 @@
                     <pic:cNvPicPr/>
                   </pic:nvPicPr>
                   <pic:blipFill rotWithShape="1">
-                    <a:blip r:embed="rId12" cstate="print">
+                    <a:blip r:embed="rId13" cstate="print">
                       <a:extLst>
                         <a:ext uri="{28A0092B-C50C-407E-A947-70E740481C1C}">
                           <a14:useLocalDpi xmlns:a14="http://schemas.microsoft.com/office/drawing/2010/main" val="0"/>
@@ -11225,7 +11376,7 @@
           <w:rPr>
             <w:noProof/>
           </w:rPr>
-          <w:t>3</w:t>
+          <w:t>4</w:t>
         </w:r>
       </w:fldSimple>
       <w:r>
@@ -11304,7 +11455,7 @@
                     <pic:cNvPicPr/>
                   </pic:nvPicPr>
                   <pic:blipFill rotWithShape="1">
-                    <a:blip r:embed="rId13" cstate="print">
+                    <a:blip r:embed="rId14" cstate="print">
                       <a:extLst>
                         <a:ext uri="{28A0092B-C50C-407E-A947-70E740481C1C}">
                           <a14:useLocalDpi xmlns:a14="http://schemas.microsoft.com/office/drawing/2010/main" val="0"/>
@@ -11354,7 +11505,7 @@
           <w:rPr>
             <w:noProof/>
           </w:rPr>
-          <w:t>4</w:t>
+          <w:t>5</w:t>
         </w:r>
       </w:fldSimple>
       <w:r>
@@ -11427,7 +11578,7 @@
                     <pic:cNvPicPr/>
                   </pic:nvPicPr>
                   <pic:blipFill rotWithShape="1">
-                    <a:blip r:embed="rId14" cstate="print">
+                    <a:blip r:embed="rId15" cstate="print">
                       <a:extLst>
                         <a:ext uri="{28A0092B-C50C-407E-A947-70E740481C1C}">
                           <a14:useLocalDpi xmlns:a14="http://schemas.microsoft.com/office/drawing/2010/main" val="0"/>
@@ -11477,7 +11628,7 @@
           <w:rPr>
             <w:noProof/>
           </w:rPr>
-          <w:t>5</w:t>
+          <w:t>6</w:t>
         </w:r>
       </w:fldSimple>
       <w:r>
@@ -11556,7 +11707,7 @@
                     <pic:cNvPicPr/>
                   </pic:nvPicPr>
                   <pic:blipFill rotWithShape="1">
-                    <a:blip r:embed="rId15" cstate="print">
+                    <a:blip r:embed="rId16" cstate="print">
                       <a:extLst>
                         <a:ext uri="{28A0092B-C50C-407E-A947-70E740481C1C}">
                           <a14:useLocalDpi xmlns:a14="http://schemas.microsoft.com/office/drawing/2010/main" val="0"/>
@@ -11606,7 +11757,7 @@
           <w:rPr>
             <w:noProof/>
           </w:rPr>
-          <w:t>6</w:t>
+          <w:t>7</w:t>
         </w:r>
       </w:fldSimple>
       <w:r>
@@ -11672,7 +11823,7 @@
                     <pic:cNvPicPr/>
                   </pic:nvPicPr>
                   <pic:blipFill rotWithShape="1">
-                    <a:blip r:embed="rId16" cstate="print">
+                    <a:blip r:embed="rId17" cstate="print">
                       <a:extLst>
                         <a:ext uri="{28A0092B-C50C-407E-A947-70E740481C1C}">
                           <a14:useLocalDpi xmlns:a14="http://schemas.microsoft.com/office/drawing/2010/main" val="0"/>
@@ -11722,7 +11873,7 @@
           <w:rPr>
             <w:noProof/>
           </w:rPr>
-          <w:t>7</w:t>
+          <w:t>8</w:t>
         </w:r>
       </w:fldSimple>
       <w:r>
@@ -11753,20 +11904,1073 @@
           <w:lang w:val="en-US"/>
         </w:rPr>
         <w:lastRenderedPageBreak/>
+        <w:t>3.8 Mobile App Use Cases</w:t>
+      </w:r>
+    </w:p>
+    <w:p>
+      <w:pPr>
+        <w:pStyle w:val="Heading2"/>
+        <w:rPr>
+          <w:lang w:val="en-US"/>
+        </w:rPr>
+      </w:pPr>
+    </w:p>
+    <w:p>
+      <w:pPr>
+        <w:rPr>
+          <w:lang w:val="en-US"/>
+        </w:rPr>
+      </w:pPr>
+      <w:r>
+        <w:rPr>
+          <w:lang w:val="en-US"/>
+        </w:rPr>
+        <w:t>1.</w:t>
+      </w:r>
+      <w:r>
+        <w:rPr>
+          <w:lang w:val="en-US"/>
+        </w:rPr>
+        <w:t xml:space="preserve"> </w:t>
+      </w:r>
+      <w:r>
+        <w:rPr>
+          <w:lang w:val="en-US"/>
+        </w:rPr>
+        <w:t>Select Location</w:t>
+      </w:r>
+    </w:p>
+    <w:p>
+      <w:pPr>
+        <w:rPr>
+          <w:lang w:val="en-US"/>
+        </w:rPr>
+      </w:pPr>
+      <w:r>
+        <w:rPr>
+          <w:lang w:val="en-US"/>
+        </w:rPr>
+        <w:t>Functionality:</w:t>
+      </w:r>
+    </w:p>
+    <w:p>
+      <w:pPr>
+        <w:rPr>
+          <w:lang w:val="en-US"/>
+        </w:rPr>
+      </w:pPr>
+      <w:r>
+        <w:rPr>
+          <w:lang w:val="en-US"/>
+        </w:rPr>
+        <w:t>This setting allows the user to select a specific location to be included in the SMS message sent to the emergency contact when a fall is tested or detected.</w:t>
+      </w:r>
+    </w:p>
+    <w:p>
+      <w:pPr>
+        <w:rPr>
+          <w:lang w:val="en-US"/>
+        </w:rPr>
+      </w:pPr>
+      <w:r>
+        <w:rPr>
+          <w:lang w:val="en-US"/>
+        </w:rPr>
+        <w:t>Purpose: To provide the emergency contact with precise location details of the resident, ensuring timely and accurate assistance.</w:t>
+      </w:r>
+    </w:p>
+    <w:p>
+      <w:pPr>
+        <w:rPr>
+          <w:lang w:val="en-US"/>
+        </w:rPr>
+      </w:pPr>
+      <w:r>
+        <w:rPr>
+          <w:lang w:val="en-US"/>
+        </w:rPr>
+        <w:t>Implementation:</w:t>
+      </w:r>
+    </w:p>
+    <w:p>
+      <w:pPr>
+        <w:rPr>
+          <w:lang w:val="en-US"/>
+        </w:rPr>
+      </w:pPr>
+      <w:r>
+        <w:rPr>
+          <w:lang w:val="en-US"/>
+        </w:rPr>
+        <w:t>Users choose their current location .</w:t>
+      </w:r>
+    </w:p>
+    <w:p>
+      <w:pPr>
+        <w:rPr>
+          <w:lang w:val="en-US"/>
+        </w:rPr>
+      </w:pPr>
+      <w:r>
+        <w:rPr>
+          <w:lang w:val="en-US"/>
+        </w:rPr>
+        <w:t>The selected location is stored and used in the SMS sent during emergency alerts.</w:t>
+      </w:r>
+    </w:p>
+    <w:p>
+      <w:pPr>
+        <w:rPr>
+          <w:lang w:val="en-US"/>
+        </w:rPr>
+      </w:pPr>
+    </w:p>
+    <w:p>
+      <w:pPr>
+        <w:rPr>
+          <w:lang w:val="en-US"/>
+        </w:rPr>
+      </w:pPr>
+    </w:p>
+    <w:p>
+      <w:pPr>
+        <w:rPr>
+          <w:lang w:val="en-US"/>
+        </w:rPr>
+      </w:pPr>
+      <w:r>
+        <w:rPr>
+          <w:lang w:val="en-US"/>
+        </w:rPr>
+        <w:t>2. Select Emergency Number 1</w:t>
+      </w:r>
+    </w:p>
+    <w:p>
+      <w:pPr>
+        <w:rPr>
+          <w:lang w:val="en-US"/>
+        </w:rPr>
+      </w:pPr>
+      <w:r>
+        <w:rPr>
+          <w:lang w:val="en-US"/>
+        </w:rPr>
+        <w:t>Functionality:</w:t>
+      </w:r>
+    </w:p>
+    <w:p>
+      <w:pPr>
+        <w:rPr>
+          <w:lang w:val="en-US"/>
+        </w:rPr>
+      </w:pPr>
+      <w:r>
+        <w:rPr>
+          <w:lang w:val="en-US"/>
+        </w:rPr>
+        <w:t>This setting allows the user to specify the primary emergency contact number.</w:t>
+      </w:r>
+    </w:p>
+    <w:p>
+      <w:pPr>
+        <w:rPr>
+          <w:lang w:val="en-US"/>
+        </w:rPr>
+      </w:pPr>
+      <w:r>
+        <w:rPr>
+          <w:lang w:val="en-US"/>
+        </w:rPr>
+        <w:t>Purpose: To ensure that the first point of contact is someone who can respond quickly in case of an emergency.</w:t>
+      </w:r>
+    </w:p>
+    <w:p>
+      <w:pPr>
+        <w:rPr>
+          <w:lang w:val="en-US"/>
+        </w:rPr>
+      </w:pPr>
+      <w:r>
+        <w:rPr>
+          <w:lang w:val="en-US"/>
+        </w:rPr>
+        <w:t>Implementation:</w:t>
+      </w:r>
+    </w:p>
+    <w:p>
+      <w:pPr>
+        <w:rPr>
+          <w:lang w:val="en-US"/>
+        </w:rPr>
+      </w:pPr>
+      <w:r>
+        <w:rPr>
+          <w:lang w:val="en-US"/>
+        </w:rPr>
+        <w:t>The user selects a phone number from contacts list, which is saved as the primary emergency contact.</w:t>
+      </w:r>
+    </w:p>
+    <w:p>
+      <w:pPr>
+        <w:rPr>
+          <w:lang w:val="en-US"/>
+        </w:rPr>
+      </w:pPr>
+      <w:r>
+        <w:rPr>
+          <w:lang w:val="en-US"/>
+        </w:rPr>
+        <w:t>During a fall detection event, an SMS is sent to this number with the resident's location and a message indicating the emergency.</w:t>
+      </w:r>
+    </w:p>
+    <w:p>
+      <w:pPr>
+        <w:rPr>
+          <w:lang w:val="en-US"/>
+        </w:rPr>
+      </w:pPr>
+    </w:p>
+    <w:p>
+      <w:pPr>
+        <w:rPr>
+          <w:lang w:val="en-US"/>
+        </w:rPr>
+      </w:pPr>
+      <w:r>
+        <w:rPr>
+          <w:lang w:val="en-US"/>
+        </w:rPr>
+        <w:t>3. Select Emergency Number 2</w:t>
+      </w:r>
+    </w:p>
+    <w:p>
+      <w:pPr>
+        <w:rPr>
+          <w:lang w:val="en-US"/>
+        </w:rPr>
+      </w:pPr>
+      <w:r>
+        <w:rPr>
+          <w:lang w:val="en-US"/>
+        </w:rPr>
+        <w:t>Functionality:</w:t>
+      </w:r>
+    </w:p>
+    <w:p>
+      <w:pPr>
+        <w:rPr>
+          <w:lang w:val="en-US"/>
+        </w:rPr>
+      </w:pPr>
+      <w:r>
+        <w:rPr>
+          <w:lang w:val="en-US"/>
+        </w:rPr>
+        <w:t>This setting allows the user to specify a secondary emergency contact number.</w:t>
+      </w:r>
+    </w:p>
+    <w:p>
+      <w:pPr>
+        <w:rPr>
+          <w:lang w:val="en-US"/>
+        </w:rPr>
+      </w:pPr>
+      <w:r>
+        <w:rPr>
+          <w:lang w:val="en-US"/>
+        </w:rPr>
+        <w:t>Purpose: To provide a backup contact in case the primary emergency contact is unavailable.</w:t>
+      </w:r>
+    </w:p>
+    <w:p>
+      <w:pPr>
+        <w:rPr>
+          <w:lang w:val="en-US"/>
+        </w:rPr>
+      </w:pPr>
+      <w:r>
+        <w:rPr>
+          <w:lang w:val="en-US"/>
+        </w:rPr>
+        <w:t>Implementation:</w:t>
+      </w:r>
+    </w:p>
+    <w:p>
+      <w:pPr>
+        <w:rPr>
+          <w:lang w:val="en-US"/>
+        </w:rPr>
+      </w:pPr>
+      <w:r>
+        <w:rPr>
+          <w:lang w:val="en-US"/>
+        </w:rPr>
+        <w:t>The user selects a second phone number, which is saved as the secondary emergency contact.</w:t>
+      </w:r>
+    </w:p>
+    <w:p>
+      <w:pPr>
+        <w:rPr>
+          <w:lang w:val="en-US"/>
+        </w:rPr>
+      </w:pPr>
+      <w:r>
+        <w:rPr>
+          <w:lang w:val="en-US"/>
+        </w:rPr>
+        <w:t>If the primary contact does not respond within a specified timeframe, an SMS is sent to this secondary number.</w:t>
+      </w:r>
+    </w:p>
+    <w:p>
+      <w:pPr>
+        <w:rPr>
+          <w:lang w:val="en-US"/>
+        </w:rPr>
+      </w:pPr>
+    </w:p>
+    <w:p>
+      <w:pPr>
+        <w:rPr>
+          <w:lang w:val="en-US"/>
+        </w:rPr>
+      </w:pPr>
+      <w:r>
+        <w:rPr>
+          <w:lang w:val="en-US"/>
+        </w:rPr>
+        <w:t>4. Select Ringtone</w:t>
+      </w:r>
+    </w:p>
+    <w:p>
+      <w:pPr>
+        <w:rPr>
+          <w:lang w:val="en-US"/>
+        </w:rPr>
+      </w:pPr>
+      <w:r>
+        <w:rPr>
+          <w:lang w:val="en-US"/>
+        </w:rPr>
+        <w:t>Functionality:</w:t>
+      </w:r>
+    </w:p>
+    <w:p>
+      <w:pPr>
+        <w:rPr>
+          <w:lang w:val="en-US"/>
+        </w:rPr>
+      </w:pPr>
+      <w:r>
+        <w:rPr>
+          <w:lang w:val="en-US"/>
+        </w:rPr>
+        <w:t>This setting allows the user to select a ringtone that will play loudly when a fall is detected.</w:t>
+      </w:r>
+    </w:p>
+    <w:p>
+      <w:pPr>
+        <w:rPr>
+          <w:lang w:val="en-US"/>
+        </w:rPr>
+      </w:pPr>
+      <w:r>
+        <w:rPr>
+          <w:lang w:val="en-US"/>
+        </w:rPr>
+        <w:t>Purpose: To alert the resident or those nearby that a fall has occurred, drawing immediate attention to the emergency.</w:t>
+      </w:r>
+    </w:p>
+    <w:p>
+      <w:pPr>
+        <w:rPr>
+          <w:lang w:val="en-US"/>
+        </w:rPr>
+      </w:pPr>
+      <w:r>
+        <w:rPr>
+          <w:lang w:val="en-US"/>
+        </w:rPr>
+        <w:t>Implementation:</w:t>
+      </w:r>
+    </w:p>
+    <w:p>
+      <w:pPr>
+        <w:rPr>
+          <w:lang w:val="en-US"/>
+        </w:rPr>
+      </w:pPr>
+      <w:r>
+        <w:rPr>
+          <w:lang w:val="en-US"/>
+        </w:rPr>
+        <w:t>The user can choose from a list of pre-defined ringtones.</w:t>
+      </w:r>
+    </w:p>
+    <w:p>
+      <w:pPr>
+        <w:rPr>
+          <w:lang w:val="en-US"/>
+        </w:rPr>
+      </w:pPr>
+      <w:r>
+        <w:rPr>
+          <w:lang w:val="en-US"/>
+        </w:rPr>
+        <w:t>When a fall is detected, the selected ringtone plays at high volume on the resident's phone.</w:t>
+      </w:r>
+    </w:p>
+    <w:p>
+      <w:pPr>
+        <w:rPr>
+          <w:lang w:val="en-US"/>
+        </w:rPr>
+      </w:pPr>
+    </w:p>
+    <w:p>
+      <w:pPr>
+        <w:rPr>
+          <w:lang w:val="en-US"/>
+        </w:rPr>
+      </w:pPr>
+      <w:r>
+        <w:rPr>
+          <w:lang w:val="en-US"/>
+        </w:rPr>
+        <w:t>5. Select Response Time</w:t>
+      </w:r>
+    </w:p>
+    <w:p>
+      <w:pPr>
+        <w:rPr>
+          <w:lang w:val="en-US"/>
+        </w:rPr>
+      </w:pPr>
+      <w:r>
+        <w:rPr>
+          <w:lang w:val="en-US"/>
+        </w:rPr>
+        <w:t>Functionality:</w:t>
+      </w:r>
+    </w:p>
+    <w:p>
+      <w:pPr>
+        <w:rPr>
+          <w:lang w:val="en-US"/>
+        </w:rPr>
+      </w:pPr>
+      <w:r>
+        <w:rPr>
+          <w:lang w:val="en-US"/>
+        </w:rPr>
+        <w:t>This setting allows the user to define the response time, which is the duration the system waits for a response before escalating the alert.</w:t>
+      </w:r>
+    </w:p>
+    <w:p>
+      <w:pPr>
+        <w:rPr>
+          <w:lang w:val="en-US"/>
+        </w:rPr>
+      </w:pPr>
+      <w:r>
+        <w:rPr>
+          <w:lang w:val="en-US"/>
+        </w:rPr>
+        <w:lastRenderedPageBreak/>
+        <w:t>Purpose: To ensure timely escalation of the emergency alert if there is no response within the defined period.</w:t>
+      </w:r>
+    </w:p>
+    <w:p>
+      <w:pPr>
+        <w:rPr>
+          <w:lang w:val="en-US"/>
+        </w:rPr>
+      </w:pPr>
+      <w:r>
+        <w:rPr>
+          <w:lang w:val="en-US"/>
+        </w:rPr>
+        <w:t>Implementation:</w:t>
+      </w:r>
+    </w:p>
+    <w:p>
+      <w:pPr>
+        <w:rPr>
+          <w:lang w:val="en-US"/>
+        </w:rPr>
+      </w:pPr>
+      <w:r>
+        <w:rPr>
+          <w:lang w:val="en-US"/>
+        </w:rPr>
+        <w:t>The user selects a time interval (e.g., 30 seconds, 1 minute).</w:t>
+      </w:r>
+    </w:p>
+    <w:p>
+      <w:pPr>
+        <w:rPr>
+          <w:lang w:val="en-US"/>
+        </w:rPr>
+      </w:pPr>
+      <w:r>
+        <w:rPr>
+          <w:lang w:val="en-US"/>
+        </w:rPr>
+        <w:t>If no response is received within this time, the system automatically calls the emergency numbers in the sequence provided.</w:t>
+      </w:r>
+    </w:p>
+    <w:p>
+      <w:pPr>
+        <w:rPr>
+          <w:lang w:val="en-US"/>
+        </w:rPr>
+      </w:pPr>
+    </w:p>
+    <w:p>
+      <w:pPr>
+        <w:pStyle w:val="Heading2"/>
+        <w:rPr>
+          <w:lang w:val="fr-FR"/>
+        </w:rPr>
+      </w:pPr>
+      <w:r>
+        <w:rPr>
+          <w:lang w:val="fr-FR"/>
+        </w:rPr>
+        <w:t xml:space="preserve">3.9 Future Mobile App </w:t>
+      </w:r>
+      <w:r>
+        <w:rPr>
+          <w:lang w:val="fr-FR"/>
+        </w:rPr>
+        <w:t>Updates</w:t>
+      </w:r>
+    </w:p>
+    <w:p>
+      <w:pPr>
+        <w:rPr>
+          <w:lang w:val="fr-FR"/>
+        </w:rPr>
+      </w:pPr>
+    </w:p>
+    <w:p>
+      <w:pPr>
+        <w:rPr>
+          <w:lang w:val="en-US"/>
+        </w:rPr>
+      </w:pPr>
+      <w:r>
+        <w:rPr>
+          <w:lang w:val="en-US"/>
+        </w:rPr>
+        <w:t>Connect with Camera</w:t>
+      </w:r>
+    </w:p>
+    <w:p>
+      <w:pPr>
+        <w:rPr>
+          <w:lang w:val="en-US"/>
+        </w:rPr>
+      </w:pPr>
+      <w:r>
+        <w:rPr>
+          <w:lang w:val="en-US"/>
+        </w:rPr>
+        <w:t>Overview</w:t>
+      </w:r>
+    </w:p>
+    <w:p>
+      <w:pPr>
+        <w:rPr>
+          <w:lang w:val="en-US"/>
+        </w:rPr>
+      </w:pPr>
+      <w:r>
+        <w:rPr>
+          <w:lang w:val="en-US"/>
+        </w:rPr>
+        <w:t>The upcoming "Connect with Camera" feature will enhance the application by allowing users to quickly and easily connect to devices using a QR scanner.</w:t>
+      </w:r>
+    </w:p>
+    <w:p>
+      <w:pPr>
+        <w:rPr>
+          <w:lang w:val="en-US"/>
+        </w:rPr>
+      </w:pPr>
+      <w:r>
+        <w:rPr>
+          <w:lang w:val="en-US"/>
+        </w:rPr>
+        <w:t>This feature is designed to streamline the connection process, providing multiple options for connectivity including direct connection via QR code, Bluetooth, or a specific code.</w:t>
+      </w:r>
+    </w:p>
+    <w:p>
+      <w:pPr>
+        <w:rPr>
+          <w:lang w:val="en-US"/>
+        </w:rPr>
+      </w:pPr>
+    </w:p>
+    <w:p>
+      <w:pPr>
+        <w:rPr>
+          <w:lang w:val="en-US"/>
+        </w:rPr>
+      </w:pPr>
+      <w:r>
+        <w:rPr>
+          <w:lang w:val="en-US"/>
+        </w:rPr>
+        <w:t>Functionality</w:t>
+      </w:r>
+    </w:p>
+    <w:p>
+      <w:pPr>
+        <w:rPr>
+          <w:lang w:val="en-US"/>
+        </w:rPr>
+      </w:pPr>
+      <w:r>
+        <w:rPr>
+          <w:lang w:val="en-US"/>
+        </w:rPr>
+        <w:t>QR Scanner</w:t>
+      </w:r>
+    </w:p>
+    <w:p>
+      <w:pPr>
+        <w:rPr>
+          <w:lang w:val="en-US"/>
+        </w:rPr>
+      </w:pPr>
+    </w:p>
+    <w:p>
+      <w:pPr>
+        <w:rPr>
+          <w:lang w:val="en-US"/>
+        </w:rPr>
+      </w:pPr>
+      <w:r>
+        <w:rPr>
+          <w:lang w:val="en-US"/>
+        </w:rPr>
+        <w:t>Description: The QR scanner will enable users to scan a QR code included with their camera or other device.</w:t>
+      </w:r>
+    </w:p>
+    <w:p>
+      <w:pPr>
+        <w:rPr>
+          <w:lang w:val="en-US"/>
+        </w:rPr>
+      </w:pPr>
+    </w:p>
+    <w:p>
+      <w:pPr>
+        <w:rPr>
+          <w:lang w:val="en-US"/>
+        </w:rPr>
+      </w:pPr>
+      <w:r>
+        <w:rPr>
+          <w:lang w:val="en-US"/>
+        </w:rPr>
+        <w:t>Purpose: To facilitate a quick and hassle-free connection process by automatically detecting and connecting to the device.</w:t>
+      </w:r>
+    </w:p>
+    <w:p>
+      <w:pPr>
+        <w:rPr>
+          <w:lang w:val="en-US"/>
+        </w:rPr>
+      </w:pPr>
+    </w:p>
+    <w:p>
+      <w:pPr>
+        <w:rPr>
+          <w:lang w:val="en-US"/>
+        </w:rPr>
+      </w:pPr>
+      <w:r>
+        <w:rPr>
+          <w:lang w:val="en-US"/>
+        </w:rPr>
+        <w:t>Implementation:</w:t>
+      </w:r>
+    </w:p>
+    <w:p>
+      <w:pPr>
+        <w:rPr>
+          <w:lang w:val="en-US"/>
+        </w:rPr>
+      </w:pPr>
+      <w:r>
+        <w:rPr>
+          <w:lang w:val="en-US"/>
+        </w:rPr>
+        <w:t>Users open the QR scanner from the "Connect with Camera" page.</w:t>
+      </w:r>
+    </w:p>
+    <w:p>
+      <w:pPr>
+        <w:rPr>
+          <w:lang w:val="en-US"/>
+        </w:rPr>
+      </w:pPr>
+      <w:r>
+        <w:rPr>
+          <w:lang w:val="en-US"/>
+        </w:rPr>
+        <w:t>The scanner reads the QR code and automatically connects to the device.</w:t>
+      </w:r>
+    </w:p>
+    <w:p>
+      <w:pPr>
+        <w:rPr>
+          <w:lang w:val="en-US"/>
+        </w:rPr>
+      </w:pPr>
+    </w:p>
+    <w:p>
+      <w:pPr>
+        <w:rPr>
+          <w:lang w:val="en-US"/>
+        </w:rPr>
+      </w:pPr>
+    </w:p>
+    <w:p>
+      <w:pPr>
+        <w:rPr>
+          <w:lang w:val="en-US"/>
+        </w:rPr>
+      </w:pPr>
+      <w:r>
+        <w:rPr>
+          <w:lang w:val="en-US"/>
+        </w:rPr>
+        <w:t>Bluetooth Connection</w:t>
+      </w:r>
+    </w:p>
+    <w:p>
+      <w:pPr>
+        <w:rPr>
+          <w:lang w:val="en-US"/>
+        </w:rPr>
+      </w:pPr>
+    </w:p>
+    <w:p>
+      <w:pPr>
+        <w:rPr>
+          <w:lang w:val="en-US"/>
+        </w:rPr>
+      </w:pPr>
+      <w:r>
+        <w:rPr>
+          <w:lang w:val="en-US"/>
+        </w:rPr>
+        <w:t>Description: This option allows users to connect to devices via Bluetooth.</w:t>
+      </w:r>
+    </w:p>
+    <w:p>
+      <w:pPr>
+        <w:rPr>
+          <w:lang w:val="en-US"/>
+        </w:rPr>
+      </w:pPr>
+      <w:r>
+        <w:rPr>
+          <w:lang w:val="en-US"/>
+        </w:rPr>
+        <w:t>Purpose: To provide an alternative method of connectivity for devices that support Bluetooth pairing.</w:t>
+      </w:r>
+    </w:p>
+    <w:p>
+      <w:pPr>
+        <w:rPr>
+          <w:lang w:val="en-US"/>
+        </w:rPr>
+      </w:pPr>
+      <w:r>
+        <w:rPr>
+          <w:lang w:val="en-US"/>
+        </w:rPr>
+        <w:t>Implementation:</w:t>
+      </w:r>
+    </w:p>
+    <w:p>
+      <w:pPr>
+        <w:rPr>
+          <w:lang w:val="en-US"/>
+        </w:rPr>
+      </w:pPr>
+      <w:r>
+        <w:rPr>
+          <w:lang w:val="en-US"/>
+        </w:rPr>
+        <w:t>Users select the Bluetooth option from the "Connect with Camera" page.</w:t>
+      </w:r>
+    </w:p>
+    <w:p>
+      <w:pPr>
+        <w:rPr>
+          <w:lang w:val="en-US"/>
+        </w:rPr>
+      </w:pPr>
+      <w:r>
+        <w:rPr>
+          <w:lang w:val="en-US"/>
+        </w:rPr>
+        <w:t>The application scans for nearby Bluetooth devices and lists them.</w:t>
+      </w:r>
+    </w:p>
+    <w:p>
+      <w:pPr>
+        <w:rPr>
+          <w:lang w:val="en-US"/>
+        </w:rPr>
+      </w:pPr>
+      <w:r>
+        <w:rPr>
+          <w:lang w:val="en-US"/>
+        </w:rPr>
+        <w:t>Users select their device from the list to establish a connection.</w:t>
+      </w:r>
+    </w:p>
+    <w:p>
+      <w:pPr>
+        <w:rPr>
+          <w:lang w:val="en-US"/>
+        </w:rPr>
+      </w:pPr>
+    </w:p>
+    <w:p>
+      <w:pPr>
+        <w:rPr>
+          <w:lang w:val="en-US"/>
+        </w:rPr>
+      </w:pPr>
+    </w:p>
+    <w:p>
+      <w:pPr>
+        <w:rPr>
+          <w:lang w:val="en-US"/>
+        </w:rPr>
+      </w:pPr>
+      <w:r>
+        <w:rPr>
+          <w:lang w:val="en-US"/>
+        </w:rPr>
+        <w:t>Specific Code Connection</w:t>
+      </w:r>
+    </w:p>
+    <w:p>
+      <w:pPr>
+        <w:rPr>
+          <w:lang w:val="en-US"/>
+        </w:rPr>
+      </w:pPr>
+    </w:p>
+    <w:p>
+      <w:pPr>
+        <w:rPr>
+          <w:lang w:val="en-US"/>
+        </w:rPr>
+      </w:pPr>
+      <w:r>
+        <w:rPr>
+          <w:lang w:val="en-US"/>
+        </w:rPr>
+        <w:t>Description: Users can manually enter a specific code to connect to their device.</w:t>
+      </w:r>
+    </w:p>
+    <w:p>
+      <w:pPr>
+        <w:rPr>
+          <w:lang w:val="en-US"/>
+        </w:rPr>
+      </w:pPr>
+      <w:r>
+        <w:rPr>
+          <w:lang w:val="en-US"/>
+        </w:rPr>
+        <w:t>Purpose: To offer a manual connection method for devices that support this option, ensuring flexibility in connectivity.</w:t>
+      </w:r>
+    </w:p>
+    <w:p>
+      <w:pPr>
+        <w:rPr>
+          <w:lang w:val="en-US"/>
+        </w:rPr>
+      </w:pPr>
+      <w:r>
+        <w:rPr>
+          <w:lang w:val="en-US"/>
+        </w:rPr>
+        <w:t>Implementation:</w:t>
+      </w:r>
+    </w:p>
+    <w:p>
+      <w:pPr>
+        <w:rPr>
+          <w:lang w:val="en-US"/>
+        </w:rPr>
+      </w:pPr>
+      <w:r>
+        <w:rPr>
+          <w:lang w:val="en-US"/>
+        </w:rPr>
+        <w:lastRenderedPageBreak/>
+        <w:t>Users choose the specific code option from the "Connect with Camera" page.</w:t>
+      </w:r>
+    </w:p>
+    <w:p>
+      <w:pPr>
+        <w:rPr>
+          <w:lang w:val="en-US"/>
+        </w:rPr>
+      </w:pPr>
+      <w:r>
+        <w:rPr>
+          <w:lang w:val="en-US"/>
+        </w:rPr>
+        <w:t>They enter the code provided with their device.</w:t>
+      </w:r>
+    </w:p>
+    <w:p>
+      <w:pPr>
+        <w:rPr>
+          <w:lang w:val="en-US"/>
+        </w:rPr>
+      </w:pPr>
+      <w:r>
+        <w:rPr>
+          <w:lang w:val="en-US"/>
+        </w:rPr>
+        <w:t>The application uses this code to establish a secure connection.</w:t>
+      </w:r>
+    </w:p>
+    <w:p>
+      <w:pPr>
+        <w:rPr>
+          <w:lang w:val="en-US"/>
+        </w:rPr>
+      </w:pPr>
+    </w:p>
+    <w:p>
+      <w:pPr>
+        <w:rPr>
+          <w:lang w:val="en-US"/>
+        </w:rPr>
+      </w:pPr>
+      <w:r>
+        <w:rPr>
+          <w:lang w:val="en-US"/>
+        </w:rPr>
+        <w:t>Benefits</w:t>
+      </w:r>
+    </w:p>
+    <w:p>
+      <w:pPr>
+        <w:rPr>
+          <w:lang w:val="en-US"/>
+        </w:rPr>
+      </w:pPr>
+      <w:r>
+        <w:rPr>
+          <w:lang w:val="en-US"/>
+        </w:rPr>
+        <w:t>Ease of Use: Simplifies the process of connecting to devices by offering multiple connection methods.</w:t>
+      </w:r>
+    </w:p>
+    <w:p>
+      <w:pPr>
+        <w:rPr>
+          <w:lang w:val="en-US"/>
+        </w:rPr>
+      </w:pPr>
+      <w:r>
+        <w:rPr>
+          <w:lang w:val="en-US"/>
+        </w:rPr>
+        <w:t>Flexibility: Provides users with options to choose the most convenient and compatible method for their devices.</w:t>
+      </w:r>
+    </w:p>
+    <w:p>
+      <w:pPr>
+        <w:rPr>
+          <w:lang w:val="en-US"/>
+        </w:rPr>
+      </w:pPr>
+      <w:r>
+        <w:rPr>
+          <w:lang w:val="en-US"/>
+        </w:rPr>
+        <w:t>Speed: Quickens the setup process, especially with the QR scanner, allowing users to connect in seconds.</w:t>
+      </w:r>
+    </w:p>
+    <w:p>
+      <w:pPr>
+        <w:rPr>
+          <w:lang w:val="en-US"/>
+        </w:rPr>
+      </w:pPr>
+    </w:p>
+    <w:p>
+      <w:pPr>
+        <w:rPr>
+          <w:lang w:val="en-US"/>
+        </w:rPr>
+      </w:pPr>
+      <w:r>
+        <w:rPr>
+          <w:lang w:val="en-US"/>
+        </w:rPr>
+        <w:t>This feature is currently in development and will be available in an upcoming update. Stay tuned for this enhancement, which will significantly improve the user experience by making device connections faster and more convenient.</w:t>
+      </w:r>
+    </w:p>
+    <w:p>
+      <w:pPr>
+        <w:rPr>
+          <w:lang w:val="en-US"/>
+        </w:rPr>
+      </w:pPr>
+    </w:p>
+    <w:p>
+      <w:pPr>
+        <w:pStyle w:val="Heading2"/>
+        <w:rPr>
+          <w:lang w:val="fr-FR"/>
+        </w:rPr>
+      </w:pPr>
+      <w:r>
+        <w:rPr>
+          <w:lang w:val="fr-FR"/>
+        </w:rPr>
         <w:t>3</w:t>
       </w:r>
       <w:r>
         <w:rPr>
-          <w:lang w:val="en-US"/>
-        </w:rPr>
-        <w:t>.8 Conclusion</w:t>
+          <w:lang w:val="fr-FR"/>
+        </w:rPr>
+        <w:t>.</w:t>
+      </w:r>
+      <w:r>
+        <w:rPr>
+          <w:lang w:val="fr-FR"/>
+        </w:rPr>
+        <w:t>10</w:t>
+      </w:r>
+      <w:r>
+        <w:rPr>
+          <w:lang w:val="fr-FR"/>
+        </w:rPr>
+        <w:t xml:space="preserve"> Conclusion</w:t>
       </w:r>
       <w:bookmarkEnd w:id="33"/>
     </w:p>
     <w:p>
       <w:pPr>
         <w:rPr>
-          <w:lang w:val="en-US"/>
+          <w:lang w:val="fr-FR"/>
         </w:rPr>
       </w:pPr>
     </w:p>
@@ -12070,7 +13274,6 @@
         <w:rPr>
           <w:noProof/>
         </w:rPr>
-        <w:lastRenderedPageBreak/>
         <w:drawing>
           <wp:inline distT="0" distB="0" distL="0" distR="0" wp14:anchorId="63D119D7" wp14:editId="4ABDA318">
             <wp:extent cx="5731510" cy="3610610"/>
@@ -12101,7 +13304,7 @@
                     </pic:cNvPicPr>
                   </pic:nvPicPr>
                   <pic:blipFill>
-                    <a:blip r:embed="rId17"/>
+                    <a:blip r:embed="rId18"/>
                     <a:stretch>
                       <a:fillRect/>
                     </a:stretch>
@@ -12138,7 +13341,7 @@
           <w:rPr>
             <w:noProof/>
           </w:rPr>
-          <w:t>8</w:t>
+          <w:t>9</w:t>
         </w:r>
       </w:fldSimple>
       <w:r>
@@ -12275,7 +13478,6 @@
         <w:rPr>
           <w:noProof/>
         </w:rPr>
-        <w:lastRenderedPageBreak/>
         <w:drawing>
           <wp:inline distT="0" distB="0" distL="0" distR="0" wp14:anchorId="0D459E79" wp14:editId="658B2D84">
             <wp:extent cx="5731510" cy="3827780"/>
@@ -12306,7 +13508,7 @@
                     </pic:cNvPicPr>
                   </pic:nvPicPr>
                   <pic:blipFill>
-                    <a:blip r:embed="rId18"/>
+                    <a:blip r:embed="rId19"/>
                     <a:stretch>
                       <a:fillRect/>
                     </a:stretch>
@@ -12343,7 +13545,7 @@
           <w:rPr>
             <w:noProof/>
           </w:rPr>
-          <w:t>9</w:t>
+          <w:t>10</w:t>
         </w:r>
       </w:fldSimple>
       <w:r>
@@ -12433,11 +13635,11 @@
     </w:p>
     <w:p>
       <w:r>
-        <w:t xml:space="preserve">Our custom YOLO model achieved impressive results in fall detection. The model's mean Average Precision (mAP) reached 91.4%, demonstrating its overall effectiveness in correctly identifying falls across various scenarios.  Furthermore, it achieved a high precision of 96.8%, indicating a low rate of false positives, meaning the model rarely flagged non-fall events as falls.  While recall reached 81.4%, signifying the model successfully detected most actual falls in the test data. It's important to note that during our own internal testing with unseen data featuring different lighting and angles, the model remarkably identified falls in </w:t>
+        <w:t xml:space="preserve">Our custom YOLO model achieved impressive results in fall detection. The model's mean Average Precision (mAP) reached 91.4%, demonstrating its overall effectiveness in correctly identifying falls across various scenarios.  Furthermore, it achieved a high precision of 96.8%, indicating a low rate of false positives, meaning the model rarely flagged non-fall events as falls.  While recall reached 81.4%, signifying the model successfully detected most actual falls in the test data. It's important to note that during our own internal testing with </w:t>
       </w:r>
       <w:r>
         <w:lastRenderedPageBreak/>
-        <w:t>all 10 test cases. This exceptional performance in a controlled setting highlights the model's potential for real-world application.</w:t>
+        <w:t>unseen data featuring different lighting and angles, the model remarkably identified falls in all 10 test cases. This exceptional performance in a controlled setting highlights the model's potential for real-world application.</w:t>
       </w:r>
     </w:p>
     <w:p>
@@ -12497,7 +13699,7 @@
                     </pic:cNvPicPr>
                   </pic:nvPicPr>
                   <pic:blipFill>
-                    <a:blip r:embed="rId19" cstate="print">
+                    <a:blip r:embed="rId20" cstate="print">
                       <a:extLst>
                         <a:ext uri="{28A0092B-C50C-407E-A947-70E740481C1C}">
                           <a14:useLocalDpi xmlns:a14="http://schemas.microsoft.com/office/drawing/2010/main" val="0"/>
@@ -12552,7 +13754,7 @@
           <w:rPr>
             <w:noProof/>
           </w:rPr>
-          <w:t>10</w:t>
+          <w:t>11</w:t>
         </w:r>
       </w:fldSimple>
       <w:r>
@@ -12903,13 +14105,18 @@
     </w:p>
     <w:p/>
     <w:p>
+      <w:pPr>
+        <w:rPr>
+          <w:lang w:val="en-US"/>
+        </w:rPr>
+      </w:pPr>
       <w:r>
         <w:t>This documentation serves as a comprehensive guide to the system's functionalities, aiming to empower users and caregivers with knowledge and confidence. By fostering a proactive approach to fall prevention and offering a safety net in case of an incident, the fall detection system strives to enhance the quality of life for its users.</w:t>
       </w:r>
     </w:p>
     <w:sectPr>
-      <w:headerReference w:type="even" r:id="rId20"/>
-      <w:headerReference w:type="default" r:id="rId21"/>
+      <w:headerReference w:type="even" r:id="rId21"/>
+      <w:headerReference w:type="default" r:id="rId22"/>
       <w:pgSz w:w="11906" w:h="16838"/>
       <w:pgMar w:top="1440" w:right="1440" w:bottom="1440" w:left="1440" w:header="708" w:footer="708" w:gutter="0"/>
       <w:cols w:space="708"/>
@@ -13088,6 +14295,119 @@
 <file path=word/numbering.xml><?xml version="1.0" encoding="utf-8"?>
 <w:numbering xmlns:wpc="http://schemas.microsoft.com/office/word/2010/wordprocessingCanvas" xmlns:cx="http://schemas.microsoft.com/office/drawing/2014/chartex" xmlns:cx1="http://schemas.microsoft.com/office/drawing/2015/9/8/chartex" xmlns:cx2="http://schemas.microsoft.com/office/drawing/2015/10/21/chartex" xmlns:cx3="http://schemas.microsoft.com/office/drawing/2016/5/9/chartex" xmlns:cx4="http://schemas.microsoft.com/office/drawing/2016/5/10/chartex" xmlns:cx5="http://schemas.microsoft.com/office/drawing/2016/5/11/chartex" xmlns:cx6="http://schemas.microsoft.com/office/drawing/2016/5/12/chartex" xmlns:cx7="http://schemas.microsoft.com/office/drawing/2016/5/13/chartex" xmlns:cx8="http://schemas.microsoft.com/office/drawing/2016/5/14/chartex" xmlns:mc="http://schemas.openxmlformats.org/markup-compatibility/2006" xmlns:aink="http://schemas.microsoft.com/office/drawing/2016/ink" xmlns:am3d="http://schemas.microsoft.com/office/drawing/2017/model3d" xmlns:o="urn:schemas-microsoft-com:office:office" xmlns:r="http://schemas.openxmlformats.org/officeDocument/2006/relationships" xmlns:m="http://schemas.openxmlformats.org/officeDocument/2006/math" xmlns:v="urn:schemas-microsoft-com:vml" xmlns:wp14="http://schemas.microsoft.com/office/word/2010/wordprocessingDrawing" xmlns:wp="http://schemas.openxmlformats.org/drawingml/2006/wordprocessingDrawing" xmlns:w10="urn:schemas-microsoft-com:office:word" xmlns:w="http://schemas.openxmlformats.org/wordprocessingml/2006/main" xmlns:w14="http://schemas.microsoft.com/office/word/2010/wordml" xmlns:w15="http://schemas.microsoft.com/office/word/2012/wordml" xmlns:w16cex="http://schemas.microsoft.com/office/word/2018/wordml/cex" xmlns:w16cid="http://schemas.microsoft.com/office/word/2016/wordml/cid" xmlns:w16="http://schemas.microsoft.com/office/word/2018/wordml" xmlns:w16se="http://schemas.microsoft.com/office/word/2015/wordml/symex" xmlns:wpg="http://schemas.microsoft.com/office/word/2010/wordprocessingGroup" xmlns:wpi="http://schemas.microsoft.com/office/word/2010/wordprocessingInk" xmlns:wne="http://schemas.microsoft.com/office/word/2006/wordml" xmlns:wps="http://schemas.microsoft.com/office/word/2010/wordprocessingShape" mc:Ignorable="w14 w15 w16se w16cid w16 w16cex wp14">
   <w:abstractNum w:abstractNumId="0" w15:restartNumberingAfterBreak="0">
+    <w:nsid w:val="0394783B"/>
+    <w:multiLevelType w:val="hybridMultilevel"/>
+    <w:tmpl w:val="7E40E1E2"/>
+    <w:lvl w:ilvl="0" w:tplc="08090001">
+      <w:start w:val="1"/>
+      <w:numFmt w:val="bullet"/>
+      <w:lvlText w:val=""/>
+      <w:lvlJc w:val="left"/>
+      <w:pPr>
+        <w:ind w:left="720" w:hanging="360"/>
+      </w:pPr>
+      <w:rPr>
+        <w:rFonts w:ascii="Symbol" w:hAnsi="Symbol" w:hint="default"/>
+      </w:rPr>
+    </w:lvl>
+    <w:lvl w:ilvl="1" w:tplc="08090003" w:tentative="1">
+      <w:start w:val="1"/>
+      <w:numFmt w:val="bullet"/>
+      <w:lvlText w:val="o"/>
+      <w:lvlJc w:val="left"/>
+      <w:pPr>
+        <w:ind w:left="1440" w:hanging="360"/>
+      </w:pPr>
+      <w:rPr>
+        <w:rFonts w:ascii="Courier New" w:hAnsi="Courier New" w:cs="Courier New" w:hint="default"/>
+      </w:rPr>
+    </w:lvl>
+    <w:lvl w:ilvl="2" w:tplc="08090005" w:tentative="1">
+      <w:start w:val="1"/>
+      <w:numFmt w:val="bullet"/>
+      <w:lvlText w:val=""/>
+      <w:lvlJc w:val="left"/>
+      <w:pPr>
+        <w:ind w:left="2160" w:hanging="360"/>
+      </w:pPr>
+      <w:rPr>
+        <w:rFonts w:ascii="Wingdings" w:hAnsi="Wingdings" w:hint="default"/>
+      </w:rPr>
+    </w:lvl>
+    <w:lvl w:ilvl="3" w:tplc="08090001" w:tentative="1">
+      <w:start w:val="1"/>
+      <w:numFmt w:val="bullet"/>
+      <w:lvlText w:val=""/>
+      <w:lvlJc w:val="left"/>
+      <w:pPr>
+        <w:ind w:left="2880" w:hanging="360"/>
+      </w:pPr>
+      <w:rPr>
+        <w:rFonts w:ascii="Symbol" w:hAnsi="Symbol" w:hint="default"/>
+      </w:rPr>
+    </w:lvl>
+    <w:lvl w:ilvl="4" w:tplc="08090003" w:tentative="1">
+      <w:start w:val="1"/>
+      <w:numFmt w:val="bullet"/>
+      <w:lvlText w:val="o"/>
+      <w:lvlJc w:val="left"/>
+      <w:pPr>
+        <w:ind w:left="3600" w:hanging="360"/>
+      </w:pPr>
+      <w:rPr>
+        <w:rFonts w:ascii="Courier New" w:hAnsi="Courier New" w:cs="Courier New" w:hint="default"/>
+      </w:rPr>
+    </w:lvl>
+    <w:lvl w:ilvl="5" w:tplc="08090005" w:tentative="1">
+      <w:start w:val="1"/>
+      <w:numFmt w:val="bullet"/>
+      <w:lvlText w:val=""/>
+      <w:lvlJc w:val="left"/>
+      <w:pPr>
+        <w:ind w:left="4320" w:hanging="360"/>
+      </w:pPr>
+      <w:rPr>
+        <w:rFonts w:ascii="Wingdings" w:hAnsi="Wingdings" w:hint="default"/>
+      </w:rPr>
+    </w:lvl>
+    <w:lvl w:ilvl="6" w:tplc="08090001" w:tentative="1">
+      <w:start w:val="1"/>
+      <w:numFmt w:val="bullet"/>
+      <w:lvlText w:val=""/>
+      <w:lvlJc w:val="left"/>
+      <w:pPr>
+        <w:ind w:left="5040" w:hanging="360"/>
+      </w:pPr>
+      <w:rPr>
+        <w:rFonts w:ascii="Symbol" w:hAnsi="Symbol" w:hint="default"/>
+      </w:rPr>
+    </w:lvl>
+    <w:lvl w:ilvl="7" w:tplc="08090003" w:tentative="1">
+      <w:start w:val="1"/>
+      <w:numFmt w:val="bullet"/>
+      <w:lvlText w:val="o"/>
+      <w:lvlJc w:val="left"/>
+      <w:pPr>
+        <w:ind w:left="5760" w:hanging="360"/>
+      </w:pPr>
+      <w:rPr>
+        <w:rFonts w:ascii="Courier New" w:hAnsi="Courier New" w:cs="Courier New" w:hint="default"/>
+      </w:rPr>
+    </w:lvl>
+    <w:lvl w:ilvl="8" w:tplc="08090005" w:tentative="1">
+      <w:start w:val="1"/>
+      <w:numFmt w:val="bullet"/>
+      <w:lvlText w:val=""/>
+      <w:lvlJc w:val="left"/>
+      <w:pPr>
+        <w:ind w:left="6480" w:hanging="360"/>
+      </w:pPr>
+      <w:rPr>
+        <w:rFonts w:ascii="Wingdings" w:hAnsi="Wingdings" w:hint="default"/>
+      </w:rPr>
+    </w:lvl>
+  </w:abstractNum>
+  <w:abstractNum w:abstractNumId="1" w15:restartNumberingAfterBreak="0">
     <w:nsid w:val="05EE3AD0"/>
     <w:multiLevelType w:val="hybridMultilevel"/>
     <w:tmpl w:val="15CCA6A8"/>
@@ -13173,7 +14493,7 @@
       </w:pPr>
     </w:lvl>
   </w:abstractNum>
-  <w:abstractNum w:abstractNumId="1" w15:restartNumberingAfterBreak="0">
+  <w:abstractNum w:abstractNumId="2" w15:restartNumberingAfterBreak="0">
     <w:nsid w:val="13445A96"/>
     <w:multiLevelType w:val="multilevel"/>
     <w:tmpl w:val="C82484C6"/>
@@ -13322,7 +14642,7 @@
       </w:rPr>
     </w:lvl>
   </w:abstractNum>
-  <w:abstractNum w:abstractNumId="2" w15:restartNumberingAfterBreak="0">
+  <w:abstractNum w:abstractNumId="3" w15:restartNumberingAfterBreak="0">
     <w:nsid w:val="27437FA1"/>
     <w:multiLevelType w:val="hybridMultilevel"/>
     <w:tmpl w:val="4FF4CDEE"/>
@@ -13435,7 +14755,7 @@
       </w:rPr>
     </w:lvl>
   </w:abstractNum>
-  <w:abstractNum w:abstractNumId="3" w15:restartNumberingAfterBreak="0">
+  <w:abstractNum w:abstractNumId="4" w15:restartNumberingAfterBreak="0">
     <w:nsid w:val="284F0E42"/>
     <w:multiLevelType w:val="multilevel"/>
     <w:tmpl w:val="3C3664D2"/>
@@ -13548,7 +14868,7 @@
       </w:rPr>
     </w:lvl>
   </w:abstractNum>
-  <w:abstractNum w:abstractNumId="4" w15:restartNumberingAfterBreak="0">
+  <w:abstractNum w:abstractNumId="5" w15:restartNumberingAfterBreak="0">
     <w:nsid w:val="2AD44CD8"/>
     <w:multiLevelType w:val="multilevel"/>
     <w:tmpl w:val="F38AA6E4"/>
@@ -13666,7 +14986,7 @@
       </w:rPr>
     </w:lvl>
   </w:abstractNum>
-  <w:abstractNum w:abstractNumId="5" w15:restartNumberingAfterBreak="0">
+  <w:abstractNum w:abstractNumId="6" w15:restartNumberingAfterBreak="0">
     <w:nsid w:val="2BBD34A0"/>
     <w:multiLevelType w:val="hybridMultilevel"/>
     <w:tmpl w:val="24182EA8"/>
@@ -13779,7 +15099,7 @@
       </w:rPr>
     </w:lvl>
   </w:abstractNum>
-  <w:abstractNum w:abstractNumId="6" w15:restartNumberingAfterBreak="0">
+  <w:abstractNum w:abstractNumId="7" w15:restartNumberingAfterBreak="0">
     <w:nsid w:val="2BC02187"/>
     <w:multiLevelType w:val="hybridMultilevel"/>
     <w:tmpl w:val="0698743E"/>
@@ -13892,7 +15212,7 @@
       </w:rPr>
     </w:lvl>
   </w:abstractNum>
-  <w:abstractNum w:abstractNumId="7" w15:restartNumberingAfterBreak="0">
+  <w:abstractNum w:abstractNumId="8" w15:restartNumberingAfterBreak="0">
     <w:nsid w:val="2F395CFE"/>
     <w:multiLevelType w:val="hybridMultilevel"/>
     <w:tmpl w:val="72709924"/>
@@ -14005,7 +15325,7 @@
       </w:rPr>
     </w:lvl>
   </w:abstractNum>
-  <w:abstractNum w:abstractNumId="8" w15:restartNumberingAfterBreak="0">
+  <w:abstractNum w:abstractNumId="9" w15:restartNumberingAfterBreak="0">
     <w:nsid w:val="2FA63B9C"/>
     <w:multiLevelType w:val="hybridMultilevel"/>
     <w:tmpl w:val="FDB6EF66"/>
@@ -14118,7 +15438,7 @@
       </w:rPr>
     </w:lvl>
   </w:abstractNum>
-  <w:abstractNum w:abstractNumId="9" w15:restartNumberingAfterBreak="0">
+  <w:abstractNum w:abstractNumId="10" w15:restartNumberingAfterBreak="0">
     <w:nsid w:val="31567CD5"/>
     <w:multiLevelType w:val="multilevel"/>
     <w:tmpl w:val="7D3C0EEE"/>
@@ -14236,7 +15556,7 @@
       </w:rPr>
     </w:lvl>
   </w:abstractNum>
-  <w:abstractNum w:abstractNumId="10" w15:restartNumberingAfterBreak="0">
+  <w:abstractNum w:abstractNumId="11" w15:restartNumberingAfterBreak="0">
     <w:nsid w:val="3336638C"/>
     <w:multiLevelType w:val="multilevel"/>
     <w:tmpl w:val="6F603C36"/>
@@ -14354,7 +15674,7 @@
       </w:rPr>
     </w:lvl>
   </w:abstractNum>
-  <w:abstractNum w:abstractNumId="11" w15:restartNumberingAfterBreak="0">
+  <w:abstractNum w:abstractNumId="12" w15:restartNumberingAfterBreak="0">
     <w:nsid w:val="452C59E6"/>
     <w:multiLevelType w:val="hybridMultilevel"/>
     <w:tmpl w:val="05E0E436"/>
@@ -14467,7 +15787,7 @@
       </w:rPr>
     </w:lvl>
   </w:abstractNum>
-  <w:abstractNum w:abstractNumId="12" w15:restartNumberingAfterBreak="0">
+  <w:abstractNum w:abstractNumId="13" w15:restartNumberingAfterBreak="0">
     <w:nsid w:val="4F4851DB"/>
     <w:multiLevelType w:val="hybridMultilevel"/>
     <w:tmpl w:val="F6641930"/>
@@ -14580,7 +15900,96 @@
       </w:rPr>
     </w:lvl>
   </w:abstractNum>
-  <w:abstractNum w:abstractNumId="13" w15:restartNumberingAfterBreak="0">
+  <w:abstractNum w:abstractNumId="14" w15:restartNumberingAfterBreak="0">
+    <w:nsid w:val="5780216A"/>
+    <w:multiLevelType w:val="hybridMultilevel"/>
+    <w:tmpl w:val="112C1A48"/>
+    <w:lvl w:ilvl="0" w:tplc="0809000F">
+      <w:start w:val="1"/>
+      <w:numFmt w:val="decimal"/>
+      <w:lvlText w:val="%1."/>
+      <w:lvlJc w:val="left"/>
+      <w:pPr>
+        <w:ind w:left="720" w:hanging="360"/>
+      </w:pPr>
+      <w:rPr>
+        <w:rFonts w:hint="default"/>
+      </w:rPr>
+    </w:lvl>
+    <w:lvl w:ilvl="1" w:tplc="08090019" w:tentative="1">
+      <w:start w:val="1"/>
+      <w:numFmt w:val="lowerLetter"/>
+      <w:lvlText w:val="%2."/>
+      <w:lvlJc w:val="left"/>
+      <w:pPr>
+        <w:ind w:left="1440" w:hanging="360"/>
+      </w:pPr>
+    </w:lvl>
+    <w:lvl w:ilvl="2" w:tplc="0809001B" w:tentative="1">
+      <w:start w:val="1"/>
+      <w:numFmt w:val="lowerRoman"/>
+      <w:lvlText w:val="%3."/>
+      <w:lvlJc w:val="right"/>
+      <w:pPr>
+        <w:ind w:left="2160" w:hanging="180"/>
+      </w:pPr>
+    </w:lvl>
+    <w:lvl w:ilvl="3" w:tplc="0809000F" w:tentative="1">
+      <w:start w:val="1"/>
+      <w:numFmt w:val="decimal"/>
+      <w:lvlText w:val="%4."/>
+      <w:lvlJc w:val="left"/>
+      <w:pPr>
+        <w:ind w:left="2880" w:hanging="360"/>
+      </w:pPr>
+    </w:lvl>
+    <w:lvl w:ilvl="4" w:tplc="08090019" w:tentative="1">
+      <w:start w:val="1"/>
+      <w:numFmt w:val="lowerLetter"/>
+      <w:lvlText w:val="%5."/>
+      <w:lvlJc w:val="left"/>
+      <w:pPr>
+        <w:ind w:left="3600" w:hanging="360"/>
+      </w:pPr>
+    </w:lvl>
+    <w:lvl w:ilvl="5" w:tplc="0809001B" w:tentative="1">
+      <w:start w:val="1"/>
+      <w:numFmt w:val="lowerRoman"/>
+      <w:lvlText w:val="%6."/>
+      <w:lvlJc w:val="right"/>
+      <w:pPr>
+        <w:ind w:left="4320" w:hanging="180"/>
+      </w:pPr>
+    </w:lvl>
+    <w:lvl w:ilvl="6" w:tplc="0809000F" w:tentative="1">
+      <w:start w:val="1"/>
+      <w:numFmt w:val="decimal"/>
+      <w:lvlText w:val="%7."/>
+      <w:lvlJc w:val="left"/>
+      <w:pPr>
+        <w:ind w:left="5040" w:hanging="360"/>
+      </w:pPr>
+    </w:lvl>
+    <w:lvl w:ilvl="7" w:tplc="08090019" w:tentative="1">
+      <w:start w:val="1"/>
+      <w:numFmt w:val="lowerLetter"/>
+      <w:lvlText w:val="%8."/>
+      <w:lvlJc w:val="left"/>
+      <w:pPr>
+        <w:ind w:left="5760" w:hanging="360"/>
+      </w:pPr>
+    </w:lvl>
+    <w:lvl w:ilvl="8" w:tplc="0809001B" w:tentative="1">
+      <w:start w:val="1"/>
+      <w:numFmt w:val="lowerRoman"/>
+      <w:lvlText w:val="%9."/>
+      <w:lvlJc w:val="right"/>
+      <w:pPr>
+        <w:ind w:left="6480" w:hanging="180"/>
+      </w:pPr>
+    </w:lvl>
+  </w:abstractNum>
+  <w:abstractNum w:abstractNumId="15" w15:restartNumberingAfterBreak="0">
     <w:nsid w:val="6B462CA0"/>
     <w:multiLevelType w:val="hybridMultilevel"/>
     <w:tmpl w:val="732A9EF6"/>
@@ -14667,46 +16076,52 @@
     </w:lvl>
   </w:abstractNum>
   <w:num w:numId="1">
+    <w:abstractNumId w:val="9"/>
+  </w:num>
+  <w:num w:numId="2">
+    <w:abstractNumId w:val="3"/>
+  </w:num>
+  <w:num w:numId="3">
+    <w:abstractNumId w:val="1"/>
+  </w:num>
+  <w:num w:numId="4">
+    <w:abstractNumId w:val="15"/>
+  </w:num>
+  <w:num w:numId="5">
+    <w:abstractNumId w:val="13"/>
+  </w:num>
+  <w:num w:numId="6">
+    <w:abstractNumId w:val="6"/>
+  </w:num>
+  <w:num w:numId="7">
+    <w:abstractNumId w:val="12"/>
+  </w:num>
+  <w:num w:numId="8">
+    <w:abstractNumId w:val="10"/>
+  </w:num>
+  <w:num w:numId="9">
+    <w:abstractNumId w:val="5"/>
+  </w:num>
+  <w:num w:numId="10">
+    <w:abstractNumId w:val="2"/>
+  </w:num>
+  <w:num w:numId="11">
+    <w:abstractNumId w:val="11"/>
+  </w:num>
+  <w:num w:numId="12">
+    <w:abstractNumId w:val="7"/>
+  </w:num>
+  <w:num w:numId="13">
     <w:abstractNumId w:val="8"/>
   </w:num>
-  <w:num w:numId="2">
-    <w:abstractNumId w:val="2"/>
+  <w:num w:numId="14">
+    <w:abstractNumId w:val="4"/>
   </w:num>
-  <w:num w:numId="3">
+  <w:num w:numId="15">
     <w:abstractNumId w:val="0"/>
   </w:num>
-  <w:num w:numId="4">
-    <w:abstractNumId w:val="13"/>
-  </w:num>
-  <w:num w:numId="5">
-    <w:abstractNumId w:val="12"/>
-  </w:num>
-  <w:num w:numId="6">
-    <w:abstractNumId w:val="5"/>
-  </w:num>
-  <w:num w:numId="7">
-    <w:abstractNumId w:val="11"/>
-  </w:num>
-  <w:num w:numId="8">
-    <w:abstractNumId w:val="9"/>
-  </w:num>
-  <w:num w:numId="9">
-    <w:abstractNumId w:val="4"/>
-  </w:num>
-  <w:num w:numId="10">
-    <w:abstractNumId w:val="1"/>
-  </w:num>
-  <w:num w:numId="11">
-    <w:abstractNumId w:val="10"/>
-  </w:num>
-  <w:num w:numId="12">
-    <w:abstractNumId w:val="6"/>
-  </w:num>
-  <w:num w:numId="13">
-    <w:abstractNumId w:val="7"/>
-  </w:num>
-  <w:num w:numId="14">
-    <w:abstractNumId w:val="3"/>
+  <w:num w:numId="16">
+    <w:abstractNumId w:val="14"/>
   </w:num>
 </w:numbering>
 </file>
